--- a/Команды.docx
+++ b/Команды.docx
@@ -5,17 +5,19 @@
     <w:tbl>
       <w:tblPr>
         <w:tblStyle w:val="a3"/>
-        <w:tblW w:w="0" w:type="auto"/>
+        <w:tblW w:w="15588" w:type="dxa"/>
         <w:jc w:val="center"/>
         <w:tblLook w:val="04A0" w:firstRow="1" w:lastRow="0" w:firstColumn="1" w:lastColumn="0" w:noHBand="0" w:noVBand="1"/>
       </w:tblPr>
       <w:tblGrid>
-        <w:gridCol w:w="2426"/>
-        <w:gridCol w:w="2426"/>
-        <w:gridCol w:w="2427"/>
-        <w:gridCol w:w="2427"/>
-        <w:gridCol w:w="2427"/>
-        <w:gridCol w:w="2427"/>
+        <w:gridCol w:w="2001"/>
+        <w:gridCol w:w="2084"/>
+        <w:gridCol w:w="2084"/>
+        <w:gridCol w:w="2017"/>
+        <w:gridCol w:w="2017"/>
+        <w:gridCol w:w="1595"/>
+        <w:gridCol w:w="1625"/>
+        <w:gridCol w:w="2165"/>
       </w:tblGrid>
       <w:tr>
         <w:trPr>
@@ -23,7 +25,7 @@
         </w:trPr>
         <w:tc>
           <w:tcPr>
-            <w:tcW w:w="4852" w:type="dxa"/>
+            <w:tcW w:w="3977" w:type="dxa"/>
             <w:gridSpan w:val="2"/>
           </w:tcPr>
           <w:p>
@@ -50,7 +52,7 @@
         </w:tc>
         <w:tc>
           <w:tcPr>
-            <w:tcW w:w="4854" w:type="dxa"/>
+            <w:tcW w:w="3991" w:type="dxa"/>
             <w:gridSpan w:val="2"/>
           </w:tcPr>
           <w:p>
@@ -77,7 +79,7 @@
         </w:tc>
         <w:tc>
           <w:tcPr>
-            <w:tcW w:w="4854" w:type="dxa"/>
+            <w:tcW w:w="3517" w:type="dxa"/>
             <w:gridSpan w:val="2"/>
           </w:tcPr>
           <w:p>
@@ -98,6 +100,36 @@
                 <w:szCs w:val="28"/>
               </w:rPr>
               <w:t>Bot</w:t>
+            </w:r>
+            <w:proofErr w:type="spellEnd"/>
+          </w:p>
+        </w:tc>
+        <w:tc>
+          <w:tcPr>
+            <w:tcW w:w="4103" w:type="dxa"/>
+            <w:gridSpan w:val="2"/>
+          </w:tcPr>
+          <w:p>
+            <w:pPr>
+              <w:jc w:val="center"/>
+              <w:rPr>
+                <w:b/>
+                <w:color w:val="538135" w:themeColor="accent6" w:themeShade="BF"/>
+                <w:sz w:val="28"/>
+                <w:szCs w:val="28"/>
+                <w:lang w:val="en-US"/>
+              </w:rPr>
+            </w:pPr>
+            <w:proofErr w:type="spellStart"/>
+            <w:r>
+              <w:rPr>
+                <w:b/>
+                <w:color w:val="FF0000"/>
+                <w:sz w:val="28"/>
+                <w:szCs w:val="28"/>
+                <w:lang w:val="en-US"/>
+              </w:rPr>
+              <w:t>SelfConnector</w:t>
             </w:r>
             <w:proofErr w:type="spellEnd"/>
           </w:p>
@@ -109,7 +141,7 @@
         </w:trPr>
         <w:tc>
           <w:tcPr>
-            <w:tcW w:w="2426" w:type="dxa"/>
+            <w:tcW w:w="1949" w:type="dxa"/>
           </w:tcPr>
           <w:p>
             <w:pPr>
@@ -130,7 +162,7 @@
         </w:tc>
         <w:tc>
           <w:tcPr>
-            <w:tcW w:w="2426" w:type="dxa"/>
+            <w:tcW w:w="2028" w:type="dxa"/>
           </w:tcPr>
           <w:p>
             <w:pPr>
@@ -151,7 +183,7 @@
         </w:tc>
         <w:tc>
           <w:tcPr>
-            <w:tcW w:w="2427" w:type="dxa"/>
+            <w:tcW w:w="2028" w:type="dxa"/>
           </w:tcPr>
           <w:p>
             <w:pPr>
@@ -172,7 +204,7 @@
         </w:tc>
         <w:tc>
           <w:tcPr>
-            <w:tcW w:w="2427" w:type="dxa"/>
+            <w:tcW w:w="1963" w:type="dxa"/>
           </w:tcPr>
           <w:p>
             <w:pPr>
@@ -193,7 +225,7 @@
         </w:tc>
         <w:tc>
           <w:tcPr>
-            <w:tcW w:w="2427" w:type="dxa"/>
+            <w:tcW w:w="1963" w:type="dxa"/>
           </w:tcPr>
           <w:p>
             <w:pPr>
@@ -214,7 +246,49 @@
         </w:tc>
         <w:tc>
           <w:tcPr>
-            <w:tcW w:w="2427" w:type="dxa"/>
+            <w:tcW w:w="1554" w:type="dxa"/>
+          </w:tcPr>
+          <w:p>
+            <w:pPr>
+              <w:jc w:val="center"/>
+              <w:rPr>
+                <w:sz w:val="28"/>
+                <w:szCs w:val="28"/>
+              </w:rPr>
+            </w:pPr>
+            <w:r>
+              <w:rPr>
+                <w:sz w:val="28"/>
+                <w:szCs w:val="28"/>
+              </w:rPr>
+              <w:t>Отправляет</w:t>
+            </w:r>
+          </w:p>
+        </w:tc>
+        <w:tc>
+          <w:tcPr>
+            <w:tcW w:w="1521" w:type="dxa"/>
+          </w:tcPr>
+          <w:p>
+            <w:pPr>
+              <w:jc w:val="center"/>
+              <w:rPr>
+                <w:sz w:val="28"/>
+                <w:szCs w:val="28"/>
+              </w:rPr>
+            </w:pPr>
+            <w:r>
+              <w:rPr>
+                <w:sz w:val="28"/>
+                <w:szCs w:val="28"/>
+              </w:rPr>
+              <w:t>Принимает</w:t>
+            </w:r>
+          </w:p>
+        </w:tc>
+        <w:tc>
+          <w:tcPr>
+            <w:tcW w:w="2582" w:type="dxa"/>
           </w:tcPr>
           <w:p>
             <w:pPr>
@@ -240,7 +314,7 @@
         </w:trPr>
         <w:tc>
           <w:tcPr>
-            <w:tcW w:w="2426" w:type="dxa"/>
+            <w:tcW w:w="1949" w:type="dxa"/>
           </w:tcPr>
           <w:p>
             <w:pPr>
@@ -264,7 +338,7 @@
         </w:tc>
         <w:tc>
           <w:tcPr>
-            <w:tcW w:w="2426" w:type="dxa"/>
+            <w:tcW w:w="2028" w:type="dxa"/>
           </w:tcPr>
           <w:p>
             <w:pPr>
@@ -297,7 +371,7 @@
         </w:tc>
         <w:tc>
           <w:tcPr>
-            <w:tcW w:w="2427" w:type="dxa"/>
+            <w:tcW w:w="2028" w:type="dxa"/>
           </w:tcPr>
           <w:p>
             <w:pPr>
@@ -330,7 +404,7 @@
         </w:tc>
         <w:tc>
           <w:tcPr>
-            <w:tcW w:w="2427" w:type="dxa"/>
+            <w:tcW w:w="1963" w:type="dxa"/>
           </w:tcPr>
           <w:p>
             <w:pPr>
@@ -363,7 +437,7 @@
         </w:tc>
         <w:tc>
           <w:tcPr>
-            <w:tcW w:w="2427" w:type="dxa"/>
+            <w:tcW w:w="1963" w:type="dxa"/>
           </w:tcPr>
           <w:p>
             <w:pPr>
@@ -396,7 +470,73 @@
         </w:tc>
         <w:tc>
           <w:tcPr>
-            <w:tcW w:w="2427" w:type="dxa"/>
+            <w:tcW w:w="1554" w:type="dxa"/>
+          </w:tcPr>
+          <w:p>
+            <w:pPr>
+              <w:rPr>
+                <w:b/>
+                <w:sz w:val="24"/>
+                <w:szCs w:val="24"/>
+              </w:rPr>
+            </w:pPr>
+            <w:proofErr w:type="spellStart"/>
+            <w:r>
+              <w:rPr>
+                <w:b/>
+                <w:sz w:val="24"/>
+                <w:szCs w:val="24"/>
+              </w:rPr>
+              <w:t>registration</w:t>
+            </w:r>
+            <w:proofErr w:type="spellEnd"/>
+          </w:p>
+          <w:p>
+            <w:pPr>
+              <w:rPr>
+                <w:b/>
+                <w:sz w:val="24"/>
+                <w:szCs w:val="24"/>
+              </w:rPr>
+            </w:pPr>
+          </w:p>
+        </w:tc>
+        <w:tc>
+          <w:tcPr>
+            <w:tcW w:w="1521" w:type="dxa"/>
+          </w:tcPr>
+          <w:p>
+            <w:pPr>
+              <w:rPr>
+                <w:b/>
+                <w:sz w:val="24"/>
+                <w:szCs w:val="24"/>
+              </w:rPr>
+            </w:pPr>
+            <w:proofErr w:type="spellStart"/>
+            <w:r>
+              <w:rPr>
+                <w:b/>
+                <w:sz w:val="24"/>
+                <w:szCs w:val="24"/>
+              </w:rPr>
+              <w:t>registration</w:t>
+            </w:r>
+            <w:proofErr w:type="spellEnd"/>
+          </w:p>
+          <w:p>
+            <w:pPr>
+              <w:rPr>
+                <w:b/>
+                <w:sz w:val="24"/>
+                <w:szCs w:val="24"/>
+              </w:rPr>
+            </w:pPr>
+          </w:p>
+        </w:tc>
+        <w:tc>
+          <w:tcPr>
+            <w:tcW w:w="2582" w:type="dxa"/>
           </w:tcPr>
           <w:p>
             <w:pPr>
@@ -434,7 +574,7 @@
         </w:trPr>
         <w:tc>
           <w:tcPr>
-            <w:tcW w:w="2426" w:type="dxa"/>
+            <w:tcW w:w="1949" w:type="dxa"/>
           </w:tcPr>
           <w:p>
             <w:pPr>
@@ -485,7 +625,7 @@
         </w:tc>
         <w:tc>
           <w:tcPr>
-            <w:tcW w:w="2426" w:type="dxa"/>
+            <w:tcW w:w="2028" w:type="dxa"/>
           </w:tcPr>
           <w:p>
             <w:pPr>
@@ -518,7 +658,7 @@
         </w:tc>
         <w:tc>
           <w:tcPr>
-            <w:tcW w:w="2427" w:type="dxa"/>
+            <w:tcW w:w="2028" w:type="dxa"/>
           </w:tcPr>
           <w:p>
             <w:pPr>
@@ -551,7 +691,7 @@
         </w:tc>
         <w:tc>
           <w:tcPr>
-            <w:tcW w:w="2427" w:type="dxa"/>
+            <w:tcW w:w="1963" w:type="dxa"/>
           </w:tcPr>
           <w:p>
             <w:pPr>
@@ -581,22 +721,20 @@
               </w:rPr>
               <w:t>info</w:t>
             </w:r>
-            <w:bookmarkStart w:id="0" w:name="_GoBack"/>
-            <w:bookmarkEnd w:id="0"/>
-          </w:p>
-          <w:p>
-            <w:pPr>
-              <w:rPr>
-                <w:b/>
-                <w:sz w:val="24"/>
-                <w:szCs w:val="24"/>
-              </w:rPr>
-            </w:pPr>
-          </w:p>
-        </w:tc>
-        <w:tc>
-          <w:tcPr>
-            <w:tcW w:w="2427" w:type="dxa"/>
+          </w:p>
+          <w:p>
+            <w:pPr>
+              <w:rPr>
+                <w:b/>
+                <w:sz w:val="24"/>
+                <w:szCs w:val="24"/>
+              </w:rPr>
+            </w:pPr>
+          </w:p>
+        </w:tc>
+        <w:tc>
+          <w:tcPr>
+            <w:tcW w:w="1963" w:type="dxa"/>
           </w:tcPr>
           <w:p>
             <w:pPr>
@@ -629,7 +767,7 @@
         </w:tc>
         <w:tc>
           <w:tcPr>
-            <w:tcW w:w="2427" w:type="dxa"/>
+            <w:tcW w:w="1554" w:type="dxa"/>
           </w:tcPr>
           <w:p>
             <w:pPr>
@@ -658,6 +796,58 @@
                 <w:szCs w:val="24"/>
               </w:rPr>
             </w:pPr>
+          </w:p>
+        </w:tc>
+        <w:tc>
+          <w:tcPr>
+            <w:tcW w:w="1521" w:type="dxa"/>
+          </w:tcPr>
+          <w:p>
+            <w:pPr>
+              <w:rPr>
+                <w:b/>
+                <w:sz w:val="24"/>
+                <w:szCs w:val="24"/>
+                <w:lang w:val="en-US"/>
+              </w:rPr>
+            </w:pPr>
+            <w:proofErr w:type="spellStart"/>
+            <w:r>
+              <w:rPr>
+                <w:b/>
+                <w:sz w:val="24"/>
+                <w:szCs w:val="24"/>
+                <w:lang w:val="en-US"/>
+              </w:rPr>
+              <w:t>cs_pilotadd</w:t>
+            </w:r>
+            <w:proofErr w:type="spellEnd"/>
+          </w:p>
+        </w:tc>
+        <w:tc>
+          <w:tcPr>
+            <w:tcW w:w="2582" w:type="dxa"/>
+          </w:tcPr>
+          <w:p>
+            <w:pPr>
+              <w:rPr>
+                <w:b/>
+                <w:sz w:val="24"/>
+                <w:szCs w:val="24"/>
+                <w:lang w:val="en-US"/>
+              </w:rPr>
+            </w:pPr>
+            <w:proofErr w:type="spellStart"/>
+            <w:r>
+              <w:rPr>
+                <w:b/>
+                <w:sz w:val="24"/>
+                <w:szCs w:val="24"/>
+                <w:lang w:val="en-US"/>
+              </w:rPr>
+              <w:t>sc_pilotinfo</w:t>
+            </w:r>
+            <w:proofErr w:type="spellEnd"/>
           </w:p>
         </w:tc>
       </w:tr>
@@ -667,7 +857,7 @@
         </w:trPr>
         <w:tc>
           <w:tcPr>
-            <w:tcW w:w="2426" w:type="dxa"/>
+            <w:tcW w:w="1949" w:type="dxa"/>
           </w:tcPr>
           <w:p>
             <w:pPr>
@@ -718,7 +908,7 @@
         </w:tc>
         <w:tc>
           <w:tcPr>
-            <w:tcW w:w="2426" w:type="dxa"/>
+            <w:tcW w:w="2028" w:type="dxa"/>
           </w:tcPr>
           <w:p>
             <w:pPr>
@@ -751,7 +941,7 @@
         </w:tc>
         <w:tc>
           <w:tcPr>
-            <w:tcW w:w="2427" w:type="dxa"/>
+            <w:tcW w:w="2028" w:type="dxa"/>
           </w:tcPr>
           <w:p>
             <w:pPr>
@@ -784,7 +974,7 @@
         </w:tc>
         <w:tc>
           <w:tcPr>
-            <w:tcW w:w="2427" w:type="dxa"/>
+            <w:tcW w:w="1963" w:type="dxa"/>
           </w:tcPr>
           <w:p>
             <w:pPr>
@@ -827,7 +1017,7 @@
         </w:tc>
         <w:tc>
           <w:tcPr>
-            <w:tcW w:w="2427" w:type="dxa"/>
+            <w:tcW w:w="1963" w:type="dxa"/>
           </w:tcPr>
           <w:p>
             <w:pPr>
@@ -860,7 +1050,7 @@
         </w:tc>
         <w:tc>
           <w:tcPr>
-            <w:tcW w:w="2427" w:type="dxa"/>
+            <w:tcW w:w="1554" w:type="dxa"/>
           </w:tcPr>
           <w:p>
             <w:pPr>
@@ -889,6 +1079,66 @@
                 <w:szCs w:val="24"/>
               </w:rPr>
             </w:pPr>
+          </w:p>
+        </w:tc>
+        <w:tc>
+          <w:tcPr>
+            <w:tcW w:w="1521" w:type="dxa"/>
+          </w:tcPr>
+          <w:p>
+            <w:pPr>
+              <w:rPr>
+                <w:b/>
+                <w:sz w:val="24"/>
+                <w:szCs w:val="24"/>
+              </w:rPr>
+            </w:pPr>
+            <w:proofErr w:type="spellStart"/>
+            <w:r>
+              <w:rPr>
+                <w:b/>
+                <w:sz w:val="24"/>
+                <w:szCs w:val="24"/>
+                <w:lang w:val="en-US"/>
+              </w:rPr>
+              <w:t>cs_</w:t>
+            </w:r>
+            <w:r>
+              <w:rPr>
+                <w:b/>
+                <w:sz w:val="24"/>
+                <w:szCs w:val="24"/>
+                <w:lang w:val="en-US"/>
+              </w:rPr>
+              <w:t>pilotdelete</w:t>
+            </w:r>
+            <w:proofErr w:type="spellEnd"/>
+          </w:p>
+        </w:tc>
+        <w:tc>
+          <w:tcPr>
+            <w:tcW w:w="2582" w:type="dxa"/>
+          </w:tcPr>
+          <w:p>
+            <w:pPr>
+              <w:rPr>
+                <w:b/>
+                <w:sz w:val="24"/>
+                <w:szCs w:val="24"/>
+                <w:lang w:val="en-US"/>
+              </w:rPr>
+            </w:pPr>
+            <w:proofErr w:type="spellStart"/>
+            <w:r>
+              <w:rPr>
+                <w:b/>
+                <w:sz w:val="24"/>
+                <w:szCs w:val="24"/>
+                <w:lang w:val="en-US"/>
+              </w:rPr>
+              <w:t>sc_marketinfo</w:t>
+            </w:r>
+            <w:proofErr w:type="spellEnd"/>
           </w:p>
         </w:tc>
       </w:tr>
@@ -898,7 +1148,7 @@
         </w:trPr>
         <w:tc>
           <w:tcPr>
-            <w:tcW w:w="2426" w:type="dxa"/>
+            <w:tcW w:w="1949" w:type="dxa"/>
           </w:tcPr>
           <w:p>
             <w:pPr>
@@ -941,21 +1191,21 @@
         </w:tc>
         <w:tc>
           <w:tcPr>
-            <w:tcW w:w="2426" w:type="dxa"/>
-          </w:tcPr>
-          <w:p>
-            <w:pPr>
-              <w:rPr>
-                <w:b/>
-                <w:sz w:val="24"/>
-                <w:szCs w:val="24"/>
-              </w:rPr>
-            </w:pPr>
-          </w:p>
-        </w:tc>
-        <w:tc>
-          <w:tcPr>
-            <w:tcW w:w="2427" w:type="dxa"/>
+            <w:tcW w:w="2028" w:type="dxa"/>
+          </w:tcPr>
+          <w:p>
+            <w:pPr>
+              <w:rPr>
+                <w:b/>
+                <w:sz w:val="24"/>
+                <w:szCs w:val="24"/>
+              </w:rPr>
+            </w:pPr>
+          </w:p>
+        </w:tc>
+        <w:tc>
+          <w:tcPr>
+            <w:tcW w:w="2028" w:type="dxa"/>
           </w:tcPr>
           <w:p>
             <w:pPr>
@@ -988,7 +1238,7 @@
         </w:tc>
         <w:tc>
           <w:tcPr>
-            <w:tcW w:w="2427" w:type="dxa"/>
+            <w:tcW w:w="1963" w:type="dxa"/>
           </w:tcPr>
           <w:p>
             <w:pPr>
@@ -1039,7 +1289,7 @@
         </w:tc>
         <w:tc>
           <w:tcPr>
-            <w:tcW w:w="2427" w:type="dxa"/>
+            <w:tcW w:w="1963" w:type="dxa"/>
           </w:tcPr>
           <w:p>
             <w:pPr>
@@ -1072,7 +1322,35 @@
         </w:tc>
         <w:tc>
           <w:tcPr>
-            <w:tcW w:w="2427" w:type="dxa"/>
+            <w:tcW w:w="1554" w:type="dxa"/>
+          </w:tcPr>
+          <w:p>
+            <w:pPr>
+              <w:rPr>
+                <w:b/>
+                <w:sz w:val="24"/>
+                <w:szCs w:val="24"/>
+              </w:rPr>
+            </w:pPr>
+          </w:p>
+        </w:tc>
+        <w:tc>
+          <w:tcPr>
+            <w:tcW w:w="1521" w:type="dxa"/>
+          </w:tcPr>
+          <w:p>
+            <w:pPr>
+              <w:rPr>
+                <w:b/>
+                <w:sz w:val="24"/>
+                <w:szCs w:val="24"/>
+              </w:rPr>
+            </w:pPr>
+          </w:p>
+        </w:tc>
+        <w:tc>
+          <w:tcPr>
+            <w:tcW w:w="2582" w:type="dxa"/>
           </w:tcPr>
           <w:p>
             <w:pPr>
@@ -1091,35 +1369,54 @@
         </w:trPr>
         <w:tc>
           <w:tcPr>
-            <w:tcW w:w="2426" w:type="dxa"/>
-          </w:tcPr>
-          <w:p>
-            <w:pPr>
-              <w:rPr>
-                <w:b/>
-                <w:sz w:val="24"/>
-                <w:szCs w:val="24"/>
-              </w:rPr>
-            </w:pPr>
-          </w:p>
-        </w:tc>
-        <w:tc>
-          <w:tcPr>
-            <w:tcW w:w="2426" w:type="dxa"/>
-          </w:tcPr>
-          <w:p>
-            <w:pPr>
-              <w:rPr>
-                <w:b/>
-                <w:sz w:val="24"/>
-                <w:szCs w:val="24"/>
-              </w:rPr>
-            </w:pPr>
-          </w:p>
-        </w:tc>
-        <w:tc>
-          <w:tcPr>
-            <w:tcW w:w="2427" w:type="dxa"/>
+            <w:tcW w:w="1949" w:type="dxa"/>
+          </w:tcPr>
+          <w:p>
+            <w:pPr>
+              <w:rPr>
+                <w:b/>
+                <w:sz w:val="24"/>
+                <w:szCs w:val="24"/>
+              </w:rPr>
+            </w:pPr>
+            <w:proofErr w:type="spellStart"/>
+            <w:r>
+              <w:rPr>
+                <w:b/>
+                <w:sz w:val="24"/>
+                <w:szCs w:val="24"/>
+              </w:rPr>
+              <w:t>cm_rocketdelete</w:t>
+            </w:r>
+            <w:proofErr w:type="spellEnd"/>
+          </w:p>
+          <w:p>
+            <w:pPr>
+              <w:rPr>
+                <w:b/>
+                <w:sz w:val="24"/>
+                <w:szCs w:val="24"/>
+              </w:rPr>
+            </w:pPr>
+          </w:p>
+        </w:tc>
+        <w:tc>
+          <w:tcPr>
+            <w:tcW w:w="2028" w:type="dxa"/>
+          </w:tcPr>
+          <w:p>
+            <w:pPr>
+              <w:rPr>
+                <w:b/>
+                <w:sz w:val="24"/>
+                <w:szCs w:val="24"/>
+              </w:rPr>
+            </w:pPr>
+          </w:p>
+        </w:tc>
+        <w:tc>
+          <w:tcPr>
+            <w:tcW w:w="2028" w:type="dxa"/>
           </w:tcPr>
           <w:p>
             <w:pPr>
@@ -1152,54 +1449,82 @@
         </w:tc>
         <w:tc>
           <w:tcPr>
-            <w:tcW w:w="2427" w:type="dxa"/>
-          </w:tcPr>
-          <w:p>
-            <w:pPr>
-              <w:rPr>
-                <w:b/>
-                <w:sz w:val="24"/>
-                <w:szCs w:val="24"/>
-              </w:rPr>
-            </w:pPr>
-            <w:proofErr w:type="spellStart"/>
-            <w:r>
-              <w:rPr>
-                <w:b/>
-                <w:sz w:val="24"/>
-                <w:szCs w:val="24"/>
-              </w:rPr>
-              <w:t>cb_authpilot</w:t>
-            </w:r>
-            <w:proofErr w:type="spellEnd"/>
-          </w:p>
-          <w:p>
-            <w:pPr>
-              <w:rPr>
-                <w:b/>
-                <w:sz w:val="24"/>
-                <w:szCs w:val="24"/>
-              </w:rPr>
-            </w:pPr>
-          </w:p>
-        </w:tc>
-        <w:tc>
-          <w:tcPr>
-            <w:tcW w:w="2427" w:type="dxa"/>
-          </w:tcPr>
-          <w:p>
-            <w:pPr>
-              <w:rPr>
-                <w:b/>
-                <w:sz w:val="24"/>
-                <w:szCs w:val="24"/>
-              </w:rPr>
-            </w:pPr>
-          </w:p>
-        </w:tc>
-        <w:tc>
-          <w:tcPr>
-            <w:tcW w:w="2427" w:type="dxa"/>
+            <w:tcW w:w="1963" w:type="dxa"/>
+          </w:tcPr>
+          <w:p>
+            <w:pPr>
+              <w:rPr>
+                <w:b/>
+                <w:sz w:val="24"/>
+                <w:szCs w:val="24"/>
+              </w:rPr>
+            </w:pPr>
+            <w:proofErr w:type="spellStart"/>
+            <w:r>
+              <w:rPr>
+                <w:b/>
+                <w:sz w:val="24"/>
+                <w:szCs w:val="24"/>
+              </w:rPr>
+              <w:t>cm_rocketdelete</w:t>
+            </w:r>
+            <w:proofErr w:type="spellEnd"/>
+          </w:p>
+          <w:p>
+            <w:pPr>
+              <w:rPr>
+                <w:b/>
+                <w:sz w:val="24"/>
+                <w:szCs w:val="24"/>
+              </w:rPr>
+            </w:pPr>
+          </w:p>
+        </w:tc>
+        <w:tc>
+          <w:tcPr>
+            <w:tcW w:w="1963" w:type="dxa"/>
+          </w:tcPr>
+          <w:p>
+            <w:pPr>
+              <w:rPr>
+                <w:b/>
+                <w:sz w:val="24"/>
+                <w:szCs w:val="24"/>
+              </w:rPr>
+            </w:pPr>
+          </w:p>
+        </w:tc>
+        <w:tc>
+          <w:tcPr>
+            <w:tcW w:w="1554" w:type="dxa"/>
+          </w:tcPr>
+          <w:p>
+            <w:pPr>
+              <w:rPr>
+                <w:b/>
+                <w:sz w:val="24"/>
+                <w:szCs w:val="24"/>
+              </w:rPr>
+            </w:pPr>
+          </w:p>
+        </w:tc>
+        <w:tc>
+          <w:tcPr>
+            <w:tcW w:w="1521" w:type="dxa"/>
+          </w:tcPr>
+          <w:p>
+            <w:pPr>
+              <w:rPr>
+                <w:b/>
+                <w:sz w:val="24"/>
+                <w:szCs w:val="24"/>
+              </w:rPr>
+            </w:pPr>
+          </w:p>
+        </w:tc>
+        <w:tc>
+          <w:tcPr>
+            <w:tcW w:w="2582" w:type="dxa"/>
           </w:tcPr>
           <w:p>
             <w:pPr>
@@ -1218,96 +1543,135 @@
         </w:trPr>
         <w:tc>
           <w:tcPr>
-            <w:tcW w:w="2426" w:type="dxa"/>
-          </w:tcPr>
-          <w:p>
-            <w:pPr>
-              <w:rPr>
-                <w:b/>
-                <w:sz w:val="24"/>
-                <w:szCs w:val="24"/>
-              </w:rPr>
-            </w:pPr>
-          </w:p>
-        </w:tc>
-        <w:tc>
-          <w:tcPr>
-            <w:tcW w:w="2426" w:type="dxa"/>
-          </w:tcPr>
-          <w:p>
-            <w:pPr>
-              <w:rPr>
-                <w:b/>
-                <w:sz w:val="24"/>
-                <w:szCs w:val="24"/>
-              </w:rPr>
-            </w:pPr>
-          </w:p>
-        </w:tc>
-        <w:tc>
-          <w:tcPr>
-            <w:tcW w:w="2427" w:type="dxa"/>
-          </w:tcPr>
-          <w:p>
-            <w:pPr>
-              <w:rPr>
-                <w:b/>
-                <w:sz w:val="24"/>
-                <w:szCs w:val="24"/>
-              </w:rPr>
-            </w:pPr>
-          </w:p>
-        </w:tc>
-        <w:tc>
-          <w:tcPr>
-            <w:tcW w:w="2427" w:type="dxa"/>
-          </w:tcPr>
-          <w:p>
-            <w:pPr>
-              <w:rPr>
-                <w:b/>
-                <w:sz w:val="24"/>
-                <w:szCs w:val="24"/>
-              </w:rPr>
-            </w:pPr>
-            <w:proofErr w:type="spellStart"/>
-            <w:r>
-              <w:rPr>
-                <w:b/>
-                <w:sz w:val="24"/>
-                <w:szCs w:val="24"/>
-              </w:rPr>
-              <w:t>cb_setparameters</w:t>
-            </w:r>
-            <w:proofErr w:type="spellEnd"/>
-          </w:p>
-          <w:p>
-            <w:pPr>
-              <w:rPr>
-                <w:b/>
-                <w:sz w:val="24"/>
-                <w:szCs w:val="24"/>
-              </w:rPr>
-            </w:pPr>
-          </w:p>
-        </w:tc>
-        <w:tc>
-          <w:tcPr>
-            <w:tcW w:w="2427" w:type="dxa"/>
-          </w:tcPr>
-          <w:p>
-            <w:pPr>
-              <w:rPr>
-                <w:b/>
-                <w:sz w:val="24"/>
-                <w:szCs w:val="24"/>
-              </w:rPr>
-            </w:pPr>
-          </w:p>
-        </w:tc>
-        <w:tc>
-          <w:tcPr>
-            <w:tcW w:w="2427" w:type="dxa"/>
+            <w:tcW w:w="1949" w:type="dxa"/>
+          </w:tcPr>
+          <w:p>
+            <w:pPr>
+              <w:rPr>
+                <w:b/>
+                <w:sz w:val="24"/>
+                <w:szCs w:val="24"/>
+              </w:rPr>
+            </w:pPr>
+          </w:p>
+        </w:tc>
+        <w:tc>
+          <w:tcPr>
+            <w:tcW w:w="2028" w:type="dxa"/>
+          </w:tcPr>
+          <w:p>
+            <w:pPr>
+              <w:rPr>
+                <w:b/>
+                <w:sz w:val="24"/>
+                <w:szCs w:val="24"/>
+              </w:rPr>
+            </w:pPr>
+          </w:p>
+        </w:tc>
+        <w:tc>
+          <w:tcPr>
+            <w:tcW w:w="2028" w:type="dxa"/>
+          </w:tcPr>
+          <w:p>
+            <w:pPr>
+              <w:rPr>
+                <w:b/>
+                <w:sz w:val="24"/>
+                <w:szCs w:val="24"/>
+              </w:rPr>
+            </w:pPr>
+            <w:proofErr w:type="spellStart"/>
+            <w:r>
+              <w:rPr>
+                <w:b/>
+                <w:sz w:val="24"/>
+                <w:szCs w:val="24"/>
+                <w:lang w:val="en-US"/>
+              </w:rPr>
+              <w:t>sc_pilotinfo</w:t>
+            </w:r>
+            <w:proofErr w:type="spellEnd"/>
+          </w:p>
+        </w:tc>
+        <w:tc>
+          <w:tcPr>
+            <w:tcW w:w="1963" w:type="dxa"/>
+          </w:tcPr>
+          <w:p>
+            <w:pPr>
+              <w:rPr>
+                <w:b/>
+                <w:sz w:val="24"/>
+                <w:szCs w:val="24"/>
+              </w:rPr>
+            </w:pPr>
+            <w:proofErr w:type="spellStart"/>
+            <w:r>
+              <w:rPr>
+                <w:b/>
+                <w:sz w:val="24"/>
+                <w:szCs w:val="24"/>
+              </w:rPr>
+              <w:t>cb_authpilot</w:t>
+            </w:r>
+            <w:proofErr w:type="spellEnd"/>
+          </w:p>
+          <w:p>
+            <w:pPr>
+              <w:rPr>
+                <w:b/>
+                <w:sz w:val="24"/>
+                <w:szCs w:val="24"/>
+              </w:rPr>
+            </w:pPr>
+          </w:p>
+        </w:tc>
+        <w:tc>
+          <w:tcPr>
+            <w:tcW w:w="1963" w:type="dxa"/>
+          </w:tcPr>
+          <w:p>
+            <w:pPr>
+              <w:rPr>
+                <w:b/>
+                <w:sz w:val="24"/>
+                <w:szCs w:val="24"/>
+              </w:rPr>
+            </w:pPr>
+          </w:p>
+        </w:tc>
+        <w:tc>
+          <w:tcPr>
+            <w:tcW w:w="1554" w:type="dxa"/>
+          </w:tcPr>
+          <w:p>
+            <w:pPr>
+              <w:rPr>
+                <w:b/>
+                <w:sz w:val="24"/>
+                <w:szCs w:val="24"/>
+              </w:rPr>
+            </w:pPr>
+          </w:p>
+        </w:tc>
+        <w:tc>
+          <w:tcPr>
+            <w:tcW w:w="1521" w:type="dxa"/>
+          </w:tcPr>
+          <w:p>
+            <w:pPr>
+              <w:rPr>
+                <w:b/>
+                <w:sz w:val="24"/>
+                <w:szCs w:val="24"/>
+              </w:rPr>
+            </w:pPr>
+          </w:p>
+        </w:tc>
+        <w:tc>
+          <w:tcPr>
+            <w:tcW w:w="2582" w:type="dxa"/>
           </w:tcPr>
           <w:p>
             <w:pPr>
@@ -1326,49 +1690,196 @@
         </w:trPr>
         <w:tc>
           <w:tcPr>
-            <w:tcW w:w="2426" w:type="dxa"/>
-          </w:tcPr>
-          <w:p>
-            <w:pPr>
-              <w:rPr>
-                <w:b/>
-                <w:sz w:val="24"/>
-                <w:szCs w:val="24"/>
-              </w:rPr>
-            </w:pPr>
-          </w:p>
-        </w:tc>
-        <w:tc>
-          <w:tcPr>
-            <w:tcW w:w="2426" w:type="dxa"/>
-          </w:tcPr>
-          <w:p>
-            <w:pPr>
-              <w:rPr>
-                <w:b/>
-                <w:sz w:val="24"/>
-                <w:szCs w:val="24"/>
-              </w:rPr>
-            </w:pPr>
-          </w:p>
-        </w:tc>
-        <w:tc>
-          <w:tcPr>
-            <w:tcW w:w="2427" w:type="dxa"/>
-          </w:tcPr>
-          <w:p>
-            <w:pPr>
-              <w:rPr>
-                <w:b/>
-                <w:sz w:val="24"/>
-                <w:szCs w:val="24"/>
-              </w:rPr>
-            </w:pPr>
-          </w:p>
-        </w:tc>
-        <w:tc>
-          <w:tcPr>
-            <w:tcW w:w="2427" w:type="dxa"/>
+            <w:tcW w:w="1949" w:type="dxa"/>
+          </w:tcPr>
+          <w:p>
+            <w:pPr>
+              <w:rPr>
+                <w:b/>
+                <w:sz w:val="24"/>
+                <w:szCs w:val="24"/>
+              </w:rPr>
+            </w:pPr>
+          </w:p>
+        </w:tc>
+        <w:tc>
+          <w:tcPr>
+            <w:tcW w:w="2028" w:type="dxa"/>
+          </w:tcPr>
+          <w:p>
+            <w:pPr>
+              <w:rPr>
+                <w:b/>
+                <w:sz w:val="24"/>
+                <w:szCs w:val="24"/>
+              </w:rPr>
+            </w:pPr>
+          </w:p>
+        </w:tc>
+        <w:tc>
+          <w:tcPr>
+            <w:tcW w:w="2028" w:type="dxa"/>
+          </w:tcPr>
+          <w:p>
+            <w:pPr>
+              <w:rPr>
+                <w:b/>
+                <w:sz w:val="24"/>
+                <w:szCs w:val="24"/>
+              </w:rPr>
+            </w:pPr>
+            <w:proofErr w:type="spellStart"/>
+            <w:r>
+              <w:rPr>
+                <w:b/>
+                <w:sz w:val="24"/>
+                <w:szCs w:val="24"/>
+                <w:lang w:val="en-US"/>
+              </w:rPr>
+              <w:t>sc_marketinfo</w:t>
+            </w:r>
+            <w:proofErr w:type="spellEnd"/>
+          </w:p>
+        </w:tc>
+        <w:tc>
+          <w:tcPr>
+            <w:tcW w:w="1963" w:type="dxa"/>
+          </w:tcPr>
+          <w:p>
+            <w:pPr>
+              <w:rPr>
+                <w:b/>
+                <w:sz w:val="24"/>
+                <w:szCs w:val="24"/>
+              </w:rPr>
+            </w:pPr>
+            <w:proofErr w:type="spellStart"/>
+            <w:r>
+              <w:rPr>
+                <w:b/>
+                <w:sz w:val="24"/>
+                <w:szCs w:val="24"/>
+              </w:rPr>
+              <w:t>cb_setparameters</w:t>
+            </w:r>
+            <w:proofErr w:type="spellEnd"/>
+          </w:p>
+          <w:p>
+            <w:pPr>
+              <w:rPr>
+                <w:b/>
+                <w:sz w:val="24"/>
+                <w:szCs w:val="24"/>
+              </w:rPr>
+            </w:pPr>
+          </w:p>
+        </w:tc>
+        <w:tc>
+          <w:tcPr>
+            <w:tcW w:w="1963" w:type="dxa"/>
+          </w:tcPr>
+          <w:p>
+            <w:pPr>
+              <w:rPr>
+                <w:b/>
+                <w:sz w:val="24"/>
+                <w:szCs w:val="24"/>
+              </w:rPr>
+            </w:pPr>
+          </w:p>
+        </w:tc>
+        <w:tc>
+          <w:tcPr>
+            <w:tcW w:w="1554" w:type="dxa"/>
+          </w:tcPr>
+          <w:p>
+            <w:pPr>
+              <w:rPr>
+                <w:b/>
+                <w:sz w:val="24"/>
+                <w:szCs w:val="24"/>
+              </w:rPr>
+            </w:pPr>
+          </w:p>
+        </w:tc>
+        <w:tc>
+          <w:tcPr>
+            <w:tcW w:w="1521" w:type="dxa"/>
+          </w:tcPr>
+          <w:p>
+            <w:pPr>
+              <w:rPr>
+                <w:b/>
+                <w:sz w:val="24"/>
+                <w:szCs w:val="24"/>
+              </w:rPr>
+            </w:pPr>
+          </w:p>
+        </w:tc>
+        <w:tc>
+          <w:tcPr>
+            <w:tcW w:w="2582" w:type="dxa"/>
+          </w:tcPr>
+          <w:p>
+            <w:pPr>
+              <w:rPr>
+                <w:b/>
+                <w:sz w:val="24"/>
+                <w:szCs w:val="24"/>
+              </w:rPr>
+            </w:pPr>
+          </w:p>
+        </w:tc>
+      </w:tr>
+      <w:tr>
+        <w:trPr>
+          <w:jc w:val="center"/>
+        </w:trPr>
+        <w:tc>
+          <w:tcPr>
+            <w:tcW w:w="1949" w:type="dxa"/>
+          </w:tcPr>
+          <w:p>
+            <w:pPr>
+              <w:rPr>
+                <w:b/>
+                <w:sz w:val="24"/>
+                <w:szCs w:val="24"/>
+              </w:rPr>
+            </w:pPr>
+          </w:p>
+        </w:tc>
+        <w:tc>
+          <w:tcPr>
+            <w:tcW w:w="2028" w:type="dxa"/>
+          </w:tcPr>
+          <w:p>
+            <w:pPr>
+              <w:rPr>
+                <w:b/>
+                <w:sz w:val="24"/>
+                <w:szCs w:val="24"/>
+              </w:rPr>
+            </w:pPr>
+          </w:p>
+        </w:tc>
+        <w:tc>
+          <w:tcPr>
+            <w:tcW w:w="2028" w:type="dxa"/>
+          </w:tcPr>
+          <w:p>
+            <w:pPr>
+              <w:rPr>
+                <w:b/>
+                <w:sz w:val="24"/>
+                <w:szCs w:val="24"/>
+              </w:rPr>
+            </w:pPr>
+          </w:p>
+        </w:tc>
+        <w:tc>
+          <w:tcPr>
+            <w:tcW w:w="1963" w:type="dxa"/>
           </w:tcPr>
           <w:p>
             <w:pPr>
@@ -1389,24 +1900,337 @@
             </w:r>
             <w:proofErr w:type="spellEnd"/>
           </w:p>
-        </w:tc>
-        <w:tc>
-          <w:tcPr>
-            <w:tcW w:w="2427" w:type="dxa"/>
-          </w:tcPr>
-          <w:p>
-            <w:pPr>
-              <w:rPr>
-                <w:b/>
-                <w:sz w:val="24"/>
-                <w:szCs w:val="24"/>
-              </w:rPr>
-            </w:pPr>
-          </w:p>
-        </w:tc>
-        <w:tc>
-          <w:tcPr>
-            <w:tcW w:w="2427" w:type="dxa"/>
+          <w:p>
+            <w:pPr>
+              <w:rPr>
+                <w:b/>
+                <w:sz w:val="24"/>
+                <w:szCs w:val="24"/>
+              </w:rPr>
+            </w:pPr>
+          </w:p>
+        </w:tc>
+        <w:tc>
+          <w:tcPr>
+            <w:tcW w:w="1963" w:type="dxa"/>
+          </w:tcPr>
+          <w:p>
+            <w:pPr>
+              <w:rPr>
+                <w:b/>
+                <w:sz w:val="24"/>
+                <w:szCs w:val="24"/>
+              </w:rPr>
+            </w:pPr>
+          </w:p>
+        </w:tc>
+        <w:tc>
+          <w:tcPr>
+            <w:tcW w:w="1554" w:type="dxa"/>
+          </w:tcPr>
+          <w:p>
+            <w:pPr>
+              <w:rPr>
+                <w:b/>
+                <w:sz w:val="24"/>
+                <w:szCs w:val="24"/>
+              </w:rPr>
+            </w:pPr>
+          </w:p>
+        </w:tc>
+        <w:tc>
+          <w:tcPr>
+            <w:tcW w:w="1521" w:type="dxa"/>
+          </w:tcPr>
+          <w:p>
+            <w:pPr>
+              <w:rPr>
+                <w:b/>
+                <w:sz w:val="24"/>
+                <w:szCs w:val="24"/>
+              </w:rPr>
+            </w:pPr>
+          </w:p>
+        </w:tc>
+        <w:tc>
+          <w:tcPr>
+            <w:tcW w:w="2582" w:type="dxa"/>
+          </w:tcPr>
+          <w:p>
+            <w:pPr>
+              <w:rPr>
+                <w:b/>
+                <w:sz w:val="24"/>
+                <w:szCs w:val="24"/>
+              </w:rPr>
+            </w:pPr>
+          </w:p>
+        </w:tc>
+      </w:tr>
+      <w:tr>
+        <w:trPr>
+          <w:jc w:val="center"/>
+        </w:trPr>
+        <w:tc>
+          <w:tcPr>
+            <w:tcW w:w="1949" w:type="dxa"/>
+          </w:tcPr>
+          <w:p>
+            <w:pPr>
+              <w:rPr>
+                <w:b/>
+                <w:sz w:val="24"/>
+                <w:szCs w:val="24"/>
+              </w:rPr>
+            </w:pPr>
+          </w:p>
+        </w:tc>
+        <w:tc>
+          <w:tcPr>
+            <w:tcW w:w="2028" w:type="dxa"/>
+          </w:tcPr>
+          <w:p>
+            <w:pPr>
+              <w:rPr>
+                <w:b/>
+                <w:sz w:val="24"/>
+                <w:szCs w:val="24"/>
+              </w:rPr>
+            </w:pPr>
+          </w:p>
+        </w:tc>
+        <w:tc>
+          <w:tcPr>
+            <w:tcW w:w="2028" w:type="dxa"/>
+          </w:tcPr>
+          <w:p>
+            <w:pPr>
+              <w:rPr>
+                <w:b/>
+                <w:sz w:val="24"/>
+                <w:szCs w:val="24"/>
+              </w:rPr>
+            </w:pPr>
+          </w:p>
+        </w:tc>
+        <w:tc>
+          <w:tcPr>
+            <w:tcW w:w="1963" w:type="dxa"/>
+          </w:tcPr>
+          <w:p>
+            <w:pPr>
+              <w:rPr>
+                <w:b/>
+                <w:sz w:val="24"/>
+                <w:szCs w:val="24"/>
+                <w:lang w:val="en-US"/>
+              </w:rPr>
+            </w:pPr>
+            <w:proofErr w:type="spellStart"/>
+            <w:r>
+              <w:rPr>
+                <w:b/>
+                <w:sz w:val="24"/>
+                <w:szCs w:val="24"/>
+                <w:lang w:val="en-US"/>
+              </w:rPr>
+              <w:t>cs_pilotadd</w:t>
+            </w:r>
+            <w:proofErr w:type="spellEnd"/>
+          </w:p>
+          <w:p>
+            <w:pPr>
+              <w:rPr>
+                <w:b/>
+                <w:sz w:val="24"/>
+                <w:szCs w:val="24"/>
+              </w:rPr>
+            </w:pPr>
+          </w:p>
+        </w:tc>
+        <w:tc>
+          <w:tcPr>
+            <w:tcW w:w="1963" w:type="dxa"/>
+          </w:tcPr>
+          <w:p>
+            <w:pPr>
+              <w:rPr>
+                <w:b/>
+                <w:sz w:val="24"/>
+                <w:szCs w:val="24"/>
+              </w:rPr>
+            </w:pPr>
+          </w:p>
+        </w:tc>
+        <w:tc>
+          <w:tcPr>
+            <w:tcW w:w="1554" w:type="dxa"/>
+          </w:tcPr>
+          <w:p>
+            <w:pPr>
+              <w:rPr>
+                <w:b/>
+                <w:sz w:val="24"/>
+                <w:szCs w:val="24"/>
+              </w:rPr>
+            </w:pPr>
+          </w:p>
+        </w:tc>
+        <w:tc>
+          <w:tcPr>
+            <w:tcW w:w="1521" w:type="dxa"/>
+          </w:tcPr>
+          <w:p>
+            <w:pPr>
+              <w:rPr>
+                <w:b/>
+                <w:sz w:val="24"/>
+                <w:szCs w:val="24"/>
+              </w:rPr>
+            </w:pPr>
+          </w:p>
+        </w:tc>
+        <w:tc>
+          <w:tcPr>
+            <w:tcW w:w="2582" w:type="dxa"/>
+          </w:tcPr>
+          <w:p>
+            <w:pPr>
+              <w:rPr>
+                <w:b/>
+                <w:sz w:val="24"/>
+                <w:szCs w:val="24"/>
+              </w:rPr>
+            </w:pPr>
+          </w:p>
+        </w:tc>
+      </w:tr>
+      <w:tr>
+        <w:trPr>
+          <w:jc w:val="center"/>
+        </w:trPr>
+        <w:tc>
+          <w:tcPr>
+            <w:tcW w:w="1949" w:type="dxa"/>
+          </w:tcPr>
+          <w:p>
+            <w:pPr>
+              <w:rPr>
+                <w:b/>
+                <w:sz w:val="24"/>
+                <w:szCs w:val="24"/>
+              </w:rPr>
+            </w:pPr>
+          </w:p>
+        </w:tc>
+        <w:tc>
+          <w:tcPr>
+            <w:tcW w:w="2028" w:type="dxa"/>
+          </w:tcPr>
+          <w:p>
+            <w:pPr>
+              <w:rPr>
+                <w:b/>
+                <w:sz w:val="24"/>
+                <w:szCs w:val="24"/>
+              </w:rPr>
+            </w:pPr>
+          </w:p>
+        </w:tc>
+        <w:tc>
+          <w:tcPr>
+            <w:tcW w:w="2028" w:type="dxa"/>
+          </w:tcPr>
+          <w:p>
+            <w:pPr>
+              <w:rPr>
+                <w:b/>
+                <w:sz w:val="24"/>
+                <w:szCs w:val="24"/>
+              </w:rPr>
+            </w:pPr>
+          </w:p>
+        </w:tc>
+        <w:tc>
+          <w:tcPr>
+            <w:tcW w:w="1963" w:type="dxa"/>
+          </w:tcPr>
+          <w:p>
+            <w:pPr>
+              <w:rPr>
+                <w:b/>
+                <w:sz w:val="24"/>
+                <w:szCs w:val="24"/>
+                <w:lang w:val="en-US"/>
+              </w:rPr>
+            </w:pPr>
+            <w:proofErr w:type="spellStart"/>
+            <w:r>
+              <w:rPr>
+                <w:b/>
+                <w:sz w:val="24"/>
+                <w:szCs w:val="24"/>
+                <w:lang w:val="en-US"/>
+              </w:rPr>
+              <w:t>cs_pilotdelete</w:t>
+            </w:r>
+            <w:proofErr w:type="spellEnd"/>
+          </w:p>
+          <w:p>
+            <w:pPr>
+              <w:rPr>
+                <w:b/>
+                <w:sz w:val="24"/>
+                <w:szCs w:val="24"/>
+              </w:rPr>
+            </w:pPr>
+          </w:p>
+        </w:tc>
+        <w:tc>
+          <w:tcPr>
+            <w:tcW w:w="1963" w:type="dxa"/>
+          </w:tcPr>
+          <w:p>
+            <w:pPr>
+              <w:rPr>
+                <w:b/>
+                <w:sz w:val="24"/>
+                <w:szCs w:val="24"/>
+              </w:rPr>
+            </w:pPr>
+          </w:p>
+        </w:tc>
+        <w:tc>
+          <w:tcPr>
+            <w:tcW w:w="1554" w:type="dxa"/>
+          </w:tcPr>
+          <w:p>
+            <w:pPr>
+              <w:rPr>
+                <w:b/>
+                <w:sz w:val="24"/>
+                <w:szCs w:val="24"/>
+              </w:rPr>
+            </w:pPr>
+          </w:p>
+        </w:tc>
+        <w:tc>
+          <w:tcPr>
+            <w:tcW w:w="1521" w:type="dxa"/>
+          </w:tcPr>
+          <w:p>
+            <w:pPr>
+              <w:rPr>
+                <w:b/>
+                <w:sz w:val="24"/>
+                <w:szCs w:val="24"/>
+              </w:rPr>
+            </w:pPr>
+          </w:p>
+        </w:tc>
+        <w:tc>
+          <w:tcPr>
+            <w:tcW w:w="2582" w:type="dxa"/>
           </w:tcPr>
           <w:p>
             <w:pPr>
@@ -1431,6 +2255,52 @@
           <w:lang w:val="en-US"/>
         </w:rPr>
       </w:pPr>
+    </w:p>
+    <w:p>
+      <w:pPr>
+        <w:jc w:val="center"/>
+        <w:rPr>
+          <w:b/>
+          <w:sz w:val="28"/>
+          <w:szCs w:val="28"/>
+          <w:lang w:val="en-US"/>
+        </w:rPr>
+      </w:pPr>
+    </w:p>
+    <w:p>
+      <w:pPr>
+        <w:jc w:val="center"/>
+        <w:rPr>
+          <w:b/>
+          <w:sz w:val="28"/>
+          <w:szCs w:val="28"/>
+          <w:lang w:val="en-US"/>
+        </w:rPr>
+      </w:pPr>
+    </w:p>
+    <w:p>
+      <w:pPr>
+        <w:jc w:val="center"/>
+        <w:rPr>
+          <w:b/>
+          <w:sz w:val="28"/>
+          <w:szCs w:val="28"/>
+          <w:lang w:val="en-US"/>
+        </w:rPr>
+      </w:pPr>
+    </w:p>
+    <w:p>
+      <w:pPr>
+        <w:jc w:val="center"/>
+        <w:rPr>
+          <w:b/>
+          <w:sz w:val="28"/>
+          <w:szCs w:val="28"/>
+          <w:lang w:val="en-US"/>
+        </w:rPr>
+      </w:pPr>
+      <w:bookmarkStart w:id="0" w:name="_GoBack"/>
+      <w:bookmarkEnd w:id="0"/>
       <w:r>
         <w:rPr>
           <w:b/>
@@ -1438,6 +2308,7 @@
           <w:szCs w:val="28"/>
           <w:lang w:val="en-US"/>
         </w:rPr>
+        <w:lastRenderedPageBreak/>
         <w:t>Pilots</w:t>
       </w:r>
       <w:r>
@@ -1739,14 +2610,18 @@
           </w:tcPr>
           <w:p>
             <w:pPr>
-              <w:jc w:val="center"/>
-              <w:rPr>
-                <w:b/>
-                <w:sz w:val="28"/>
-                <w:szCs w:val="28"/>
-                <w:lang w:val="en-US"/>
-              </w:rPr>
-            </w:pPr>
+              <w:rPr>
+                <w:b/>
+              </w:rPr>
+            </w:pPr>
+            <w:proofErr w:type="spellStart"/>
+            <w:r>
+              <w:rPr>
+                <w:b/>
+              </w:rPr>
+              <w:t>contractmined</w:t>
+            </w:r>
+            <w:proofErr w:type="spellEnd"/>
           </w:p>
         </w:tc>
       </w:tr>
@@ -1850,14 +2725,18 @@
           </w:tcPr>
           <w:p>
             <w:pPr>
-              <w:jc w:val="center"/>
-              <w:rPr>
-                <w:b/>
-                <w:sz w:val="28"/>
-                <w:szCs w:val="28"/>
-                <w:lang w:val="en-US"/>
-              </w:rPr>
-            </w:pPr>
+              <w:rPr>
+                <w:b/>
+              </w:rPr>
+            </w:pPr>
+            <w:proofErr w:type="spellStart"/>
+            <w:r>
+              <w:rPr>
+                <w:b/>
+              </w:rPr>
+              <w:t>contractcount</w:t>
+            </w:r>
+            <w:proofErr w:type="spellEnd"/>
           </w:p>
         </w:tc>
       </w:tr>
@@ -1959,14 +2838,18 @@
           </w:tcPr>
           <w:p>
             <w:pPr>
-              <w:jc w:val="center"/>
-              <w:rPr>
-                <w:b/>
-                <w:sz w:val="28"/>
-                <w:szCs w:val="28"/>
-                <w:lang w:val="en-US"/>
-              </w:rPr>
-            </w:pPr>
+              <w:rPr>
+                <w:b/>
+              </w:rPr>
+            </w:pPr>
+            <w:proofErr w:type="spellStart"/>
+            <w:r>
+              <w:rPr>
+                <w:b/>
+              </w:rPr>
+              <w:t>fundingmined</w:t>
+            </w:r>
+            <w:proofErr w:type="spellEnd"/>
           </w:p>
         </w:tc>
       </w:tr>
@@ -2068,14 +2951,18 @@
           </w:tcPr>
           <w:p>
             <w:pPr>
-              <w:jc w:val="center"/>
-              <w:rPr>
-                <w:b/>
-                <w:sz w:val="28"/>
-                <w:szCs w:val="28"/>
-                <w:lang w:val="en-US"/>
-              </w:rPr>
-            </w:pPr>
+              <w:rPr>
+                <w:b/>
+              </w:rPr>
+            </w:pPr>
+            <w:proofErr w:type="spellStart"/>
+            <w:r>
+              <w:rPr>
+                <w:b/>
+              </w:rPr>
+              <w:t>fundingcount</w:t>
+            </w:r>
+            <w:proofErr w:type="spellEnd"/>
           </w:p>
         </w:tc>
       </w:tr>
@@ -2094,6 +2981,92 @@
                 <w:lang w:val="en-US"/>
               </w:rPr>
             </w:pPr>
+          </w:p>
+        </w:tc>
+        <w:tc>
+          <w:tcPr>
+            <w:tcW w:w="2998" w:type="dxa"/>
+          </w:tcPr>
+          <w:p>
+            <w:pPr>
+              <w:jc w:val="center"/>
+              <w:rPr>
+                <w:b/>
+                <w:sz w:val="24"/>
+                <w:szCs w:val="24"/>
+                <w:lang w:val="en-US"/>
+              </w:rPr>
+            </w:pPr>
+          </w:p>
+        </w:tc>
+        <w:tc>
+          <w:tcPr>
+            <w:tcW w:w="3100" w:type="dxa"/>
+          </w:tcPr>
+          <w:p>
+            <w:pPr>
+              <w:jc w:val="center"/>
+              <w:rPr>
+                <w:b/>
+                <w:sz w:val="28"/>
+                <w:szCs w:val="28"/>
+                <w:lang w:val="en-US"/>
+              </w:rPr>
+            </w:pPr>
+          </w:p>
+        </w:tc>
+        <w:tc>
+          <w:tcPr>
+            <w:tcW w:w="2752" w:type="dxa"/>
+          </w:tcPr>
+          <w:p>
+            <w:pPr>
+              <w:jc w:val="center"/>
+              <w:rPr>
+                <w:b/>
+                <w:sz w:val="28"/>
+                <w:szCs w:val="28"/>
+                <w:lang w:val="en-US"/>
+              </w:rPr>
+            </w:pPr>
+          </w:p>
+        </w:tc>
+        <w:tc>
+          <w:tcPr>
+            <w:tcW w:w="2752" w:type="dxa"/>
+          </w:tcPr>
+          <w:p>
+            <w:pPr>
+              <w:rPr>
+                <w:b/>
+              </w:rPr>
+            </w:pPr>
+            <w:proofErr w:type="spellStart"/>
+            <w:r>
+              <w:rPr>
+                <w:b/>
+              </w:rPr>
+              <w:t>racetime</w:t>
+            </w:r>
+            <w:proofErr w:type="spellEnd"/>
+          </w:p>
+        </w:tc>
+      </w:tr>
+      <w:tr>
+        <w:tc>
+          <w:tcPr>
+            <w:tcW w:w="2958" w:type="dxa"/>
+          </w:tcPr>
+          <w:p>
+            <w:pPr>
+              <w:jc w:val="center"/>
+              <w:rPr>
+                <w:b/>
+                <w:sz w:val="28"/>
+                <w:szCs w:val="28"/>
+                <w:lang w:val="en-US"/>
+              </w:rPr>
+            </w:pPr>
             <w:r>
               <w:rPr>
                 <w:b/>
@@ -2168,14 +3141,18 @@
           </w:tcPr>
           <w:p>
             <w:pPr>
-              <w:jc w:val="center"/>
-              <w:rPr>
-                <w:b/>
-                <w:sz w:val="28"/>
-                <w:szCs w:val="28"/>
-                <w:lang w:val="en-US"/>
-              </w:rPr>
-            </w:pPr>
+              <w:rPr>
+                <w:b/>
+              </w:rPr>
+            </w:pPr>
+            <w:proofErr w:type="spellStart"/>
+            <w:r>
+              <w:rPr>
+                <w:b/>
+              </w:rPr>
+              <w:t>balance</w:t>
+            </w:r>
+            <w:proofErr w:type="spellEnd"/>
           </w:p>
         </w:tc>
       </w:tr>

--- a/Команды.docx
+++ b/Команды.docx
@@ -15,9 +15,9 @@
         <w:gridCol w:w="2084"/>
         <w:gridCol w:w="2017"/>
         <w:gridCol w:w="2017"/>
-        <w:gridCol w:w="1595"/>
-        <w:gridCol w:w="1625"/>
-        <w:gridCol w:w="2165"/>
+        <w:gridCol w:w="1727"/>
+        <w:gridCol w:w="1611"/>
+        <w:gridCol w:w="2047"/>
       </w:tblGrid>
       <w:tr>
         <w:trPr>
@@ -25,7 +25,7 @@
         </w:trPr>
         <w:tc>
           <w:tcPr>
-            <w:tcW w:w="3977" w:type="dxa"/>
+            <w:tcW w:w="4085" w:type="dxa"/>
             <w:gridSpan w:val="2"/>
           </w:tcPr>
           <w:p>
@@ -52,7 +52,7 @@
         </w:tc>
         <w:tc>
           <w:tcPr>
-            <w:tcW w:w="3991" w:type="dxa"/>
+            <w:tcW w:w="4082" w:type="dxa"/>
             <w:gridSpan w:val="2"/>
           </w:tcPr>
           <w:p>
@@ -79,7 +79,7 @@
         </w:tc>
         <w:tc>
           <w:tcPr>
-            <w:tcW w:w="3517" w:type="dxa"/>
+            <w:tcW w:w="3744" w:type="dxa"/>
             <w:gridSpan w:val="2"/>
           </w:tcPr>
           <w:p>
@@ -106,7 +106,7 @@
         </w:tc>
         <w:tc>
           <w:tcPr>
-            <w:tcW w:w="4103" w:type="dxa"/>
+            <w:tcW w:w="3677" w:type="dxa"/>
             <w:gridSpan w:val="2"/>
           </w:tcPr>
           <w:p>
@@ -141,7 +141,7 @@
         </w:trPr>
         <w:tc>
           <w:tcPr>
-            <w:tcW w:w="1949" w:type="dxa"/>
+            <w:tcW w:w="2001" w:type="dxa"/>
           </w:tcPr>
           <w:p>
             <w:pPr>
@@ -162,7 +162,7 @@
         </w:tc>
         <w:tc>
           <w:tcPr>
-            <w:tcW w:w="2028" w:type="dxa"/>
+            <w:tcW w:w="2084" w:type="dxa"/>
           </w:tcPr>
           <w:p>
             <w:pPr>
@@ -183,7 +183,7 @@
         </w:tc>
         <w:tc>
           <w:tcPr>
-            <w:tcW w:w="2028" w:type="dxa"/>
+            <w:tcW w:w="2084" w:type="dxa"/>
           </w:tcPr>
           <w:p>
             <w:pPr>
@@ -204,7 +204,7 @@
         </w:tc>
         <w:tc>
           <w:tcPr>
-            <w:tcW w:w="1963" w:type="dxa"/>
+            <w:tcW w:w="1998" w:type="dxa"/>
           </w:tcPr>
           <w:p>
             <w:pPr>
@@ -225,7 +225,7 @@
         </w:tc>
         <w:tc>
           <w:tcPr>
-            <w:tcW w:w="1963" w:type="dxa"/>
+            <w:tcW w:w="2017" w:type="dxa"/>
           </w:tcPr>
           <w:p>
             <w:pPr>
@@ -246,7 +246,7 @@
         </w:tc>
         <w:tc>
           <w:tcPr>
-            <w:tcW w:w="1554" w:type="dxa"/>
+            <w:tcW w:w="1727" w:type="dxa"/>
           </w:tcPr>
           <w:p>
             <w:pPr>
@@ -267,7 +267,7 @@
         </w:tc>
         <w:tc>
           <w:tcPr>
-            <w:tcW w:w="1521" w:type="dxa"/>
+            <w:tcW w:w="1613" w:type="dxa"/>
           </w:tcPr>
           <w:p>
             <w:pPr>
@@ -288,7 +288,7 @@
         </w:tc>
         <w:tc>
           <w:tcPr>
-            <w:tcW w:w="2582" w:type="dxa"/>
+            <w:tcW w:w="2064" w:type="dxa"/>
           </w:tcPr>
           <w:p>
             <w:pPr>
@@ -314,22 +314,33 @@
         </w:trPr>
         <w:tc>
           <w:tcPr>
-            <w:tcW w:w="1949" w:type="dxa"/>
-          </w:tcPr>
-          <w:p>
-            <w:pPr>
-              <w:rPr>
-                <w:b/>
-                <w:sz w:val="24"/>
-                <w:szCs w:val="24"/>
-              </w:rPr>
-            </w:pPr>
+            <w:tcW w:w="2001" w:type="dxa"/>
+          </w:tcPr>
+          <w:p>
+            <w:pPr>
+              <w:rPr>
+                <w:b/>
+                <w:sz w:val="24"/>
+                <w:szCs w:val="24"/>
+              </w:rPr>
+            </w:pPr>
+            <w:r>
+              <w:rPr>
+                <w:b/>
+                <w:sz w:val="24"/>
+                <w:szCs w:val="24"/>
+                <w:highlight w:val="cyan"/>
+                <w:lang w:val="en-US"/>
+              </w:rPr>
+              <w:t>mc_</w:t>
+            </w:r>
             <w:proofErr w:type="spellStart"/>
             <w:r>
               <w:rPr>
                 <w:b/>
                 <w:sz w:val="24"/>
                 <w:szCs w:val="24"/>
+                <w:highlight w:val="cyan"/>
               </w:rPr>
               <w:t>registration</w:t>
             </w:r>
@@ -338,22 +349,33 @@
         </w:tc>
         <w:tc>
           <w:tcPr>
-            <w:tcW w:w="2028" w:type="dxa"/>
-          </w:tcPr>
-          <w:p>
-            <w:pPr>
-              <w:rPr>
-                <w:b/>
-                <w:sz w:val="24"/>
-                <w:szCs w:val="24"/>
-              </w:rPr>
-            </w:pPr>
+            <w:tcW w:w="2084" w:type="dxa"/>
+          </w:tcPr>
+          <w:p>
+            <w:pPr>
+              <w:rPr>
+                <w:b/>
+                <w:sz w:val="24"/>
+                <w:szCs w:val="24"/>
+              </w:rPr>
+            </w:pPr>
+            <w:r>
+              <w:rPr>
+                <w:b/>
+                <w:sz w:val="24"/>
+                <w:szCs w:val="24"/>
+                <w:highlight w:val="cyan"/>
+                <w:lang w:val="en-US"/>
+              </w:rPr>
+              <w:t>mc_</w:t>
+            </w:r>
             <w:proofErr w:type="spellStart"/>
             <w:r>
               <w:rPr>
                 <w:b/>
                 <w:sz w:val="24"/>
                 <w:szCs w:val="24"/>
+                <w:highlight w:val="cyan"/>
               </w:rPr>
               <w:t>registration</w:t>
             </w:r>
@@ -371,7 +393,7 @@
         </w:tc>
         <w:tc>
           <w:tcPr>
-            <w:tcW w:w="2028" w:type="dxa"/>
+            <w:tcW w:w="2084" w:type="dxa"/>
           </w:tcPr>
           <w:p>
             <w:pPr>
@@ -387,6 +409,29 @@
                 <w:b/>
                 <w:sz w:val="24"/>
                 <w:szCs w:val="24"/>
+                <w:highlight w:val="green"/>
+                <w:lang w:val="en-US"/>
+              </w:rPr>
+              <w:t>bc</w:t>
+            </w:r>
+            <w:proofErr w:type="spellEnd"/>
+            <w:r>
+              <w:rPr>
+                <w:b/>
+                <w:sz w:val="24"/>
+                <w:szCs w:val="24"/>
+                <w:highlight w:val="green"/>
+                <w:lang w:val="en-US"/>
+              </w:rPr>
+              <w:t>_</w:t>
+            </w:r>
+            <w:proofErr w:type="spellStart"/>
+            <w:r>
+              <w:rPr>
+                <w:b/>
+                <w:sz w:val="24"/>
+                <w:szCs w:val="24"/>
+                <w:highlight w:val="green"/>
               </w:rPr>
               <w:t>registration</w:t>
             </w:r>
@@ -404,7 +449,7 @@
         </w:tc>
         <w:tc>
           <w:tcPr>
-            <w:tcW w:w="1963" w:type="dxa"/>
+            <w:tcW w:w="1998" w:type="dxa"/>
           </w:tcPr>
           <w:p>
             <w:pPr>
@@ -420,6 +465,29 @@
                 <w:b/>
                 <w:sz w:val="24"/>
                 <w:szCs w:val="24"/>
+                <w:highlight w:val="green"/>
+                <w:lang w:val="en-US"/>
+              </w:rPr>
+              <w:t>cb</w:t>
+            </w:r>
+            <w:proofErr w:type="spellEnd"/>
+            <w:r>
+              <w:rPr>
+                <w:b/>
+                <w:sz w:val="24"/>
+                <w:szCs w:val="24"/>
+                <w:highlight w:val="green"/>
+                <w:lang w:val="en-US"/>
+              </w:rPr>
+              <w:t>_</w:t>
+            </w:r>
+            <w:proofErr w:type="spellStart"/>
+            <w:r>
+              <w:rPr>
+                <w:b/>
+                <w:sz w:val="24"/>
+                <w:szCs w:val="24"/>
+                <w:highlight w:val="green"/>
               </w:rPr>
               <w:t>registration</w:t>
             </w:r>
@@ -437,7 +505,7 @@
         </w:tc>
         <w:tc>
           <w:tcPr>
-            <w:tcW w:w="1963" w:type="dxa"/>
+            <w:tcW w:w="2017" w:type="dxa"/>
           </w:tcPr>
           <w:p>
             <w:pPr>
@@ -453,6 +521,29 @@
                 <w:b/>
                 <w:sz w:val="24"/>
                 <w:szCs w:val="24"/>
+                <w:highlight w:val="green"/>
+                <w:lang w:val="en-US"/>
+              </w:rPr>
+              <w:t>cb</w:t>
+            </w:r>
+            <w:proofErr w:type="spellEnd"/>
+            <w:r>
+              <w:rPr>
+                <w:b/>
+                <w:sz w:val="24"/>
+                <w:szCs w:val="24"/>
+                <w:highlight w:val="green"/>
+                <w:lang w:val="en-US"/>
+              </w:rPr>
+              <w:t>_</w:t>
+            </w:r>
+            <w:proofErr w:type="spellStart"/>
+            <w:r>
+              <w:rPr>
+                <w:b/>
+                <w:sz w:val="24"/>
+                <w:szCs w:val="24"/>
+                <w:highlight w:val="green"/>
               </w:rPr>
               <w:t>registration</w:t>
             </w:r>
@@ -470,7 +561,7 @@
         </w:tc>
         <w:tc>
           <w:tcPr>
-            <w:tcW w:w="1554" w:type="dxa"/>
+            <w:tcW w:w="1727" w:type="dxa"/>
           </w:tcPr>
           <w:p>
             <w:pPr>
@@ -486,6 +577,29 @@
                 <w:b/>
                 <w:sz w:val="24"/>
                 <w:szCs w:val="24"/>
+                <w:highlight w:val="green"/>
+                <w:lang w:val="en-US"/>
+              </w:rPr>
+              <w:t>bc</w:t>
+            </w:r>
+            <w:proofErr w:type="spellEnd"/>
+            <w:r>
+              <w:rPr>
+                <w:b/>
+                <w:sz w:val="24"/>
+                <w:szCs w:val="24"/>
+                <w:highlight w:val="green"/>
+                <w:lang w:val="en-US"/>
+              </w:rPr>
+              <w:t>_</w:t>
+            </w:r>
+            <w:proofErr w:type="spellStart"/>
+            <w:r>
+              <w:rPr>
+                <w:b/>
+                <w:sz w:val="24"/>
+                <w:szCs w:val="24"/>
+                <w:highlight w:val="green"/>
               </w:rPr>
               <w:t>registration</w:t>
             </w:r>
@@ -503,14 +617,30 @@
         </w:tc>
         <w:tc>
           <w:tcPr>
-            <w:tcW w:w="1521" w:type="dxa"/>
-          </w:tcPr>
-          <w:p>
-            <w:pPr>
-              <w:rPr>
-                <w:b/>
-                <w:sz w:val="24"/>
-                <w:szCs w:val="24"/>
+            <w:tcW w:w="1613" w:type="dxa"/>
+          </w:tcPr>
+          <w:p>
+            <w:pPr>
+              <w:rPr>
+                <w:b/>
+                <w:sz w:val="24"/>
+                <w:szCs w:val="24"/>
+                <w:lang w:val="en-US"/>
+              </w:rPr>
+            </w:pPr>
+          </w:p>
+        </w:tc>
+        <w:tc>
+          <w:tcPr>
+            <w:tcW w:w="2064" w:type="dxa"/>
+          </w:tcPr>
+          <w:p>
+            <w:pPr>
+              <w:rPr>
+                <w:b/>
+                <w:sz w:val="24"/>
+                <w:szCs w:val="24"/>
+                <w:lang w:val="en-US"/>
               </w:rPr>
             </w:pPr>
             <w:proofErr w:type="spellStart"/>
@@ -519,52 +649,12 @@
                 <w:b/>
                 <w:sz w:val="24"/>
                 <w:szCs w:val="24"/>
-              </w:rPr>
-              <w:t>registration</w:t>
+                <w:highlight w:val="yellow"/>
+                <w:lang w:val="en-US"/>
+              </w:rPr>
+              <w:t>sc_pilotinfo</w:t>
             </w:r>
             <w:proofErr w:type="spellEnd"/>
-          </w:p>
-          <w:p>
-            <w:pPr>
-              <w:rPr>
-                <w:b/>
-                <w:sz w:val="24"/>
-                <w:szCs w:val="24"/>
-              </w:rPr>
-            </w:pPr>
-          </w:p>
-        </w:tc>
-        <w:tc>
-          <w:tcPr>
-            <w:tcW w:w="2582" w:type="dxa"/>
-          </w:tcPr>
-          <w:p>
-            <w:pPr>
-              <w:rPr>
-                <w:b/>
-                <w:sz w:val="24"/>
-                <w:szCs w:val="24"/>
-              </w:rPr>
-            </w:pPr>
-            <w:proofErr w:type="spellStart"/>
-            <w:r>
-              <w:rPr>
-                <w:b/>
-                <w:sz w:val="24"/>
-                <w:szCs w:val="24"/>
-              </w:rPr>
-              <w:t>registration</w:t>
-            </w:r>
-            <w:proofErr w:type="spellEnd"/>
-          </w:p>
-          <w:p>
-            <w:pPr>
-              <w:rPr>
-                <w:b/>
-                <w:sz w:val="24"/>
-                <w:szCs w:val="24"/>
-              </w:rPr>
-            </w:pPr>
           </w:p>
         </w:tc>
       </w:tr>
@@ -574,7 +664,7 @@
         </w:trPr>
         <w:tc>
           <w:tcPr>
-            <w:tcW w:w="1949" w:type="dxa"/>
+            <w:tcW w:w="2001" w:type="dxa"/>
           </w:tcPr>
           <w:p>
             <w:pPr>
@@ -591,16 +681,9 @@
                 <w:b/>
                 <w:sz w:val="24"/>
                 <w:szCs w:val="24"/>
-              </w:rPr>
-              <w:t>cm_</w:t>
-            </w:r>
-            <w:r>
-              <w:rPr>
-                <w:b/>
-                <w:sz w:val="24"/>
-                <w:szCs w:val="24"/>
-              </w:rPr>
-              <w:t>pilot</w:t>
+                <w:highlight w:val="yellow"/>
+              </w:rPr>
+              <w:t>cm_pilot</w:t>
             </w:r>
             <w:proofErr w:type="spellEnd"/>
             <w:r>
@@ -608,6 +691,7 @@
                 <w:b/>
                 <w:sz w:val="24"/>
                 <w:szCs w:val="24"/>
+                <w:highlight w:val="yellow"/>
                 <w:lang w:val="en-US"/>
               </w:rPr>
               <w:t>info</w:t>
@@ -625,7 +709,7 @@
         </w:tc>
         <w:tc>
           <w:tcPr>
-            <w:tcW w:w="2028" w:type="dxa"/>
+            <w:tcW w:w="2084" w:type="dxa"/>
           </w:tcPr>
           <w:p>
             <w:pPr>
@@ -641,6 +725,7 @@
                 <w:b/>
                 <w:sz w:val="24"/>
                 <w:szCs w:val="24"/>
+                <w:highlight w:val="lightGray"/>
               </w:rPr>
               <w:t>mc_authpilot</w:t>
             </w:r>
@@ -658,40 +743,42 @@
         </w:tc>
         <w:tc>
           <w:tcPr>
-            <w:tcW w:w="2028" w:type="dxa"/>
-          </w:tcPr>
-          <w:p>
-            <w:pPr>
-              <w:rPr>
-                <w:b/>
-                <w:sz w:val="24"/>
-                <w:szCs w:val="24"/>
-              </w:rPr>
-            </w:pPr>
+            <w:tcW w:w="2084" w:type="dxa"/>
+          </w:tcPr>
+          <w:p>
+            <w:pPr>
+              <w:rPr>
+                <w:b/>
+                <w:sz w:val="24"/>
+                <w:szCs w:val="24"/>
+              </w:rPr>
+            </w:pPr>
+            <w:r>
+              <w:rPr>
+                <w:b/>
+                <w:sz w:val="24"/>
+                <w:szCs w:val="24"/>
+                <w:highlight w:val="cyan"/>
+                <w:lang w:val="en-US"/>
+              </w:rPr>
+              <w:t>mc_</w:t>
+            </w:r>
             <w:proofErr w:type="spellStart"/>
             <w:r>
               <w:rPr>
                 <w:b/>
                 <w:sz w:val="24"/>
                 <w:szCs w:val="24"/>
-              </w:rPr>
-              <w:t>mc_authpilot</w:t>
+                <w:highlight w:val="cyan"/>
+              </w:rPr>
+              <w:t>registration</w:t>
             </w:r>
             <w:proofErr w:type="spellEnd"/>
           </w:p>
-          <w:p>
-            <w:pPr>
-              <w:rPr>
-                <w:b/>
-                <w:sz w:val="24"/>
-                <w:szCs w:val="24"/>
-              </w:rPr>
-            </w:pPr>
-          </w:p>
-        </w:tc>
-        <w:tc>
-          <w:tcPr>
-            <w:tcW w:w="1963" w:type="dxa"/>
+        </w:tc>
+        <w:tc>
+          <w:tcPr>
+            <w:tcW w:w="1998" w:type="dxa"/>
           </w:tcPr>
           <w:p>
             <w:pPr>
@@ -708,33 +795,17 @@
                 <w:b/>
                 <w:sz w:val="24"/>
                 <w:szCs w:val="24"/>
-              </w:rPr>
-              <w:t>cm_pilot</w:t>
+                <w:highlight w:val="cyan"/>
+                <w:lang w:val="en-US"/>
+              </w:rPr>
+              <w:t>cm_registration</w:t>
             </w:r>
             <w:proofErr w:type="spellEnd"/>
-            <w:r>
-              <w:rPr>
-                <w:b/>
-                <w:sz w:val="24"/>
-                <w:szCs w:val="24"/>
-                <w:lang w:val="en-US"/>
-              </w:rPr>
-              <w:t>info</w:t>
-            </w:r>
-          </w:p>
-          <w:p>
-            <w:pPr>
-              <w:rPr>
-                <w:b/>
-                <w:sz w:val="24"/>
-                <w:szCs w:val="24"/>
-              </w:rPr>
-            </w:pPr>
-          </w:p>
-        </w:tc>
-        <w:tc>
-          <w:tcPr>
-            <w:tcW w:w="1963" w:type="dxa"/>
+          </w:p>
+        </w:tc>
+        <w:tc>
+          <w:tcPr>
+            <w:tcW w:w="2017" w:type="dxa"/>
           </w:tcPr>
           <w:p>
             <w:pPr>
@@ -750,6 +821,7 @@
                 <w:b/>
                 <w:sz w:val="24"/>
                 <w:szCs w:val="24"/>
+                <w:highlight w:val="lightGray"/>
               </w:rPr>
               <w:t>cb_authpilot</w:t>
             </w:r>
@@ -767,7 +839,7 @@
         </w:tc>
         <w:tc>
           <w:tcPr>
-            <w:tcW w:w="1554" w:type="dxa"/>
+            <w:tcW w:w="1727" w:type="dxa"/>
           </w:tcPr>
           <w:p>
             <w:pPr>
@@ -783,6 +855,7 @@
                 <w:b/>
                 <w:sz w:val="24"/>
                 <w:szCs w:val="24"/>
+                <w:highlight w:val="lightGray"/>
               </w:rPr>
               <w:t>bc_authpilot</w:t>
             </w:r>
@@ -800,7 +873,21 @@
         </w:tc>
         <w:tc>
           <w:tcPr>
-            <w:tcW w:w="1521" w:type="dxa"/>
+            <w:tcW w:w="1613" w:type="dxa"/>
+          </w:tcPr>
+          <w:p>
+            <w:pPr>
+              <w:rPr>
+                <w:b/>
+                <w:sz w:val="24"/>
+                <w:szCs w:val="24"/>
+              </w:rPr>
+            </w:pPr>
+          </w:p>
+        </w:tc>
+        <w:tc>
+          <w:tcPr>
+            <w:tcW w:w="2064" w:type="dxa"/>
           </w:tcPr>
           <w:p>
             <w:pPr>
@@ -817,35 +904,10 @@
                 <w:b/>
                 <w:sz w:val="24"/>
                 <w:szCs w:val="24"/>
-                <w:lang w:val="en-US"/>
-              </w:rPr>
-              <w:t>cs_pilotadd</w:t>
-            </w:r>
-            <w:proofErr w:type="spellEnd"/>
-          </w:p>
-        </w:tc>
-        <w:tc>
-          <w:tcPr>
-            <w:tcW w:w="2582" w:type="dxa"/>
-          </w:tcPr>
-          <w:p>
-            <w:pPr>
-              <w:rPr>
-                <w:b/>
-                <w:sz w:val="24"/>
-                <w:szCs w:val="24"/>
-                <w:lang w:val="en-US"/>
-              </w:rPr>
-            </w:pPr>
-            <w:proofErr w:type="spellStart"/>
-            <w:r>
-              <w:rPr>
-                <w:b/>
-                <w:sz w:val="24"/>
-                <w:szCs w:val="24"/>
-                <w:lang w:val="en-US"/>
-              </w:rPr>
-              <w:t>sc_pilotinfo</w:t>
+                <w:highlight w:val="magenta"/>
+                <w:lang w:val="en-US"/>
+              </w:rPr>
+              <w:t>sc_marketinfo</w:t>
             </w:r>
             <w:proofErr w:type="spellEnd"/>
           </w:p>
@@ -857,7 +919,7 @@
         </w:trPr>
         <w:tc>
           <w:tcPr>
-            <w:tcW w:w="1949" w:type="dxa"/>
+            <w:tcW w:w="2001" w:type="dxa"/>
           </w:tcPr>
           <w:p>
             <w:pPr>
@@ -874,16 +936,9 @@
                 <w:b/>
                 <w:sz w:val="24"/>
                 <w:szCs w:val="24"/>
-              </w:rPr>
-              <w:t>cm_</w:t>
-            </w:r>
-            <w:r>
-              <w:rPr>
-                <w:b/>
-                <w:sz w:val="24"/>
-                <w:szCs w:val="24"/>
-              </w:rPr>
-              <w:t>rocket</w:t>
+                <w:highlight w:val="green"/>
+              </w:rPr>
+              <w:t>cm_rocket</w:t>
             </w:r>
             <w:proofErr w:type="spellEnd"/>
             <w:r>
@@ -891,6 +946,7 @@
                 <w:b/>
                 <w:sz w:val="24"/>
                 <w:szCs w:val="24"/>
+                <w:highlight w:val="green"/>
                 <w:lang w:val="en-US"/>
               </w:rPr>
               <w:t>info</w:t>
@@ -908,7 +964,7 @@
         </w:tc>
         <w:tc>
           <w:tcPr>
-            <w:tcW w:w="2028" w:type="dxa"/>
+            <w:tcW w:w="2084" w:type="dxa"/>
           </w:tcPr>
           <w:p>
             <w:pPr>
@@ -941,7 +997,7 @@
         </w:tc>
         <w:tc>
           <w:tcPr>
-            <w:tcW w:w="2028" w:type="dxa"/>
+            <w:tcW w:w="2084" w:type="dxa"/>
           </w:tcPr>
           <w:p>
             <w:pPr>
@@ -957,8 +1013,9 @@
                 <w:b/>
                 <w:sz w:val="24"/>
                 <w:szCs w:val="24"/>
-              </w:rPr>
-              <w:t>mc_setparameters</w:t>
+                <w:highlight w:val="lightGray"/>
+              </w:rPr>
+              <w:t>mc_authpilot</w:t>
             </w:r>
             <w:proofErr w:type="spellEnd"/>
           </w:p>
@@ -974,7 +1031,7 @@
         </w:tc>
         <w:tc>
           <w:tcPr>
-            <w:tcW w:w="1963" w:type="dxa"/>
+            <w:tcW w:w="1998" w:type="dxa"/>
           </w:tcPr>
           <w:p>
             <w:pPr>
@@ -991,8 +1048,9 @@
                 <w:b/>
                 <w:sz w:val="24"/>
                 <w:szCs w:val="24"/>
-              </w:rPr>
-              <w:t>cm_rocket</w:t>
+                <w:highlight w:val="yellow"/>
+              </w:rPr>
+              <w:t>cm_pilot</w:t>
             </w:r>
             <w:proofErr w:type="spellEnd"/>
             <w:r>
@@ -1000,6 +1058,7 @@
                 <w:b/>
                 <w:sz w:val="24"/>
                 <w:szCs w:val="24"/>
+                <w:highlight w:val="yellow"/>
                 <w:lang w:val="en-US"/>
               </w:rPr>
               <w:t>info</w:t>
@@ -1017,7 +1076,7 @@
         </w:tc>
         <w:tc>
           <w:tcPr>
-            <w:tcW w:w="1963" w:type="dxa"/>
+            <w:tcW w:w="2017" w:type="dxa"/>
           </w:tcPr>
           <w:p>
             <w:pPr>
@@ -1050,7 +1109,7 @@
         </w:tc>
         <w:tc>
           <w:tcPr>
-            <w:tcW w:w="1554" w:type="dxa"/>
+            <w:tcW w:w="1727" w:type="dxa"/>
           </w:tcPr>
           <w:p>
             <w:pPr>
@@ -1083,62 +1142,31 @@
         </w:tc>
         <w:tc>
           <w:tcPr>
-            <w:tcW w:w="1521" w:type="dxa"/>
-          </w:tcPr>
-          <w:p>
-            <w:pPr>
-              <w:rPr>
-                <w:b/>
-                <w:sz w:val="24"/>
-                <w:szCs w:val="24"/>
-              </w:rPr>
-            </w:pPr>
-            <w:proofErr w:type="spellStart"/>
-            <w:r>
-              <w:rPr>
-                <w:b/>
-                <w:sz w:val="24"/>
-                <w:szCs w:val="24"/>
-                <w:lang w:val="en-US"/>
-              </w:rPr>
-              <w:t>cs_</w:t>
-            </w:r>
-            <w:r>
-              <w:rPr>
-                <w:b/>
-                <w:sz w:val="24"/>
-                <w:szCs w:val="24"/>
-                <w:lang w:val="en-US"/>
-              </w:rPr>
-              <w:t>pilotdelete</w:t>
-            </w:r>
-            <w:proofErr w:type="spellEnd"/>
-          </w:p>
-        </w:tc>
-        <w:tc>
-          <w:tcPr>
-            <w:tcW w:w="2582" w:type="dxa"/>
-          </w:tcPr>
-          <w:p>
-            <w:pPr>
-              <w:rPr>
-                <w:b/>
-                <w:sz w:val="24"/>
-                <w:szCs w:val="24"/>
-                <w:lang w:val="en-US"/>
-              </w:rPr>
-            </w:pPr>
-            <w:proofErr w:type="spellStart"/>
-            <w:r>
-              <w:rPr>
-                <w:b/>
-                <w:sz w:val="24"/>
-                <w:szCs w:val="24"/>
-                <w:lang w:val="en-US"/>
-              </w:rPr>
-              <w:t>sc_marketinfo</w:t>
-            </w:r>
-            <w:proofErr w:type="spellEnd"/>
+            <w:tcW w:w="1613" w:type="dxa"/>
+          </w:tcPr>
+          <w:p>
+            <w:pPr>
+              <w:rPr>
+                <w:b/>
+                <w:sz w:val="24"/>
+                <w:szCs w:val="24"/>
+              </w:rPr>
+            </w:pPr>
+          </w:p>
+        </w:tc>
+        <w:tc>
+          <w:tcPr>
+            <w:tcW w:w="2064" w:type="dxa"/>
+          </w:tcPr>
+          <w:p>
+            <w:pPr>
+              <w:rPr>
+                <w:b/>
+                <w:sz w:val="24"/>
+                <w:szCs w:val="24"/>
+                <w:lang w:val="en-US"/>
+              </w:rPr>
+            </w:pPr>
           </w:p>
         </w:tc>
       </w:tr>
@@ -1148,7 +1176,7 @@
         </w:trPr>
         <w:tc>
           <w:tcPr>
-            <w:tcW w:w="1949" w:type="dxa"/>
+            <w:tcW w:w="2001" w:type="dxa"/>
           </w:tcPr>
           <w:p>
             <w:pPr>
@@ -1165,6 +1193,7 @@
                 <w:b/>
                 <w:sz w:val="24"/>
                 <w:szCs w:val="24"/>
+                <w:highlight w:val="cyan"/>
               </w:rPr>
               <w:t>cm_managers</w:t>
             </w:r>
@@ -1174,6 +1203,7 @@
                 <w:b/>
                 <w:sz w:val="24"/>
                 <w:szCs w:val="24"/>
+                <w:highlight w:val="cyan"/>
                 <w:lang w:val="en-US"/>
               </w:rPr>
               <w:t>info</w:t>
@@ -1191,21 +1221,21 @@
         </w:tc>
         <w:tc>
           <w:tcPr>
-            <w:tcW w:w="2028" w:type="dxa"/>
-          </w:tcPr>
-          <w:p>
-            <w:pPr>
-              <w:rPr>
-                <w:b/>
-                <w:sz w:val="24"/>
-                <w:szCs w:val="24"/>
-              </w:rPr>
-            </w:pPr>
-          </w:p>
-        </w:tc>
-        <w:tc>
-          <w:tcPr>
-            <w:tcW w:w="2028" w:type="dxa"/>
+            <w:tcW w:w="2084" w:type="dxa"/>
+          </w:tcPr>
+          <w:p>
+            <w:pPr>
+              <w:rPr>
+                <w:b/>
+                <w:sz w:val="24"/>
+                <w:szCs w:val="24"/>
+              </w:rPr>
+            </w:pPr>
+          </w:p>
+        </w:tc>
+        <w:tc>
+          <w:tcPr>
+            <w:tcW w:w="2084" w:type="dxa"/>
           </w:tcPr>
           <w:p>
             <w:pPr>
@@ -1222,7 +1252,7 @@
                 <w:sz w:val="24"/>
                 <w:szCs w:val="24"/>
               </w:rPr>
-              <w:t>bc_authpilot</w:t>
+              <w:t>mc_setparameters</w:t>
             </w:r>
             <w:proofErr w:type="spellEnd"/>
           </w:p>
@@ -1238,7 +1268,7 @@
         </w:tc>
         <w:tc>
           <w:tcPr>
-            <w:tcW w:w="1963" w:type="dxa"/>
+            <w:tcW w:w="1998" w:type="dxa"/>
           </w:tcPr>
           <w:p>
             <w:pPr>
@@ -1255,16 +1285,9 @@
                 <w:b/>
                 <w:sz w:val="24"/>
                 <w:szCs w:val="24"/>
-              </w:rPr>
-              <w:t>cm_</w:t>
-            </w:r>
-            <w:r>
-              <w:rPr>
-                <w:b/>
-                <w:sz w:val="24"/>
-                <w:szCs w:val="24"/>
-              </w:rPr>
-              <w:t>managers</w:t>
+                <w:highlight w:val="green"/>
+              </w:rPr>
+              <w:t>cm_rocket</w:t>
             </w:r>
             <w:proofErr w:type="spellEnd"/>
             <w:r>
@@ -1272,6 +1295,7 @@
                 <w:b/>
                 <w:sz w:val="24"/>
                 <w:szCs w:val="24"/>
+                <w:highlight w:val="green"/>
                 <w:lang w:val="en-US"/>
               </w:rPr>
               <w:t>info</w:t>
@@ -1289,7 +1313,7 @@
         </w:tc>
         <w:tc>
           <w:tcPr>
-            <w:tcW w:w="1963" w:type="dxa"/>
+            <w:tcW w:w="2017" w:type="dxa"/>
           </w:tcPr>
           <w:p>
             <w:pPr>
@@ -1322,35 +1346,35 @@
         </w:tc>
         <w:tc>
           <w:tcPr>
-            <w:tcW w:w="1554" w:type="dxa"/>
-          </w:tcPr>
-          <w:p>
-            <w:pPr>
-              <w:rPr>
-                <w:b/>
-                <w:sz w:val="24"/>
-                <w:szCs w:val="24"/>
-              </w:rPr>
-            </w:pPr>
-          </w:p>
-        </w:tc>
-        <w:tc>
-          <w:tcPr>
-            <w:tcW w:w="1521" w:type="dxa"/>
-          </w:tcPr>
-          <w:p>
-            <w:pPr>
-              <w:rPr>
-                <w:b/>
-                <w:sz w:val="24"/>
-                <w:szCs w:val="24"/>
-              </w:rPr>
-            </w:pPr>
-          </w:p>
-        </w:tc>
-        <w:tc>
-          <w:tcPr>
-            <w:tcW w:w="2582" w:type="dxa"/>
+            <w:tcW w:w="1727" w:type="dxa"/>
+          </w:tcPr>
+          <w:p>
+            <w:pPr>
+              <w:rPr>
+                <w:b/>
+                <w:sz w:val="24"/>
+                <w:szCs w:val="24"/>
+              </w:rPr>
+            </w:pPr>
+          </w:p>
+        </w:tc>
+        <w:tc>
+          <w:tcPr>
+            <w:tcW w:w="1613" w:type="dxa"/>
+          </w:tcPr>
+          <w:p>
+            <w:pPr>
+              <w:rPr>
+                <w:b/>
+                <w:sz w:val="24"/>
+                <w:szCs w:val="24"/>
+              </w:rPr>
+            </w:pPr>
+          </w:p>
+        </w:tc>
+        <w:tc>
+          <w:tcPr>
+            <w:tcW w:w="2064" w:type="dxa"/>
           </w:tcPr>
           <w:p>
             <w:pPr>
@@ -1369,7 +1393,7 @@
         </w:trPr>
         <w:tc>
           <w:tcPr>
-            <w:tcW w:w="1949" w:type="dxa"/>
+            <w:tcW w:w="2001" w:type="dxa"/>
           </w:tcPr>
           <w:p>
             <w:pPr>
@@ -1385,6 +1409,7 @@
                 <w:b/>
                 <w:sz w:val="24"/>
                 <w:szCs w:val="24"/>
+                <w:highlight w:val="green"/>
               </w:rPr>
               <w:t>cm_rocketdelete</w:t>
             </w:r>
@@ -1402,21 +1427,21 @@
         </w:tc>
         <w:tc>
           <w:tcPr>
-            <w:tcW w:w="2028" w:type="dxa"/>
-          </w:tcPr>
-          <w:p>
-            <w:pPr>
-              <w:rPr>
-                <w:b/>
-                <w:sz w:val="24"/>
-                <w:szCs w:val="24"/>
-              </w:rPr>
-            </w:pPr>
-          </w:p>
-        </w:tc>
-        <w:tc>
-          <w:tcPr>
-            <w:tcW w:w="2028" w:type="dxa"/>
+            <w:tcW w:w="2084" w:type="dxa"/>
+          </w:tcPr>
+          <w:p>
+            <w:pPr>
+              <w:rPr>
+                <w:b/>
+                <w:sz w:val="24"/>
+                <w:szCs w:val="24"/>
+              </w:rPr>
+            </w:pPr>
+          </w:p>
+        </w:tc>
+        <w:tc>
+          <w:tcPr>
+            <w:tcW w:w="2084" w:type="dxa"/>
           </w:tcPr>
           <w:p>
             <w:pPr>
@@ -1432,9 +1457,12 @@
                 <w:b/>
                 <w:sz w:val="24"/>
                 <w:szCs w:val="24"/>
-              </w:rPr>
-              <w:t>bc_raceinfo</w:t>
-            </w:r>
+                <w:highlight w:val="lightGray"/>
+              </w:rPr>
+              <w:t>bc_authpilot</w:t>
+            </w:r>
+            <w:bookmarkStart w:id="0" w:name="_GoBack"/>
+            <w:bookmarkEnd w:id="0"/>
             <w:proofErr w:type="spellEnd"/>
           </w:p>
           <w:p>
@@ -1449,14 +1477,15 @@
         </w:tc>
         <w:tc>
           <w:tcPr>
-            <w:tcW w:w="1963" w:type="dxa"/>
-          </w:tcPr>
-          <w:p>
-            <w:pPr>
-              <w:rPr>
-                <w:b/>
-                <w:sz w:val="24"/>
-                <w:szCs w:val="24"/>
+            <w:tcW w:w="1998" w:type="dxa"/>
+          </w:tcPr>
+          <w:p>
+            <w:pPr>
+              <w:rPr>
+                <w:b/>
+                <w:sz w:val="24"/>
+                <w:szCs w:val="24"/>
+                <w:lang w:val="en-US"/>
               </w:rPr>
             </w:pPr>
             <w:proofErr w:type="spellStart"/>
@@ -1465,66 +1494,77 @@
                 <w:b/>
                 <w:sz w:val="24"/>
                 <w:szCs w:val="24"/>
-              </w:rPr>
-              <w:t>cm_rocketdelete</w:t>
+                <w:highlight w:val="cyan"/>
+              </w:rPr>
+              <w:t>cm_managers</w:t>
             </w:r>
             <w:proofErr w:type="spellEnd"/>
-          </w:p>
-          <w:p>
-            <w:pPr>
-              <w:rPr>
-                <w:b/>
-                <w:sz w:val="24"/>
-                <w:szCs w:val="24"/>
-              </w:rPr>
-            </w:pPr>
-          </w:p>
-        </w:tc>
-        <w:tc>
-          <w:tcPr>
-            <w:tcW w:w="1963" w:type="dxa"/>
-          </w:tcPr>
-          <w:p>
-            <w:pPr>
-              <w:rPr>
-                <w:b/>
-                <w:sz w:val="24"/>
-                <w:szCs w:val="24"/>
-              </w:rPr>
-            </w:pPr>
-          </w:p>
-        </w:tc>
-        <w:tc>
-          <w:tcPr>
-            <w:tcW w:w="1554" w:type="dxa"/>
-          </w:tcPr>
-          <w:p>
-            <w:pPr>
-              <w:rPr>
-                <w:b/>
-                <w:sz w:val="24"/>
-                <w:szCs w:val="24"/>
-              </w:rPr>
-            </w:pPr>
-          </w:p>
-        </w:tc>
-        <w:tc>
-          <w:tcPr>
-            <w:tcW w:w="1521" w:type="dxa"/>
-          </w:tcPr>
-          <w:p>
-            <w:pPr>
-              <w:rPr>
-                <w:b/>
-                <w:sz w:val="24"/>
-                <w:szCs w:val="24"/>
-              </w:rPr>
-            </w:pPr>
-          </w:p>
-        </w:tc>
-        <w:tc>
-          <w:tcPr>
-            <w:tcW w:w="2582" w:type="dxa"/>
+            <w:r>
+              <w:rPr>
+                <w:b/>
+                <w:sz w:val="24"/>
+                <w:szCs w:val="24"/>
+                <w:highlight w:val="cyan"/>
+                <w:lang w:val="en-US"/>
+              </w:rPr>
+              <w:t>info</w:t>
+            </w:r>
+          </w:p>
+          <w:p>
+            <w:pPr>
+              <w:rPr>
+                <w:b/>
+                <w:sz w:val="24"/>
+                <w:szCs w:val="24"/>
+              </w:rPr>
+            </w:pPr>
+          </w:p>
+        </w:tc>
+        <w:tc>
+          <w:tcPr>
+            <w:tcW w:w="2017" w:type="dxa"/>
+          </w:tcPr>
+          <w:p>
+            <w:pPr>
+              <w:rPr>
+                <w:b/>
+                <w:sz w:val="24"/>
+                <w:szCs w:val="24"/>
+              </w:rPr>
+            </w:pPr>
+          </w:p>
+        </w:tc>
+        <w:tc>
+          <w:tcPr>
+            <w:tcW w:w="1727" w:type="dxa"/>
+          </w:tcPr>
+          <w:p>
+            <w:pPr>
+              <w:rPr>
+                <w:b/>
+                <w:sz w:val="24"/>
+                <w:szCs w:val="24"/>
+              </w:rPr>
+            </w:pPr>
+          </w:p>
+        </w:tc>
+        <w:tc>
+          <w:tcPr>
+            <w:tcW w:w="1613" w:type="dxa"/>
+          </w:tcPr>
+          <w:p>
+            <w:pPr>
+              <w:rPr>
+                <w:b/>
+                <w:sz w:val="24"/>
+                <w:szCs w:val="24"/>
+              </w:rPr>
+            </w:pPr>
+          </w:p>
+        </w:tc>
+        <w:tc>
+          <w:tcPr>
+            <w:tcW w:w="2064" w:type="dxa"/>
           </w:tcPr>
           <w:p>
             <w:pPr>
@@ -1543,35 +1583,35 @@
         </w:trPr>
         <w:tc>
           <w:tcPr>
-            <w:tcW w:w="1949" w:type="dxa"/>
-          </w:tcPr>
-          <w:p>
-            <w:pPr>
-              <w:rPr>
-                <w:b/>
-                <w:sz w:val="24"/>
-                <w:szCs w:val="24"/>
-              </w:rPr>
-            </w:pPr>
-          </w:p>
-        </w:tc>
-        <w:tc>
-          <w:tcPr>
-            <w:tcW w:w="2028" w:type="dxa"/>
-          </w:tcPr>
-          <w:p>
-            <w:pPr>
-              <w:rPr>
-                <w:b/>
-                <w:sz w:val="24"/>
-                <w:szCs w:val="24"/>
-              </w:rPr>
-            </w:pPr>
-          </w:p>
-        </w:tc>
-        <w:tc>
-          <w:tcPr>
-            <w:tcW w:w="2028" w:type="dxa"/>
+            <w:tcW w:w="2001" w:type="dxa"/>
+          </w:tcPr>
+          <w:p>
+            <w:pPr>
+              <w:rPr>
+                <w:b/>
+                <w:sz w:val="24"/>
+                <w:szCs w:val="24"/>
+              </w:rPr>
+            </w:pPr>
+          </w:p>
+        </w:tc>
+        <w:tc>
+          <w:tcPr>
+            <w:tcW w:w="2084" w:type="dxa"/>
+          </w:tcPr>
+          <w:p>
+            <w:pPr>
+              <w:rPr>
+                <w:b/>
+                <w:sz w:val="24"/>
+                <w:szCs w:val="24"/>
+              </w:rPr>
+            </w:pPr>
+          </w:p>
+        </w:tc>
+        <w:tc>
+          <w:tcPr>
+            <w:tcW w:w="2084" w:type="dxa"/>
           </w:tcPr>
           <w:p>
             <w:pPr>
@@ -1587,16 +1627,24 @@
                 <w:b/>
                 <w:sz w:val="24"/>
                 <w:szCs w:val="24"/>
-                <w:lang w:val="en-US"/>
-              </w:rPr>
-              <w:t>sc_pilotinfo</w:t>
+              </w:rPr>
+              <w:t>bc_raceinfo</w:t>
             </w:r>
             <w:proofErr w:type="spellEnd"/>
           </w:p>
-        </w:tc>
-        <w:tc>
-          <w:tcPr>
-            <w:tcW w:w="1963" w:type="dxa"/>
+          <w:p>
+            <w:pPr>
+              <w:rPr>
+                <w:b/>
+                <w:sz w:val="24"/>
+                <w:szCs w:val="24"/>
+              </w:rPr>
+            </w:pPr>
+          </w:p>
+        </w:tc>
+        <w:tc>
+          <w:tcPr>
+            <w:tcW w:w="1998" w:type="dxa"/>
           </w:tcPr>
           <w:p>
             <w:pPr>
@@ -1612,8 +1660,9 @@
                 <w:b/>
                 <w:sz w:val="24"/>
                 <w:szCs w:val="24"/>
-              </w:rPr>
-              <w:t>cb_authpilot</w:t>
+                <w:highlight w:val="green"/>
+              </w:rPr>
+              <w:t>cm_rocketdelete</w:t>
             </w:r>
             <w:proofErr w:type="spellEnd"/>
           </w:p>
@@ -1629,49 +1678,49 @@
         </w:tc>
         <w:tc>
           <w:tcPr>
-            <w:tcW w:w="1963" w:type="dxa"/>
-          </w:tcPr>
-          <w:p>
-            <w:pPr>
-              <w:rPr>
-                <w:b/>
-                <w:sz w:val="24"/>
-                <w:szCs w:val="24"/>
-              </w:rPr>
-            </w:pPr>
-          </w:p>
-        </w:tc>
-        <w:tc>
-          <w:tcPr>
-            <w:tcW w:w="1554" w:type="dxa"/>
-          </w:tcPr>
-          <w:p>
-            <w:pPr>
-              <w:rPr>
-                <w:b/>
-                <w:sz w:val="24"/>
-                <w:szCs w:val="24"/>
-              </w:rPr>
-            </w:pPr>
-          </w:p>
-        </w:tc>
-        <w:tc>
-          <w:tcPr>
-            <w:tcW w:w="1521" w:type="dxa"/>
-          </w:tcPr>
-          <w:p>
-            <w:pPr>
-              <w:rPr>
-                <w:b/>
-                <w:sz w:val="24"/>
-                <w:szCs w:val="24"/>
-              </w:rPr>
-            </w:pPr>
-          </w:p>
-        </w:tc>
-        <w:tc>
-          <w:tcPr>
-            <w:tcW w:w="2582" w:type="dxa"/>
+            <w:tcW w:w="2017" w:type="dxa"/>
+          </w:tcPr>
+          <w:p>
+            <w:pPr>
+              <w:rPr>
+                <w:b/>
+                <w:sz w:val="24"/>
+                <w:szCs w:val="24"/>
+              </w:rPr>
+            </w:pPr>
+          </w:p>
+        </w:tc>
+        <w:tc>
+          <w:tcPr>
+            <w:tcW w:w="1727" w:type="dxa"/>
+          </w:tcPr>
+          <w:p>
+            <w:pPr>
+              <w:rPr>
+                <w:b/>
+                <w:sz w:val="24"/>
+                <w:szCs w:val="24"/>
+              </w:rPr>
+            </w:pPr>
+          </w:p>
+        </w:tc>
+        <w:tc>
+          <w:tcPr>
+            <w:tcW w:w="1613" w:type="dxa"/>
+          </w:tcPr>
+          <w:p>
+            <w:pPr>
+              <w:rPr>
+                <w:b/>
+                <w:sz w:val="24"/>
+                <w:szCs w:val="24"/>
+              </w:rPr>
+            </w:pPr>
+          </w:p>
+        </w:tc>
+        <w:tc>
+          <w:tcPr>
+            <w:tcW w:w="2064" w:type="dxa"/>
           </w:tcPr>
           <w:p>
             <w:pPr>
@@ -1690,35 +1739,35 @@
         </w:trPr>
         <w:tc>
           <w:tcPr>
-            <w:tcW w:w="1949" w:type="dxa"/>
-          </w:tcPr>
-          <w:p>
-            <w:pPr>
-              <w:rPr>
-                <w:b/>
-                <w:sz w:val="24"/>
-                <w:szCs w:val="24"/>
-              </w:rPr>
-            </w:pPr>
-          </w:p>
-        </w:tc>
-        <w:tc>
-          <w:tcPr>
-            <w:tcW w:w="2028" w:type="dxa"/>
-          </w:tcPr>
-          <w:p>
-            <w:pPr>
-              <w:rPr>
-                <w:b/>
-                <w:sz w:val="24"/>
-                <w:szCs w:val="24"/>
-              </w:rPr>
-            </w:pPr>
-          </w:p>
-        </w:tc>
-        <w:tc>
-          <w:tcPr>
-            <w:tcW w:w="2028" w:type="dxa"/>
+            <w:tcW w:w="2001" w:type="dxa"/>
+          </w:tcPr>
+          <w:p>
+            <w:pPr>
+              <w:rPr>
+                <w:b/>
+                <w:sz w:val="24"/>
+                <w:szCs w:val="24"/>
+              </w:rPr>
+            </w:pPr>
+          </w:p>
+        </w:tc>
+        <w:tc>
+          <w:tcPr>
+            <w:tcW w:w="2084" w:type="dxa"/>
+          </w:tcPr>
+          <w:p>
+            <w:pPr>
+              <w:rPr>
+                <w:b/>
+                <w:sz w:val="24"/>
+                <w:szCs w:val="24"/>
+              </w:rPr>
+            </w:pPr>
+          </w:p>
+        </w:tc>
+        <w:tc>
+          <w:tcPr>
+            <w:tcW w:w="2084" w:type="dxa"/>
           </w:tcPr>
           <w:p>
             <w:pPr>
@@ -1734,16 +1783,17 @@
                 <w:b/>
                 <w:sz w:val="24"/>
                 <w:szCs w:val="24"/>
-                <w:lang w:val="en-US"/>
-              </w:rPr>
-              <w:t>sc_marketinfo</w:t>
+                <w:highlight w:val="yellow"/>
+                <w:lang w:val="en-US"/>
+              </w:rPr>
+              <w:t>sc_pilotinfo</w:t>
             </w:r>
             <w:proofErr w:type="spellEnd"/>
           </w:p>
         </w:tc>
         <w:tc>
           <w:tcPr>
-            <w:tcW w:w="1963" w:type="dxa"/>
+            <w:tcW w:w="1998" w:type="dxa"/>
           </w:tcPr>
           <w:p>
             <w:pPr>
@@ -1759,8 +1809,9 @@
                 <w:b/>
                 <w:sz w:val="24"/>
                 <w:szCs w:val="24"/>
-              </w:rPr>
-              <w:t>cb_setparameters</w:t>
+                <w:highlight w:val="lightGray"/>
+              </w:rPr>
+              <w:t>cb_authpilot</w:t>
             </w:r>
             <w:proofErr w:type="spellEnd"/>
           </w:p>
@@ -1776,49 +1827,49 @@
         </w:tc>
         <w:tc>
           <w:tcPr>
-            <w:tcW w:w="1963" w:type="dxa"/>
-          </w:tcPr>
-          <w:p>
-            <w:pPr>
-              <w:rPr>
-                <w:b/>
-                <w:sz w:val="24"/>
-                <w:szCs w:val="24"/>
-              </w:rPr>
-            </w:pPr>
-          </w:p>
-        </w:tc>
-        <w:tc>
-          <w:tcPr>
-            <w:tcW w:w="1554" w:type="dxa"/>
-          </w:tcPr>
-          <w:p>
-            <w:pPr>
-              <w:rPr>
-                <w:b/>
-                <w:sz w:val="24"/>
-                <w:szCs w:val="24"/>
-              </w:rPr>
-            </w:pPr>
-          </w:p>
-        </w:tc>
-        <w:tc>
-          <w:tcPr>
-            <w:tcW w:w="1521" w:type="dxa"/>
-          </w:tcPr>
-          <w:p>
-            <w:pPr>
-              <w:rPr>
-                <w:b/>
-                <w:sz w:val="24"/>
-                <w:szCs w:val="24"/>
-              </w:rPr>
-            </w:pPr>
-          </w:p>
-        </w:tc>
-        <w:tc>
-          <w:tcPr>
-            <w:tcW w:w="2582" w:type="dxa"/>
+            <w:tcW w:w="2017" w:type="dxa"/>
+          </w:tcPr>
+          <w:p>
+            <w:pPr>
+              <w:rPr>
+                <w:b/>
+                <w:sz w:val="24"/>
+                <w:szCs w:val="24"/>
+              </w:rPr>
+            </w:pPr>
+          </w:p>
+        </w:tc>
+        <w:tc>
+          <w:tcPr>
+            <w:tcW w:w="1727" w:type="dxa"/>
+          </w:tcPr>
+          <w:p>
+            <w:pPr>
+              <w:rPr>
+                <w:b/>
+                <w:sz w:val="24"/>
+                <w:szCs w:val="24"/>
+              </w:rPr>
+            </w:pPr>
+          </w:p>
+        </w:tc>
+        <w:tc>
+          <w:tcPr>
+            <w:tcW w:w="1613" w:type="dxa"/>
+          </w:tcPr>
+          <w:p>
+            <w:pPr>
+              <w:rPr>
+                <w:b/>
+                <w:sz w:val="24"/>
+                <w:szCs w:val="24"/>
+              </w:rPr>
+            </w:pPr>
+          </w:p>
+        </w:tc>
+        <w:tc>
+          <w:tcPr>
+            <w:tcW w:w="2064" w:type="dxa"/>
           </w:tcPr>
           <w:p>
             <w:pPr>
@@ -1837,49 +1888,35 @@
         </w:trPr>
         <w:tc>
           <w:tcPr>
-            <w:tcW w:w="1949" w:type="dxa"/>
-          </w:tcPr>
-          <w:p>
-            <w:pPr>
-              <w:rPr>
-                <w:b/>
-                <w:sz w:val="24"/>
-                <w:szCs w:val="24"/>
-              </w:rPr>
-            </w:pPr>
-          </w:p>
-        </w:tc>
-        <w:tc>
-          <w:tcPr>
-            <w:tcW w:w="2028" w:type="dxa"/>
-          </w:tcPr>
-          <w:p>
-            <w:pPr>
-              <w:rPr>
-                <w:b/>
-                <w:sz w:val="24"/>
-                <w:szCs w:val="24"/>
-              </w:rPr>
-            </w:pPr>
-          </w:p>
-        </w:tc>
-        <w:tc>
-          <w:tcPr>
-            <w:tcW w:w="2028" w:type="dxa"/>
-          </w:tcPr>
-          <w:p>
-            <w:pPr>
-              <w:rPr>
-                <w:b/>
-                <w:sz w:val="24"/>
-                <w:szCs w:val="24"/>
-              </w:rPr>
-            </w:pPr>
-          </w:p>
-        </w:tc>
-        <w:tc>
-          <w:tcPr>
-            <w:tcW w:w="1963" w:type="dxa"/>
+            <w:tcW w:w="2001" w:type="dxa"/>
+          </w:tcPr>
+          <w:p>
+            <w:pPr>
+              <w:rPr>
+                <w:b/>
+                <w:sz w:val="24"/>
+                <w:szCs w:val="24"/>
+              </w:rPr>
+            </w:pPr>
+          </w:p>
+        </w:tc>
+        <w:tc>
+          <w:tcPr>
+            <w:tcW w:w="2084" w:type="dxa"/>
+          </w:tcPr>
+          <w:p>
+            <w:pPr>
+              <w:rPr>
+                <w:b/>
+                <w:sz w:val="24"/>
+                <w:szCs w:val="24"/>
+              </w:rPr>
+            </w:pPr>
+          </w:p>
+        </w:tc>
+        <w:tc>
+          <w:tcPr>
+            <w:tcW w:w="2084" w:type="dxa"/>
           </w:tcPr>
           <w:p>
             <w:pPr>
@@ -1895,66 +1932,92 @@
                 <w:b/>
                 <w:sz w:val="24"/>
                 <w:szCs w:val="24"/>
-              </w:rPr>
-              <w:t>cb_marketinfo</w:t>
+                <w:highlight w:val="magenta"/>
+                <w:lang w:val="en-US"/>
+              </w:rPr>
+              <w:t>sc_marketinfo</w:t>
             </w:r>
             <w:proofErr w:type="spellEnd"/>
           </w:p>
-          <w:p>
-            <w:pPr>
-              <w:rPr>
-                <w:b/>
-                <w:sz w:val="24"/>
-                <w:szCs w:val="24"/>
-              </w:rPr>
-            </w:pPr>
-          </w:p>
-        </w:tc>
-        <w:tc>
-          <w:tcPr>
-            <w:tcW w:w="1963" w:type="dxa"/>
-          </w:tcPr>
-          <w:p>
-            <w:pPr>
-              <w:rPr>
-                <w:b/>
-                <w:sz w:val="24"/>
-                <w:szCs w:val="24"/>
-              </w:rPr>
-            </w:pPr>
-          </w:p>
-        </w:tc>
-        <w:tc>
-          <w:tcPr>
-            <w:tcW w:w="1554" w:type="dxa"/>
-          </w:tcPr>
-          <w:p>
-            <w:pPr>
-              <w:rPr>
-                <w:b/>
-                <w:sz w:val="24"/>
-                <w:szCs w:val="24"/>
-              </w:rPr>
-            </w:pPr>
-          </w:p>
-        </w:tc>
-        <w:tc>
-          <w:tcPr>
-            <w:tcW w:w="1521" w:type="dxa"/>
-          </w:tcPr>
-          <w:p>
-            <w:pPr>
-              <w:rPr>
-                <w:b/>
-                <w:sz w:val="24"/>
-                <w:szCs w:val="24"/>
-              </w:rPr>
-            </w:pPr>
-          </w:p>
-        </w:tc>
-        <w:tc>
-          <w:tcPr>
-            <w:tcW w:w="2582" w:type="dxa"/>
+        </w:tc>
+        <w:tc>
+          <w:tcPr>
+            <w:tcW w:w="1998" w:type="dxa"/>
+          </w:tcPr>
+          <w:p>
+            <w:pPr>
+              <w:rPr>
+                <w:b/>
+                <w:sz w:val="24"/>
+                <w:szCs w:val="24"/>
+              </w:rPr>
+            </w:pPr>
+            <w:proofErr w:type="spellStart"/>
+            <w:r>
+              <w:rPr>
+                <w:b/>
+                <w:sz w:val="24"/>
+                <w:szCs w:val="24"/>
+              </w:rPr>
+              <w:t>cb_setparameters</w:t>
+            </w:r>
+            <w:proofErr w:type="spellEnd"/>
+          </w:p>
+          <w:p>
+            <w:pPr>
+              <w:rPr>
+                <w:b/>
+                <w:sz w:val="24"/>
+                <w:szCs w:val="24"/>
+              </w:rPr>
+            </w:pPr>
+          </w:p>
+        </w:tc>
+        <w:tc>
+          <w:tcPr>
+            <w:tcW w:w="2017" w:type="dxa"/>
+          </w:tcPr>
+          <w:p>
+            <w:pPr>
+              <w:rPr>
+                <w:b/>
+                <w:sz w:val="24"/>
+                <w:szCs w:val="24"/>
+              </w:rPr>
+            </w:pPr>
+          </w:p>
+        </w:tc>
+        <w:tc>
+          <w:tcPr>
+            <w:tcW w:w="1727" w:type="dxa"/>
+          </w:tcPr>
+          <w:p>
+            <w:pPr>
+              <w:rPr>
+                <w:b/>
+                <w:sz w:val="24"/>
+                <w:szCs w:val="24"/>
+              </w:rPr>
+            </w:pPr>
+          </w:p>
+        </w:tc>
+        <w:tc>
+          <w:tcPr>
+            <w:tcW w:w="1613" w:type="dxa"/>
+          </w:tcPr>
+          <w:p>
+            <w:pPr>
+              <w:rPr>
+                <w:b/>
+                <w:sz w:val="24"/>
+                <w:szCs w:val="24"/>
+              </w:rPr>
+            </w:pPr>
+          </w:p>
+        </w:tc>
+        <w:tc>
+          <w:tcPr>
+            <w:tcW w:w="2064" w:type="dxa"/>
           </w:tcPr>
           <w:p>
             <w:pPr>
@@ -1973,57 +2036,56 @@
         </w:trPr>
         <w:tc>
           <w:tcPr>
-            <w:tcW w:w="1949" w:type="dxa"/>
-          </w:tcPr>
-          <w:p>
-            <w:pPr>
-              <w:rPr>
-                <w:b/>
-                <w:sz w:val="24"/>
-                <w:szCs w:val="24"/>
-              </w:rPr>
-            </w:pPr>
-          </w:p>
-        </w:tc>
-        <w:tc>
-          <w:tcPr>
-            <w:tcW w:w="2028" w:type="dxa"/>
-          </w:tcPr>
-          <w:p>
-            <w:pPr>
-              <w:rPr>
-                <w:b/>
-                <w:sz w:val="24"/>
-                <w:szCs w:val="24"/>
-              </w:rPr>
-            </w:pPr>
-          </w:p>
-        </w:tc>
-        <w:tc>
-          <w:tcPr>
-            <w:tcW w:w="2028" w:type="dxa"/>
-          </w:tcPr>
-          <w:p>
-            <w:pPr>
-              <w:rPr>
-                <w:b/>
-                <w:sz w:val="24"/>
-                <w:szCs w:val="24"/>
-              </w:rPr>
-            </w:pPr>
-          </w:p>
-        </w:tc>
-        <w:tc>
-          <w:tcPr>
-            <w:tcW w:w="1963" w:type="dxa"/>
-          </w:tcPr>
-          <w:p>
-            <w:pPr>
-              <w:rPr>
-                <w:b/>
-                <w:sz w:val="24"/>
-                <w:szCs w:val="24"/>
-                <w:lang w:val="en-US"/>
+            <w:tcW w:w="2001" w:type="dxa"/>
+          </w:tcPr>
+          <w:p>
+            <w:pPr>
+              <w:rPr>
+                <w:b/>
+                <w:sz w:val="24"/>
+                <w:szCs w:val="24"/>
+              </w:rPr>
+            </w:pPr>
+          </w:p>
+        </w:tc>
+        <w:tc>
+          <w:tcPr>
+            <w:tcW w:w="2084" w:type="dxa"/>
+          </w:tcPr>
+          <w:p>
+            <w:pPr>
+              <w:rPr>
+                <w:b/>
+                <w:sz w:val="24"/>
+                <w:szCs w:val="24"/>
+              </w:rPr>
+            </w:pPr>
+          </w:p>
+        </w:tc>
+        <w:tc>
+          <w:tcPr>
+            <w:tcW w:w="2084" w:type="dxa"/>
+          </w:tcPr>
+          <w:p>
+            <w:pPr>
+              <w:rPr>
+                <w:b/>
+                <w:sz w:val="24"/>
+                <w:szCs w:val="24"/>
+              </w:rPr>
+            </w:pPr>
+          </w:p>
+        </w:tc>
+        <w:tc>
+          <w:tcPr>
+            <w:tcW w:w="1998" w:type="dxa"/>
+          </w:tcPr>
+          <w:p>
+            <w:pPr>
+              <w:rPr>
+                <w:b/>
+                <w:sz w:val="24"/>
+                <w:szCs w:val="24"/>
               </w:rPr>
             </w:pPr>
             <w:proofErr w:type="spellStart"/>
@@ -2032,9 +2094,9 @@
                 <w:b/>
                 <w:sz w:val="24"/>
                 <w:szCs w:val="24"/>
-                <w:lang w:val="en-US"/>
-              </w:rPr>
-              <w:t>cs_pilotadd</w:t>
+                <w:highlight w:val="magenta"/>
+              </w:rPr>
+              <w:t>cb_marketinfo</w:t>
             </w:r>
             <w:proofErr w:type="spellEnd"/>
           </w:p>
@@ -2050,49 +2112,49 @@
         </w:tc>
         <w:tc>
           <w:tcPr>
-            <w:tcW w:w="1963" w:type="dxa"/>
-          </w:tcPr>
-          <w:p>
-            <w:pPr>
-              <w:rPr>
-                <w:b/>
-                <w:sz w:val="24"/>
-                <w:szCs w:val="24"/>
-              </w:rPr>
-            </w:pPr>
-          </w:p>
-        </w:tc>
-        <w:tc>
-          <w:tcPr>
-            <w:tcW w:w="1554" w:type="dxa"/>
-          </w:tcPr>
-          <w:p>
-            <w:pPr>
-              <w:rPr>
-                <w:b/>
-                <w:sz w:val="24"/>
-                <w:szCs w:val="24"/>
-              </w:rPr>
-            </w:pPr>
-          </w:p>
-        </w:tc>
-        <w:tc>
-          <w:tcPr>
-            <w:tcW w:w="1521" w:type="dxa"/>
-          </w:tcPr>
-          <w:p>
-            <w:pPr>
-              <w:rPr>
-                <w:b/>
-                <w:sz w:val="24"/>
-                <w:szCs w:val="24"/>
-              </w:rPr>
-            </w:pPr>
-          </w:p>
-        </w:tc>
-        <w:tc>
-          <w:tcPr>
-            <w:tcW w:w="2582" w:type="dxa"/>
+            <w:tcW w:w="2017" w:type="dxa"/>
+          </w:tcPr>
+          <w:p>
+            <w:pPr>
+              <w:rPr>
+                <w:b/>
+                <w:sz w:val="24"/>
+                <w:szCs w:val="24"/>
+              </w:rPr>
+            </w:pPr>
+          </w:p>
+        </w:tc>
+        <w:tc>
+          <w:tcPr>
+            <w:tcW w:w="1727" w:type="dxa"/>
+          </w:tcPr>
+          <w:p>
+            <w:pPr>
+              <w:rPr>
+                <w:b/>
+                <w:sz w:val="24"/>
+                <w:szCs w:val="24"/>
+              </w:rPr>
+            </w:pPr>
+          </w:p>
+        </w:tc>
+        <w:tc>
+          <w:tcPr>
+            <w:tcW w:w="1613" w:type="dxa"/>
+          </w:tcPr>
+          <w:p>
+            <w:pPr>
+              <w:rPr>
+                <w:b/>
+                <w:sz w:val="24"/>
+                <w:szCs w:val="24"/>
+              </w:rPr>
+            </w:pPr>
+          </w:p>
+        </w:tc>
+        <w:tc>
+          <w:tcPr>
+            <w:tcW w:w="2064" w:type="dxa"/>
           </w:tcPr>
           <w:p>
             <w:pPr>
@@ -2111,49 +2173,49 @@
         </w:trPr>
         <w:tc>
           <w:tcPr>
-            <w:tcW w:w="1949" w:type="dxa"/>
-          </w:tcPr>
-          <w:p>
-            <w:pPr>
-              <w:rPr>
-                <w:b/>
-                <w:sz w:val="24"/>
-                <w:szCs w:val="24"/>
-              </w:rPr>
-            </w:pPr>
-          </w:p>
-        </w:tc>
-        <w:tc>
-          <w:tcPr>
-            <w:tcW w:w="2028" w:type="dxa"/>
-          </w:tcPr>
-          <w:p>
-            <w:pPr>
-              <w:rPr>
-                <w:b/>
-                <w:sz w:val="24"/>
-                <w:szCs w:val="24"/>
-              </w:rPr>
-            </w:pPr>
-          </w:p>
-        </w:tc>
-        <w:tc>
-          <w:tcPr>
-            <w:tcW w:w="2028" w:type="dxa"/>
-          </w:tcPr>
-          <w:p>
-            <w:pPr>
-              <w:rPr>
-                <w:b/>
-                <w:sz w:val="24"/>
-                <w:szCs w:val="24"/>
-              </w:rPr>
-            </w:pPr>
-          </w:p>
-        </w:tc>
-        <w:tc>
-          <w:tcPr>
-            <w:tcW w:w="1963" w:type="dxa"/>
+            <w:tcW w:w="2001" w:type="dxa"/>
+          </w:tcPr>
+          <w:p>
+            <w:pPr>
+              <w:rPr>
+                <w:b/>
+                <w:sz w:val="24"/>
+                <w:szCs w:val="24"/>
+              </w:rPr>
+            </w:pPr>
+          </w:p>
+        </w:tc>
+        <w:tc>
+          <w:tcPr>
+            <w:tcW w:w="2084" w:type="dxa"/>
+          </w:tcPr>
+          <w:p>
+            <w:pPr>
+              <w:rPr>
+                <w:b/>
+                <w:sz w:val="24"/>
+                <w:szCs w:val="24"/>
+              </w:rPr>
+            </w:pPr>
+          </w:p>
+        </w:tc>
+        <w:tc>
+          <w:tcPr>
+            <w:tcW w:w="2084" w:type="dxa"/>
+          </w:tcPr>
+          <w:p>
+            <w:pPr>
+              <w:rPr>
+                <w:b/>
+                <w:sz w:val="24"/>
+                <w:szCs w:val="24"/>
+              </w:rPr>
+            </w:pPr>
+          </w:p>
+        </w:tc>
+        <w:tc>
+          <w:tcPr>
+            <w:tcW w:w="1998" w:type="dxa"/>
           </w:tcPr>
           <w:p>
             <w:pPr>
@@ -2172,6 +2234,144 @@
                 <w:szCs w:val="24"/>
                 <w:lang w:val="en-US"/>
               </w:rPr>
+              <w:t>cs_pilotadd</w:t>
+            </w:r>
+            <w:proofErr w:type="spellEnd"/>
+          </w:p>
+          <w:p>
+            <w:pPr>
+              <w:rPr>
+                <w:b/>
+                <w:sz w:val="24"/>
+                <w:szCs w:val="24"/>
+              </w:rPr>
+            </w:pPr>
+          </w:p>
+        </w:tc>
+        <w:tc>
+          <w:tcPr>
+            <w:tcW w:w="2017" w:type="dxa"/>
+          </w:tcPr>
+          <w:p>
+            <w:pPr>
+              <w:rPr>
+                <w:b/>
+                <w:sz w:val="24"/>
+                <w:szCs w:val="24"/>
+              </w:rPr>
+            </w:pPr>
+          </w:p>
+        </w:tc>
+        <w:tc>
+          <w:tcPr>
+            <w:tcW w:w="1727" w:type="dxa"/>
+          </w:tcPr>
+          <w:p>
+            <w:pPr>
+              <w:rPr>
+                <w:b/>
+                <w:sz w:val="24"/>
+                <w:szCs w:val="24"/>
+              </w:rPr>
+            </w:pPr>
+          </w:p>
+        </w:tc>
+        <w:tc>
+          <w:tcPr>
+            <w:tcW w:w="1613" w:type="dxa"/>
+          </w:tcPr>
+          <w:p>
+            <w:pPr>
+              <w:rPr>
+                <w:b/>
+                <w:sz w:val="24"/>
+                <w:szCs w:val="24"/>
+              </w:rPr>
+            </w:pPr>
+          </w:p>
+        </w:tc>
+        <w:tc>
+          <w:tcPr>
+            <w:tcW w:w="2064" w:type="dxa"/>
+          </w:tcPr>
+          <w:p>
+            <w:pPr>
+              <w:rPr>
+                <w:b/>
+                <w:sz w:val="24"/>
+                <w:szCs w:val="24"/>
+              </w:rPr>
+            </w:pPr>
+          </w:p>
+        </w:tc>
+      </w:tr>
+      <w:tr>
+        <w:trPr>
+          <w:jc w:val="center"/>
+        </w:trPr>
+        <w:tc>
+          <w:tcPr>
+            <w:tcW w:w="2001" w:type="dxa"/>
+          </w:tcPr>
+          <w:p>
+            <w:pPr>
+              <w:rPr>
+                <w:b/>
+                <w:sz w:val="24"/>
+                <w:szCs w:val="24"/>
+              </w:rPr>
+            </w:pPr>
+          </w:p>
+        </w:tc>
+        <w:tc>
+          <w:tcPr>
+            <w:tcW w:w="2084" w:type="dxa"/>
+          </w:tcPr>
+          <w:p>
+            <w:pPr>
+              <w:rPr>
+                <w:b/>
+                <w:sz w:val="24"/>
+                <w:szCs w:val="24"/>
+              </w:rPr>
+            </w:pPr>
+          </w:p>
+        </w:tc>
+        <w:tc>
+          <w:tcPr>
+            <w:tcW w:w="2084" w:type="dxa"/>
+          </w:tcPr>
+          <w:p>
+            <w:pPr>
+              <w:rPr>
+                <w:b/>
+                <w:sz w:val="24"/>
+                <w:szCs w:val="24"/>
+              </w:rPr>
+            </w:pPr>
+          </w:p>
+        </w:tc>
+        <w:tc>
+          <w:tcPr>
+            <w:tcW w:w="1998" w:type="dxa"/>
+          </w:tcPr>
+          <w:p>
+            <w:pPr>
+              <w:rPr>
+                <w:b/>
+                <w:sz w:val="24"/>
+                <w:szCs w:val="24"/>
+                <w:lang w:val="en-US"/>
+              </w:rPr>
+            </w:pPr>
+            <w:proofErr w:type="spellStart"/>
+            <w:r>
+              <w:rPr>
+                <w:b/>
+                <w:sz w:val="24"/>
+                <w:szCs w:val="24"/>
+                <w:lang w:val="en-US"/>
+              </w:rPr>
               <w:t>cs_pilotdelete</w:t>
             </w:r>
             <w:proofErr w:type="spellEnd"/>
@@ -2188,49 +2388,49 @@
         </w:tc>
         <w:tc>
           <w:tcPr>
-            <w:tcW w:w="1963" w:type="dxa"/>
-          </w:tcPr>
-          <w:p>
-            <w:pPr>
-              <w:rPr>
-                <w:b/>
-                <w:sz w:val="24"/>
-                <w:szCs w:val="24"/>
-              </w:rPr>
-            </w:pPr>
-          </w:p>
-        </w:tc>
-        <w:tc>
-          <w:tcPr>
-            <w:tcW w:w="1554" w:type="dxa"/>
-          </w:tcPr>
-          <w:p>
-            <w:pPr>
-              <w:rPr>
-                <w:b/>
-                <w:sz w:val="24"/>
-                <w:szCs w:val="24"/>
-              </w:rPr>
-            </w:pPr>
-          </w:p>
-        </w:tc>
-        <w:tc>
-          <w:tcPr>
-            <w:tcW w:w="1521" w:type="dxa"/>
-          </w:tcPr>
-          <w:p>
-            <w:pPr>
-              <w:rPr>
-                <w:b/>
-                <w:sz w:val="24"/>
-                <w:szCs w:val="24"/>
-              </w:rPr>
-            </w:pPr>
-          </w:p>
-        </w:tc>
-        <w:tc>
-          <w:tcPr>
-            <w:tcW w:w="2582" w:type="dxa"/>
+            <w:tcW w:w="2017" w:type="dxa"/>
+          </w:tcPr>
+          <w:p>
+            <w:pPr>
+              <w:rPr>
+                <w:b/>
+                <w:sz w:val="24"/>
+                <w:szCs w:val="24"/>
+              </w:rPr>
+            </w:pPr>
+          </w:p>
+        </w:tc>
+        <w:tc>
+          <w:tcPr>
+            <w:tcW w:w="1727" w:type="dxa"/>
+          </w:tcPr>
+          <w:p>
+            <w:pPr>
+              <w:rPr>
+                <w:b/>
+                <w:sz w:val="24"/>
+                <w:szCs w:val="24"/>
+              </w:rPr>
+            </w:pPr>
+          </w:p>
+        </w:tc>
+        <w:tc>
+          <w:tcPr>
+            <w:tcW w:w="1613" w:type="dxa"/>
+          </w:tcPr>
+          <w:p>
+            <w:pPr>
+              <w:rPr>
+                <w:b/>
+                <w:sz w:val="24"/>
+                <w:szCs w:val="24"/>
+              </w:rPr>
+            </w:pPr>
+          </w:p>
+        </w:tc>
+        <w:tc>
+          <w:tcPr>
+            <w:tcW w:w="2064" w:type="dxa"/>
           </w:tcPr>
           <w:p>
             <w:pPr>
@@ -2244,7 +2444,2547 @@
         </w:tc>
       </w:tr>
     </w:tbl>
-    <w:p/>
+    <w:p>
+      <w:pPr>
+        <w:jc w:val="center"/>
+        <w:rPr>
+          <w:b/>
+          <w:sz w:val="28"/>
+          <w:szCs w:val="28"/>
+          <w:lang w:val="en-US"/>
+        </w:rPr>
+      </w:pPr>
+    </w:p>
+    <w:p>
+      <w:pPr>
+        <w:pStyle w:val="HTML"/>
+        <w:shd w:val="clear" w:color="auto" w:fill="272822"/>
+        <w:rPr>
+          <w:color w:val="F8F8F2"/>
+          <w:lang w:val="en-US"/>
+        </w:rPr>
+      </w:pPr>
+      <w:proofErr w:type="spellStart"/>
+      <w:r>
+        <w:rPr>
+          <w:b/>
+          <w:sz w:val="24"/>
+          <w:szCs w:val="24"/>
+          <w:lang w:val="en-US"/>
+        </w:rPr>
+        <w:t>sc_pilotinfo</w:t>
+      </w:r>
+      <w:proofErr w:type="spellEnd"/>
+      <w:r>
+        <w:rPr>
+          <w:b/>
+          <w:sz w:val="24"/>
+          <w:szCs w:val="24"/>
+          <w:lang w:val="en-US"/>
+        </w:rPr>
+        <w:t xml:space="preserve">: </w:t>
+      </w:r>
+      <w:r>
+        <w:rPr>
+          <w:b/>
+          <w:sz w:val="24"/>
+          <w:szCs w:val="24"/>
+          <w:lang w:val="en-US"/>
+        </w:rPr>
+        <w:t xml:space="preserve"> </w:t>
+      </w:r>
+      <w:proofErr w:type="spellStart"/>
+      <w:r>
+        <w:rPr>
+          <w:color w:val="F8F8F2"/>
+          <w:lang w:val="en-US"/>
+        </w:rPr>
+        <w:t>pilot_</w:t>
+      </w:r>
+      <w:r>
+        <w:rPr>
+          <w:color w:val="F8F8F2"/>
+          <w:lang w:val="en-US"/>
+        </w:rPr>
+        <w:t>info</w:t>
+      </w:r>
+      <w:proofErr w:type="spellEnd"/>
+      <w:r>
+        <w:rPr>
+          <w:color w:val="F8F8F2"/>
+          <w:lang w:val="en-US"/>
+        </w:rPr>
+        <w:t xml:space="preserve"> </w:t>
+      </w:r>
+      <w:r>
+        <w:rPr>
+          <w:color w:val="F92672"/>
+          <w:lang w:val="en-US"/>
+        </w:rPr>
+        <w:t xml:space="preserve">= </w:t>
+      </w:r>
+      <w:r>
+        <w:rPr>
+          <w:color w:val="F8F8F2"/>
+          <w:lang w:val="en-US"/>
+        </w:rPr>
+        <w:t>{</w:t>
+      </w:r>
+      <w:r>
+        <w:rPr>
+          <w:color w:val="E6DB74"/>
+          <w:lang w:val="en-US"/>
+        </w:rPr>
+        <w:t>'</w:t>
+      </w:r>
+      <w:proofErr w:type="spellStart"/>
+      <w:r>
+        <w:rPr>
+          <w:color w:val="E6DB74"/>
+          <w:lang w:val="en-US"/>
+        </w:rPr>
+        <w:t>name'</w:t>
+      </w:r>
+      <w:r>
+        <w:rPr>
+          <w:color w:val="F92672"/>
+          <w:lang w:val="en-US"/>
+        </w:rPr>
+        <w:t>:</w:t>
+      </w:r>
+      <w:r>
+        <w:rPr>
+          <w:color w:val="94558D"/>
+          <w:lang w:val="en-US"/>
+        </w:rPr>
+        <w:t>self</w:t>
+      </w:r>
+      <w:r>
+        <w:rPr>
+          <w:color w:val="F8F8F2"/>
+          <w:lang w:val="en-US"/>
+        </w:rPr>
+        <w:t>.name</w:t>
+      </w:r>
+      <w:proofErr w:type="spellEnd"/>
+      <w:r>
+        <w:rPr>
+          <w:color w:val="F8F8F2"/>
+          <w:lang w:val="en-US"/>
+        </w:rPr>
+        <w:t xml:space="preserve">, </w:t>
+      </w:r>
+      <w:r>
+        <w:rPr>
+          <w:color w:val="E6DB74"/>
+          <w:lang w:val="en-US"/>
+        </w:rPr>
+        <w:t>'</w:t>
+      </w:r>
+      <w:proofErr w:type="spellStart"/>
+      <w:r>
+        <w:rPr>
+          <w:color w:val="E6DB74"/>
+          <w:lang w:val="en-US"/>
+        </w:rPr>
+        <w:t>ak</w:t>
+      </w:r>
+      <w:proofErr w:type="spellEnd"/>
+      <w:r>
+        <w:rPr>
+          <w:color w:val="E6DB74"/>
+          <w:lang w:val="en-US"/>
+        </w:rPr>
+        <w:t>'</w:t>
+      </w:r>
+      <w:r>
+        <w:rPr>
+          <w:color w:val="F92672"/>
+          <w:lang w:val="en-US"/>
+        </w:rPr>
+        <w:t>:</w:t>
+      </w:r>
+      <w:proofErr w:type="spellStart"/>
+      <w:r>
+        <w:rPr>
+          <w:color w:val="94558D"/>
+          <w:lang w:val="en-US"/>
+        </w:rPr>
+        <w:t>self</w:t>
+      </w:r>
+      <w:r>
+        <w:rPr>
+          <w:color w:val="F8F8F2"/>
+          <w:lang w:val="en-US"/>
+        </w:rPr>
+        <w:t>.ak</w:t>
+      </w:r>
+      <w:proofErr w:type="spellEnd"/>
+      <w:r>
+        <w:rPr>
+          <w:color w:val="F8F8F2"/>
+          <w:lang w:val="en-US"/>
+        </w:rPr>
+        <w:t xml:space="preserve">, </w:t>
+      </w:r>
+      <w:r>
+        <w:rPr>
+          <w:color w:val="E6DB74"/>
+          <w:lang w:val="en-US"/>
+        </w:rPr>
+        <w:t>'</w:t>
+      </w:r>
+      <w:proofErr w:type="spellStart"/>
+      <w:r>
+        <w:rPr>
+          <w:color w:val="E6DB74"/>
+          <w:lang w:val="en-US"/>
+        </w:rPr>
+        <w:t>status'</w:t>
+      </w:r>
+      <w:proofErr w:type="gramStart"/>
+      <w:r>
+        <w:rPr>
+          <w:color w:val="F92672"/>
+          <w:lang w:val="en-US"/>
+        </w:rPr>
+        <w:t>:</w:t>
+      </w:r>
+      <w:r>
+        <w:rPr>
+          <w:color w:val="F8F8F2"/>
+          <w:lang w:val="en-US"/>
+        </w:rPr>
+        <w:t>status</w:t>
+      </w:r>
+      <w:proofErr w:type="spellEnd"/>
+      <w:proofErr w:type="gramEnd"/>
+      <w:r>
+        <w:rPr>
+          <w:color w:val="F8F8F2"/>
+          <w:lang w:val="en-US"/>
+        </w:rPr>
+        <w:t xml:space="preserve">, </w:t>
+      </w:r>
+      <w:r>
+        <w:rPr>
+          <w:color w:val="E6DB74"/>
+          <w:lang w:val="en-US"/>
+        </w:rPr>
+        <w:t>'</w:t>
+      </w:r>
+      <w:proofErr w:type="spellStart"/>
+      <w:r>
+        <w:rPr>
+          <w:color w:val="E6DB74"/>
+          <w:lang w:val="en-US"/>
+        </w:rPr>
+        <w:t>balance'</w:t>
+      </w:r>
+      <w:r>
+        <w:rPr>
+          <w:color w:val="F92672"/>
+          <w:lang w:val="en-US"/>
+        </w:rPr>
+        <w:t>:</w:t>
+      </w:r>
+      <w:r>
+        <w:rPr>
+          <w:color w:val="F8F8F2"/>
+          <w:lang w:val="en-US"/>
+        </w:rPr>
+        <w:t>balance</w:t>
+      </w:r>
+      <w:proofErr w:type="spellEnd"/>
+      <w:r>
+        <w:rPr>
+          <w:color w:val="F8F8F2"/>
+          <w:lang w:val="en-US"/>
+        </w:rPr>
+        <w:t>}</w:t>
+      </w:r>
+    </w:p>
+    <w:p>
+      <w:pPr>
+        <w:pStyle w:val="HTML"/>
+        <w:shd w:val="clear" w:color="auto" w:fill="272822"/>
+        <w:rPr>
+          <w:color w:val="F8F8F2"/>
+          <w:lang w:val="en-US"/>
+        </w:rPr>
+      </w:pPr>
+      <w:r>
+        <w:rPr>
+          <w:b/>
+          <w:sz w:val="24"/>
+          <w:szCs w:val="24"/>
+          <w:lang w:val="en-US"/>
+        </w:rPr>
+        <w:tab/>
+      </w:r>
+      <w:r>
+        <w:rPr>
+          <w:b/>
+          <w:sz w:val="24"/>
+          <w:szCs w:val="24"/>
+          <w:lang w:val="en-US"/>
+        </w:rPr>
+        <w:tab/>
+        <w:t xml:space="preserve">  </w:t>
+      </w:r>
+      <w:proofErr w:type="gramStart"/>
+      <w:r>
+        <w:rPr>
+          <w:color w:val="F8F8F2"/>
+          <w:lang w:val="en-US"/>
+        </w:rPr>
+        <w:t>data</w:t>
+      </w:r>
+      <w:proofErr w:type="gramEnd"/>
+      <w:r>
+        <w:rPr>
+          <w:color w:val="F8F8F2"/>
+          <w:lang w:val="en-US"/>
+        </w:rPr>
+        <w:t xml:space="preserve"> </w:t>
+      </w:r>
+      <w:r>
+        <w:rPr>
+          <w:color w:val="F92672"/>
+          <w:lang w:val="en-US"/>
+        </w:rPr>
+        <w:t xml:space="preserve">= </w:t>
+      </w:r>
+      <w:r>
+        <w:rPr>
+          <w:color w:val="F8F8F2"/>
+          <w:lang w:val="en-US"/>
+        </w:rPr>
+        <w:t>{</w:t>
+      </w:r>
+      <w:r>
+        <w:rPr>
+          <w:color w:val="E6DB74"/>
+          <w:lang w:val="en-US"/>
+        </w:rPr>
+        <w:t>'command'</w:t>
+      </w:r>
+      <w:r>
+        <w:rPr>
+          <w:color w:val="F92672"/>
+          <w:lang w:val="en-US"/>
+        </w:rPr>
+        <w:t>:</w:t>
+      </w:r>
+      <w:r>
+        <w:rPr>
+          <w:color w:val="E6DB74"/>
+          <w:lang w:val="en-US"/>
+        </w:rPr>
+        <w:t>'</w:t>
+      </w:r>
+      <w:proofErr w:type="spellStart"/>
+      <w:r>
+        <w:rPr>
+          <w:color w:val="E6DB74"/>
+          <w:lang w:val="en-US"/>
+        </w:rPr>
+        <w:t>sc_pilotinfo</w:t>
+      </w:r>
+      <w:proofErr w:type="spellEnd"/>
+      <w:r>
+        <w:rPr>
+          <w:color w:val="E6DB74"/>
+          <w:lang w:val="en-US"/>
+        </w:rPr>
+        <w:t>'</w:t>
+      </w:r>
+      <w:r>
+        <w:rPr>
+          <w:color w:val="F8F8F2"/>
+          <w:lang w:val="en-US"/>
+        </w:rPr>
+        <w:t xml:space="preserve">, </w:t>
+      </w:r>
+      <w:r>
+        <w:rPr>
+          <w:color w:val="E6DB74"/>
+          <w:lang w:val="en-US"/>
+        </w:rPr>
+        <w:t>'pilot'</w:t>
+      </w:r>
+      <w:r>
+        <w:rPr>
+          <w:color w:val="F92672"/>
+          <w:lang w:val="en-US"/>
+        </w:rPr>
+        <w:t>:</w:t>
+      </w:r>
+      <w:proofErr w:type="spellStart"/>
+      <w:r>
+        <w:rPr>
+          <w:color w:val="94558D"/>
+          <w:lang w:val="en-US"/>
+        </w:rPr>
+        <w:t>self</w:t>
+      </w:r>
+      <w:r>
+        <w:rPr>
+          <w:color w:val="F8F8F2"/>
+          <w:lang w:val="en-US"/>
+        </w:rPr>
+        <w:t>.pilot</w:t>
+      </w:r>
+      <w:proofErr w:type="spellEnd"/>
+      <w:r>
+        <w:rPr>
+          <w:color w:val="F8F8F2"/>
+          <w:lang w:val="en-US"/>
+        </w:rPr>
+        <w:t xml:space="preserve">, </w:t>
+      </w:r>
+      <w:r>
+        <w:rPr>
+          <w:color w:val="E6DB74"/>
+          <w:lang w:val="en-US"/>
+        </w:rPr>
+        <w:t>'info</w:t>
+      </w:r>
+      <w:r>
+        <w:rPr>
+          <w:color w:val="E6DB74"/>
+          <w:lang w:val="en-US"/>
+        </w:rPr>
+        <w:t>'</w:t>
+      </w:r>
+      <w:r>
+        <w:rPr>
+          <w:color w:val="F92672"/>
+          <w:lang w:val="en-US"/>
+        </w:rPr>
+        <w:t>:</w:t>
+      </w:r>
+      <w:proofErr w:type="spellStart"/>
+      <w:r>
+        <w:rPr>
+          <w:i/>
+          <w:iCs/>
+          <w:color w:val="FD971F"/>
+          <w:lang w:val="en-US"/>
+        </w:rPr>
+        <w:t>pilot_info</w:t>
+      </w:r>
+      <w:proofErr w:type="spellEnd"/>
+      <w:r>
+        <w:rPr>
+          <w:color w:val="F8F8F2"/>
+          <w:lang w:val="en-US"/>
+        </w:rPr>
+        <w:t>}</w:t>
+      </w:r>
+    </w:p>
+    <w:p>
+      <w:pPr>
+        <w:pStyle w:val="HTML"/>
+        <w:shd w:val="clear" w:color="auto" w:fill="272822"/>
+        <w:rPr>
+          <w:color w:val="F8F8F2"/>
+          <w:lang w:val="en-US"/>
+        </w:rPr>
+      </w:pPr>
+      <w:r>
+        <w:rPr>
+          <w:b/>
+          <w:sz w:val="24"/>
+          <w:szCs w:val="24"/>
+          <w:lang w:val="en-US"/>
+        </w:rPr>
+        <w:t xml:space="preserve">       </w:t>
+      </w:r>
+      <w:r>
+        <w:rPr>
+          <w:b/>
+          <w:sz w:val="24"/>
+          <w:szCs w:val="24"/>
+          <w:lang w:val="en-US"/>
+        </w:rPr>
+        <w:tab/>
+        <w:t xml:space="preserve">  </w:t>
+      </w:r>
+      <w:proofErr w:type="spellStart"/>
+      <w:proofErr w:type="gramStart"/>
+      <w:r>
+        <w:rPr>
+          <w:color w:val="F8F8F2"/>
+          <w:lang w:val="en-US"/>
+        </w:rPr>
+        <w:t>str</w:t>
+      </w:r>
+      <w:proofErr w:type="spellEnd"/>
+      <w:proofErr w:type="gramEnd"/>
+      <w:r>
+        <w:rPr>
+          <w:color w:val="F8F8F2"/>
+          <w:lang w:val="en-US"/>
+        </w:rPr>
+        <w:t xml:space="preserve"> </w:t>
+      </w:r>
+      <w:r>
+        <w:rPr>
+          <w:color w:val="F92672"/>
+          <w:lang w:val="en-US"/>
+        </w:rPr>
+        <w:t xml:space="preserve">= </w:t>
+      </w:r>
+      <w:r>
+        <w:rPr>
+          <w:color w:val="F8F8F2"/>
+          <w:lang w:val="en-US"/>
+        </w:rPr>
+        <w:t>{</w:t>
+      </w:r>
+      <w:r>
+        <w:rPr>
+          <w:color w:val="E6DB74"/>
+          <w:lang w:val="en-US"/>
+        </w:rPr>
+        <w:t>'message_type'</w:t>
+      </w:r>
+      <w:r>
+        <w:rPr>
+          <w:color w:val="F92672"/>
+          <w:lang w:val="en-US"/>
+        </w:rPr>
+        <w:t>:</w:t>
+      </w:r>
+      <w:r>
+        <w:rPr>
+          <w:color w:val="E6DB74"/>
+          <w:lang w:val="en-US"/>
+        </w:rPr>
+        <w:t>'</w:t>
+      </w:r>
+      <w:proofErr w:type="spellStart"/>
+      <w:r>
+        <w:rPr>
+          <w:color w:val="E6DB74"/>
+          <w:lang w:val="en-US"/>
+        </w:rPr>
+        <w:t>sc</w:t>
+      </w:r>
+      <w:proofErr w:type="spellEnd"/>
+      <w:r>
+        <w:rPr>
+          <w:color w:val="E6DB74"/>
+          <w:lang w:val="en-US"/>
+        </w:rPr>
+        <w:t>'</w:t>
+      </w:r>
+      <w:r>
+        <w:rPr>
+          <w:color w:val="F8F8F2"/>
+          <w:lang w:val="en-US"/>
+        </w:rPr>
+        <w:t xml:space="preserve">, </w:t>
+      </w:r>
+      <w:r>
+        <w:rPr>
+          <w:color w:val="E6DB74"/>
+          <w:lang w:val="en-US"/>
+        </w:rPr>
+        <w:t>'</w:t>
+      </w:r>
+      <w:proofErr w:type="spellStart"/>
+      <w:r>
+        <w:rPr>
+          <w:color w:val="E6DB74"/>
+          <w:lang w:val="en-US"/>
+        </w:rPr>
+        <w:t>data'</w:t>
+      </w:r>
+      <w:r>
+        <w:rPr>
+          <w:color w:val="F92672"/>
+          <w:lang w:val="en-US"/>
+        </w:rPr>
+        <w:t>:</w:t>
+      </w:r>
+      <w:r>
+        <w:rPr>
+          <w:i/>
+          <w:iCs/>
+          <w:color w:val="FD971F"/>
+          <w:lang w:val="en-US"/>
+        </w:rPr>
+        <w:t>data</w:t>
+      </w:r>
+      <w:proofErr w:type="spellEnd"/>
+      <w:r>
+        <w:rPr>
+          <w:color w:val="F8F8F2"/>
+          <w:lang w:val="en-US"/>
+        </w:rPr>
+        <w:t>}</w:t>
+      </w:r>
+    </w:p>
+    <w:p>
+      <w:pPr>
+        <w:pStyle w:val="HTML"/>
+        <w:shd w:val="clear" w:color="auto" w:fill="272822"/>
+        <w:rPr>
+          <w:color w:val="F8F8F2"/>
+          <w:lang w:val="en-US"/>
+        </w:rPr>
+      </w:pPr>
+      <w:r>
+        <w:rPr>
+          <w:color w:val="F8F8F2"/>
+          <w:lang w:val="en-US"/>
+        </w:rPr>
+        <w:tab/>
+      </w:r>
+      <w:r>
+        <w:rPr>
+          <w:color w:val="F8F8F2"/>
+          <w:lang w:val="en-US"/>
+        </w:rPr>
+        <w:tab/>
+      </w:r>
+      <w:r>
+        <w:rPr>
+          <w:color w:val="F8F8F2"/>
+          <w:lang w:val="en-US"/>
+        </w:rPr>
+        <w:t xml:space="preserve">  </w:t>
+      </w:r>
+    </w:p>
+    <w:p>
+      <w:pPr>
+        <w:pStyle w:val="HTML"/>
+        <w:shd w:val="clear" w:color="auto" w:fill="272822"/>
+        <w:rPr>
+          <w:color w:val="F8F8F2"/>
+          <w:lang w:val="en-US"/>
+        </w:rPr>
+      </w:pPr>
+      <w:r>
+        <w:rPr>
+          <w:color w:val="F8F8F2"/>
+          <w:lang w:val="en-US"/>
+        </w:rPr>
+        <w:tab/>
+      </w:r>
+      <w:r>
+        <w:rPr>
+          <w:color w:val="F8F8F2"/>
+          <w:lang w:val="en-US"/>
+        </w:rPr>
+        <w:tab/>
+        <w:t xml:space="preserve">  </w:t>
+      </w:r>
+    </w:p>
+    <w:p>
+      <w:pPr>
+        <w:pStyle w:val="HTML"/>
+        <w:shd w:val="clear" w:color="auto" w:fill="272822"/>
+        <w:rPr>
+          <w:color w:val="F8F8F2"/>
+          <w:lang w:val="en-US"/>
+        </w:rPr>
+      </w:pPr>
+      <w:proofErr w:type="spellStart"/>
+      <w:r>
+        <w:rPr>
+          <w:b/>
+          <w:sz w:val="24"/>
+          <w:szCs w:val="24"/>
+          <w:lang w:val="en-US"/>
+        </w:rPr>
+        <w:t>cm_pilot</w:t>
+      </w:r>
+      <w:r>
+        <w:rPr>
+          <w:b/>
+          <w:sz w:val="24"/>
+          <w:szCs w:val="24"/>
+          <w:lang w:val="en-US"/>
+        </w:rPr>
+        <w:t>info</w:t>
+      </w:r>
+      <w:proofErr w:type="spellEnd"/>
+      <w:r>
+        <w:rPr>
+          <w:b/>
+          <w:sz w:val="24"/>
+          <w:szCs w:val="24"/>
+          <w:lang w:val="en-US"/>
+        </w:rPr>
+        <w:t xml:space="preserve">: </w:t>
+      </w:r>
+      <w:proofErr w:type="spellStart"/>
+      <w:r>
+        <w:rPr>
+          <w:color w:val="F8F8F2"/>
+          <w:lang w:val="en-US"/>
+        </w:rPr>
+        <w:t>pilot_info</w:t>
+      </w:r>
+      <w:proofErr w:type="spellEnd"/>
+      <w:r>
+        <w:rPr>
+          <w:color w:val="F8F8F2"/>
+          <w:lang w:val="en-US"/>
+        </w:rPr>
+        <w:t xml:space="preserve"> </w:t>
+      </w:r>
+      <w:r>
+        <w:rPr>
+          <w:color w:val="F92672"/>
+          <w:lang w:val="en-US"/>
+        </w:rPr>
+        <w:t xml:space="preserve">= </w:t>
+      </w:r>
+      <w:r>
+        <w:rPr>
+          <w:color w:val="F8F8F2"/>
+          <w:lang w:val="en-US"/>
+        </w:rPr>
+        <w:t>{</w:t>
+      </w:r>
+      <w:r>
+        <w:rPr>
+          <w:color w:val="E6DB74"/>
+          <w:lang w:val="en-US"/>
+        </w:rPr>
+        <w:t>'name'</w:t>
+      </w:r>
+      <w:r>
+        <w:rPr>
+          <w:color w:val="F92672"/>
+          <w:lang w:val="en-US"/>
+        </w:rPr>
+        <w:t xml:space="preserve">: </w:t>
+      </w:r>
+      <w:proofErr w:type="gramStart"/>
+      <w:r>
+        <w:rPr>
+          <w:color w:val="F8F8F2"/>
+          <w:lang w:val="en-US"/>
+        </w:rPr>
+        <w:t>info[</w:t>
+      </w:r>
+      <w:proofErr w:type="gramEnd"/>
+      <w:r>
+        <w:rPr>
+          <w:color w:val="E6DB74"/>
+          <w:lang w:val="en-US"/>
+        </w:rPr>
+        <w:t>'name'</w:t>
+      </w:r>
+      <w:r>
+        <w:rPr>
+          <w:color w:val="F8F8F2"/>
+          <w:lang w:val="en-US"/>
+        </w:rPr>
+        <w:t xml:space="preserve">], </w:t>
+      </w:r>
+      <w:r>
+        <w:rPr>
+          <w:color w:val="E6DB74"/>
+          <w:lang w:val="en-US"/>
+        </w:rPr>
+        <w:t>'status'</w:t>
+      </w:r>
+      <w:r>
+        <w:rPr>
+          <w:color w:val="F92672"/>
+          <w:lang w:val="en-US"/>
+        </w:rPr>
+        <w:t xml:space="preserve">: </w:t>
+      </w:r>
+      <w:r>
+        <w:rPr>
+          <w:color w:val="F8F8F2"/>
+          <w:lang w:val="en-US"/>
+        </w:rPr>
+        <w:t>info[</w:t>
+      </w:r>
+      <w:r>
+        <w:rPr>
+          <w:color w:val="E6DB74"/>
+          <w:lang w:val="en-US"/>
+        </w:rPr>
+        <w:t>'status'</w:t>
+      </w:r>
+      <w:r>
+        <w:rPr>
+          <w:color w:val="F8F8F2"/>
+          <w:lang w:val="en-US"/>
+        </w:rPr>
+        <w:t xml:space="preserve">], </w:t>
+      </w:r>
+      <w:r>
+        <w:rPr>
+          <w:color w:val="E6DB74"/>
+          <w:lang w:val="en-US"/>
+        </w:rPr>
+        <w:t>'balance'</w:t>
+      </w:r>
+      <w:r>
+        <w:rPr>
+          <w:color w:val="F92672"/>
+          <w:lang w:val="en-US"/>
+        </w:rPr>
+        <w:t xml:space="preserve">: </w:t>
+      </w:r>
+      <w:r>
+        <w:rPr>
+          <w:color w:val="F8F8F2"/>
+          <w:lang w:val="en-US"/>
+        </w:rPr>
+        <w:t>info[</w:t>
+      </w:r>
+      <w:r>
+        <w:rPr>
+          <w:color w:val="E6DB74"/>
+          <w:lang w:val="en-US"/>
+        </w:rPr>
+        <w:t>'balance'</w:t>
+      </w:r>
+      <w:r>
+        <w:rPr>
+          <w:color w:val="F8F8F2"/>
+          <w:lang w:val="en-US"/>
+        </w:rPr>
+        <w:t>]}</w:t>
+      </w:r>
+    </w:p>
+    <w:p>
+      <w:pPr>
+        <w:pStyle w:val="HTML"/>
+        <w:shd w:val="clear" w:color="auto" w:fill="272822"/>
+        <w:rPr>
+          <w:color w:val="F8F8F2"/>
+          <w:lang w:val="en-US"/>
+        </w:rPr>
+      </w:pPr>
+      <w:r>
+        <w:rPr>
+          <w:color w:val="F8F8F2"/>
+          <w:lang w:val="en-US"/>
+        </w:rPr>
+        <w:tab/>
+      </w:r>
+      <w:r>
+        <w:rPr>
+          <w:color w:val="F8F8F2"/>
+          <w:lang w:val="en-US"/>
+        </w:rPr>
+        <w:tab/>
+        <w:t xml:space="preserve"> </w:t>
+      </w:r>
+      <w:proofErr w:type="gramStart"/>
+      <w:r>
+        <w:rPr>
+          <w:color w:val="F8F8F2"/>
+          <w:lang w:val="en-US"/>
+        </w:rPr>
+        <w:t>data</w:t>
+      </w:r>
+      <w:proofErr w:type="gramEnd"/>
+      <w:r>
+        <w:rPr>
+          <w:color w:val="F8F8F2"/>
+          <w:lang w:val="en-US"/>
+        </w:rPr>
+        <w:t xml:space="preserve"> </w:t>
+      </w:r>
+      <w:r>
+        <w:rPr>
+          <w:color w:val="F92672"/>
+          <w:lang w:val="en-US"/>
+        </w:rPr>
+        <w:t xml:space="preserve">= </w:t>
+      </w:r>
+      <w:r>
+        <w:rPr>
+          <w:color w:val="F8F8F2"/>
+          <w:lang w:val="en-US"/>
+        </w:rPr>
+        <w:t>{</w:t>
+      </w:r>
+      <w:r>
+        <w:rPr>
+          <w:color w:val="E6DB74"/>
+          <w:lang w:val="en-US"/>
+        </w:rPr>
+        <w:t>'command'</w:t>
+      </w:r>
+      <w:r>
+        <w:rPr>
+          <w:color w:val="F92672"/>
+          <w:lang w:val="en-US"/>
+        </w:rPr>
+        <w:t xml:space="preserve">: </w:t>
+      </w:r>
+      <w:r>
+        <w:rPr>
+          <w:color w:val="E6DB74"/>
+          <w:lang w:val="en-US"/>
+        </w:rPr>
+        <w:t>'</w:t>
+      </w:r>
+      <w:proofErr w:type="spellStart"/>
+      <w:r>
+        <w:rPr>
+          <w:color w:val="E6DB74"/>
+          <w:lang w:val="en-US"/>
+        </w:rPr>
+        <w:t>cm_pilotinfo</w:t>
+      </w:r>
+      <w:proofErr w:type="spellEnd"/>
+      <w:r>
+        <w:rPr>
+          <w:color w:val="E6DB74"/>
+          <w:lang w:val="en-US"/>
+        </w:rPr>
+        <w:t>'</w:t>
+      </w:r>
+      <w:r>
+        <w:rPr>
+          <w:color w:val="F8F8F2"/>
+          <w:lang w:val="en-US"/>
+        </w:rPr>
+        <w:t xml:space="preserve">, </w:t>
+      </w:r>
+      <w:r>
+        <w:rPr>
+          <w:color w:val="E6DB74"/>
+          <w:lang w:val="en-US"/>
+        </w:rPr>
+        <w:t>'pilot'</w:t>
+      </w:r>
+      <w:r>
+        <w:rPr>
+          <w:color w:val="F92672"/>
+          <w:lang w:val="en-US"/>
+        </w:rPr>
+        <w:t xml:space="preserve">: </w:t>
+      </w:r>
+      <w:r>
+        <w:rPr>
+          <w:i/>
+          <w:iCs/>
+          <w:color w:val="FD971F"/>
+          <w:lang w:val="en-US"/>
+        </w:rPr>
+        <w:t>pilot</w:t>
+      </w:r>
+      <w:r>
+        <w:rPr>
+          <w:color w:val="F8F8F2"/>
+          <w:lang w:val="en-US"/>
+        </w:rPr>
+        <w:t xml:space="preserve">, </w:t>
+      </w:r>
+      <w:r>
+        <w:rPr>
+          <w:color w:val="E6DB74"/>
+          <w:lang w:val="en-US"/>
+        </w:rPr>
+        <w:t>'info'</w:t>
+      </w:r>
+      <w:r>
+        <w:rPr>
+          <w:color w:val="F92672"/>
+          <w:lang w:val="en-US"/>
+        </w:rPr>
+        <w:t>:</w:t>
+      </w:r>
+      <w:proofErr w:type="spellStart"/>
+      <w:r>
+        <w:rPr>
+          <w:color w:val="F8F8F2"/>
+          <w:lang w:val="en-US"/>
+        </w:rPr>
+        <w:t>pilot_info</w:t>
+      </w:r>
+      <w:proofErr w:type="spellEnd"/>
+      <w:r>
+        <w:rPr>
+          <w:color w:val="F8F8F2"/>
+          <w:lang w:val="en-US"/>
+        </w:rPr>
+        <w:t>}</w:t>
+      </w:r>
+    </w:p>
+    <w:p>
+      <w:pPr>
+        <w:pStyle w:val="HTML"/>
+        <w:shd w:val="clear" w:color="auto" w:fill="272822"/>
+        <w:rPr>
+          <w:color w:val="F8F8F2"/>
+          <w:lang w:val="en-US"/>
+        </w:rPr>
+      </w:pPr>
+      <w:r>
+        <w:rPr>
+          <w:color w:val="F8F8F2"/>
+          <w:lang w:val="en-US"/>
+        </w:rPr>
+        <w:tab/>
+      </w:r>
+      <w:r>
+        <w:rPr>
+          <w:color w:val="F8F8F2"/>
+          <w:lang w:val="en-US"/>
+        </w:rPr>
+        <w:tab/>
+        <w:t xml:space="preserve"> </w:t>
+      </w:r>
+      <w:proofErr w:type="spellStart"/>
+      <w:proofErr w:type="gramStart"/>
+      <w:r>
+        <w:rPr>
+          <w:color w:val="F8F8F2"/>
+          <w:lang w:val="en-US"/>
+        </w:rPr>
+        <w:t>str</w:t>
+      </w:r>
+      <w:proofErr w:type="spellEnd"/>
+      <w:proofErr w:type="gramEnd"/>
+      <w:r>
+        <w:rPr>
+          <w:color w:val="F8F8F2"/>
+          <w:lang w:val="en-US"/>
+        </w:rPr>
+        <w:t xml:space="preserve"> </w:t>
+      </w:r>
+      <w:r>
+        <w:rPr>
+          <w:color w:val="F92672"/>
+          <w:lang w:val="en-US"/>
+        </w:rPr>
+        <w:t xml:space="preserve">= </w:t>
+      </w:r>
+      <w:r>
+        <w:rPr>
+          <w:color w:val="F8F8F2"/>
+          <w:lang w:val="en-US"/>
+        </w:rPr>
+        <w:t>{</w:t>
+      </w:r>
+      <w:r>
+        <w:rPr>
+          <w:color w:val="E6DB74"/>
+          <w:lang w:val="en-US"/>
+        </w:rPr>
+        <w:t>'</w:t>
+      </w:r>
+      <w:proofErr w:type="spellStart"/>
+      <w:r>
+        <w:rPr>
+          <w:color w:val="E6DB74"/>
+          <w:lang w:val="en-US"/>
+        </w:rPr>
+        <w:t>message_type</w:t>
+      </w:r>
+      <w:proofErr w:type="spellEnd"/>
+      <w:r>
+        <w:rPr>
+          <w:color w:val="E6DB74"/>
+          <w:lang w:val="en-US"/>
+        </w:rPr>
+        <w:t>'</w:t>
+      </w:r>
+      <w:r>
+        <w:rPr>
+          <w:color w:val="F92672"/>
+          <w:lang w:val="en-US"/>
+        </w:rPr>
+        <w:t xml:space="preserve">: </w:t>
+      </w:r>
+      <w:r>
+        <w:rPr>
+          <w:color w:val="E6DB74"/>
+          <w:lang w:val="en-US"/>
+        </w:rPr>
+        <w:t>'cm'</w:t>
+      </w:r>
+      <w:r>
+        <w:rPr>
+          <w:color w:val="F8F8F2"/>
+          <w:lang w:val="en-US"/>
+        </w:rPr>
+        <w:t xml:space="preserve">, </w:t>
+      </w:r>
+      <w:r>
+        <w:rPr>
+          <w:color w:val="E6DB74"/>
+          <w:lang w:val="en-US"/>
+        </w:rPr>
+        <w:t>'data'</w:t>
+      </w:r>
+      <w:r>
+        <w:rPr>
+          <w:color w:val="F92672"/>
+          <w:lang w:val="en-US"/>
+        </w:rPr>
+        <w:t xml:space="preserve">: </w:t>
+      </w:r>
+      <w:r>
+        <w:rPr>
+          <w:color w:val="F8F8F2"/>
+          <w:lang w:val="en-US"/>
+        </w:rPr>
+        <w:t>data}</w:t>
+      </w:r>
+    </w:p>
+    <w:p>
+      <w:pPr>
+        <w:pStyle w:val="HTML"/>
+        <w:shd w:val="clear" w:color="auto" w:fill="272822"/>
+        <w:rPr>
+          <w:color w:val="F8F8F2"/>
+          <w:lang w:val="en-US"/>
+        </w:rPr>
+      </w:pPr>
+    </w:p>
+    <w:p>
+      <w:pPr>
+        <w:rPr>
+          <w:b/>
+          <w:sz w:val="24"/>
+          <w:szCs w:val="24"/>
+          <w:lang w:val="en-US"/>
+        </w:rPr>
+      </w:pPr>
+    </w:p>
+    <w:p>
+      <w:pPr>
+        <w:pStyle w:val="HTML"/>
+        <w:shd w:val="clear" w:color="auto" w:fill="272822"/>
+        <w:rPr>
+          <w:color w:val="F8F8F2"/>
+          <w:lang w:val="en-US"/>
+        </w:rPr>
+      </w:pPr>
+      <w:proofErr w:type="spellStart"/>
+      <w:r>
+        <w:rPr>
+          <w:b/>
+          <w:sz w:val="24"/>
+          <w:szCs w:val="24"/>
+          <w:lang w:val="en-US"/>
+        </w:rPr>
+        <w:lastRenderedPageBreak/>
+        <w:t>bc_</w:t>
+      </w:r>
+      <w:r>
+        <w:rPr>
+          <w:b/>
+          <w:sz w:val="24"/>
+          <w:szCs w:val="24"/>
+          <w:lang w:val="en-US"/>
+        </w:rPr>
+        <w:t>registration</w:t>
+      </w:r>
+      <w:proofErr w:type="spellEnd"/>
+      <w:r>
+        <w:rPr>
+          <w:b/>
+          <w:sz w:val="24"/>
+          <w:szCs w:val="24"/>
+          <w:lang w:val="en-US"/>
+        </w:rPr>
+        <w:t>:</w:t>
+      </w:r>
+      <w:r>
+        <w:rPr>
+          <w:b/>
+          <w:sz w:val="24"/>
+          <w:szCs w:val="24"/>
+          <w:lang w:val="en-US"/>
+        </w:rPr>
+        <w:tab/>
+      </w:r>
+      <w:r>
+        <w:rPr>
+          <w:color w:val="F8F8F2"/>
+          <w:lang w:val="en-US"/>
+        </w:rPr>
+        <w:t>data</w:t>
+      </w:r>
+      <w:r>
+        <w:rPr>
+          <w:color w:val="F8F8F2"/>
+          <w:lang w:val="en-US"/>
+        </w:rPr>
+        <w:t xml:space="preserve"> </w:t>
+      </w:r>
+      <w:r>
+        <w:rPr>
+          <w:color w:val="F92672"/>
+          <w:lang w:val="en-US"/>
+        </w:rPr>
+        <w:t xml:space="preserve">= </w:t>
+      </w:r>
+      <w:r>
+        <w:rPr>
+          <w:color w:val="F8F8F2"/>
+          <w:lang w:val="en-US"/>
+        </w:rPr>
+        <w:t>{</w:t>
+      </w:r>
+      <w:r>
+        <w:rPr>
+          <w:color w:val="E6DB74"/>
+          <w:lang w:val="en-US"/>
+        </w:rPr>
+        <w:t>'command'</w:t>
+      </w:r>
+      <w:r>
+        <w:rPr>
+          <w:color w:val="F92672"/>
+          <w:lang w:val="en-US"/>
+        </w:rPr>
+        <w:t xml:space="preserve">: </w:t>
+      </w:r>
+      <w:r>
+        <w:rPr>
+          <w:color w:val="E6DB74"/>
+          <w:lang w:val="en-US"/>
+        </w:rPr>
+        <w:t>'</w:t>
+      </w:r>
+      <w:proofErr w:type="spellStart"/>
+      <w:r>
+        <w:rPr>
+          <w:color w:val="E6DB74"/>
+          <w:lang w:val="en-US"/>
+        </w:rPr>
+        <w:t>bc_registration</w:t>
+      </w:r>
+      <w:proofErr w:type="spellEnd"/>
+      <w:r>
+        <w:rPr>
+          <w:color w:val="E6DB74"/>
+          <w:lang w:val="en-US"/>
+        </w:rPr>
+        <w:t>'</w:t>
+      </w:r>
+      <w:r>
+        <w:rPr>
+          <w:color w:val="F8F8F2"/>
+          <w:lang w:val="en-US"/>
+        </w:rPr>
+        <w:t xml:space="preserve">, </w:t>
+      </w:r>
+      <w:r>
+        <w:rPr>
+          <w:color w:val="E6DB74"/>
+          <w:lang w:val="en-US"/>
+        </w:rPr>
+        <w:t>'</w:t>
+      </w:r>
+      <w:proofErr w:type="spellStart"/>
+      <w:r>
+        <w:rPr>
+          <w:color w:val="E6DB74"/>
+          <w:lang w:val="en-US"/>
+        </w:rPr>
+        <w:t>psw</w:t>
+      </w:r>
+      <w:proofErr w:type="spellEnd"/>
+      <w:r>
+        <w:rPr>
+          <w:color w:val="E6DB74"/>
+          <w:lang w:val="en-US"/>
+        </w:rPr>
+        <w:t>'</w:t>
+      </w:r>
+      <w:proofErr w:type="gramStart"/>
+      <w:r>
+        <w:rPr>
+          <w:color w:val="F92672"/>
+          <w:lang w:val="en-US"/>
+        </w:rPr>
+        <w:t>:</w:t>
+      </w:r>
+      <w:proofErr w:type="spellStart"/>
+      <w:r>
+        <w:rPr>
+          <w:i/>
+          <w:iCs/>
+          <w:color w:val="FD971F"/>
+          <w:lang w:val="en-US"/>
+        </w:rPr>
+        <w:t>psw</w:t>
+      </w:r>
+      <w:proofErr w:type="spellEnd"/>
+      <w:proofErr w:type="gramEnd"/>
+      <w:r>
+        <w:rPr>
+          <w:color w:val="F8F8F2"/>
+          <w:lang w:val="en-US"/>
+        </w:rPr>
+        <w:t xml:space="preserve">, </w:t>
+      </w:r>
+      <w:r>
+        <w:rPr>
+          <w:color w:val="E6DB74"/>
+          <w:lang w:val="en-US"/>
+        </w:rPr>
+        <w:t>'version'</w:t>
+      </w:r>
+      <w:r>
+        <w:rPr>
+          <w:color w:val="F92672"/>
+          <w:lang w:val="en-US"/>
+        </w:rPr>
+        <w:t xml:space="preserve">: </w:t>
+      </w:r>
+      <w:proofErr w:type="spellStart"/>
+      <w:r>
+        <w:rPr>
+          <w:color w:val="94558D"/>
+          <w:lang w:val="en-US"/>
+        </w:rPr>
+        <w:t>self</w:t>
+      </w:r>
+      <w:r>
+        <w:rPr>
+          <w:color w:val="F8F8F2"/>
+          <w:lang w:val="en-US"/>
+        </w:rPr>
+        <w:t>.pc.version</w:t>
+      </w:r>
+      <w:proofErr w:type="spellEnd"/>
+      <w:r>
+        <w:rPr>
+          <w:color w:val="F8F8F2"/>
+          <w:lang w:val="en-US"/>
+        </w:rPr>
+        <w:t>}</w:t>
+      </w:r>
+    </w:p>
+    <w:p>
+      <w:pPr>
+        <w:pStyle w:val="HTML"/>
+        <w:shd w:val="clear" w:color="auto" w:fill="272822"/>
+        <w:rPr>
+          <w:color w:val="F8F8F2"/>
+          <w:lang w:val="en-US"/>
+        </w:rPr>
+      </w:pPr>
+      <w:r>
+        <w:rPr>
+          <w:color w:val="F8F8F2"/>
+          <w:lang w:val="en-US"/>
+        </w:rPr>
+        <w:tab/>
+      </w:r>
+      <w:r>
+        <w:rPr>
+          <w:color w:val="F8F8F2"/>
+          <w:lang w:val="en-US"/>
+        </w:rPr>
+        <w:tab/>
+      </w:r>
+      <w:r>
+        <w:rPr>
+          <w:color w:val="F8F8F2"/>
+          <w:lang w:val="en-US"/>
+        </w:rPr>
+        <w:tab/>
+      </w:r>
+      <w:proofErr w:type="spellStart"/>
+      <w:proofErr w:type="gramStart"/>
+      <w:r>
+        <w:rPr>
+          <w:color w:val="F8F8F2"/>
+          <w:lang w:val="en-US"/>
+        </w:rPr>
+        <w:t>str</w:t>
+      </w:r>
+      <w:proofErr w:type="spellEnd"/>
+      <w:proofErr w:type="gramEnd"/>
+      <w:r>
+        <w:rPr>
+          <w:color w:val="F8F8F2"/>
+          <w:lang w:val="en-US"/>
+        </w:rPr>
+        <w:t xml:space="preserve"> </w:t>
+      </w:r>
+      <w:r>
+        <w:rPr>
+          <w:color w:val="F92672"/>
+          <w:lang w:val="en-US"/>
+        </w:rPr>
+        <w:t xml:space="preserve">= </w:t>
+      </w:r>
+      <w:r>
+        <w:rPr>
+          <w:color w:val="F8F8F2"/>
+          <w:lang w:val="en-US"/>
+        </w:rPr>
+        <w:t>{</w:t>
+      </w:r>
+      <w:r>
+        <w:rPr>
+          <w:color w:val="E6DB74"/>
+          <w:lang w:val="en-US"/>
+        </w:rPr>
+        <w:t>'message_type'</w:t>
+      </w:r>
+      <w:r>
+        <w:rPr>
+          <w:color w:val="F92672"/>
+          <w:lang w:val="en-US"/>
+        </w:rPr>
+        <w:t>:</w:t>
+      </w:r>
+      <w:r>
+        <w:rPr>
+          <w:color w:val="E6DB74"/>
+          <w:lang w:val="en-US"/>
+        </w:rPr>
+        <w:t>'</w:t>
+      </w:r>
+      <w:proofErr w:type="spellStart"/>
+      <w:r>
+        <w:rPr>
+          <w:color w:val="E6DB74"/>
+          <w:lang w:val="en-US"/>
+        </w:rPr>
+        <w:t>bc</w:t>
+      </w:r>
+      <w:proofErr w:type="spellEnd"/>
+      <w:r>
+        <w:rPr>
+          <w:color w:val="E6DB74"/>
+          <w:lang w:val="en-US"/>
+        </w:rPr>
+        <w:t>'</w:t>
+      </w:r>
+      <w:r>
+        <w:rPr>
+          <w:color w:val="F8F8F2"/>
+          <w:lang w:val="en-US"/>
+        </w:rPr>
+        <w:t xml:space="preserve">, </w:t>
+      </w:r>
+      <w:r>
+        <w:rPr>
+          <w:color w:val="E6DB74"/>
+          <w:lang w:val="en-US"/>
+        </w:rPr>
+        <w:t>'</w:t>
+      </w:r>
+      <w:proofErr w:type="spellStart"/>
+      <w:r>
+        <w:rPr>
+          <w:color w:val="E6DB74"/>
+          <w:lang w:val="en-US"/>
+        </w:rPr>
+        <w:t>data'</w:t>
+      </w:r>
+      <w:r>
+        <w:rPr>
+          <w:color w:val="F92672"/>
+          <w:lang w:val="en-US"/>
+        </w:rPr>
+        <w:t>:</w:t>
+      </w:r>
+      <w:r>
+        <w:rPr>
+          <w:i/>
+          <w:iCs/>
+          <w:color w:val="FD971F"/>
+          <w:lang w:val="en-US"/>
+        </w:rPr>
+        <w:t>data</w:t>
+      </w:r>
+      <w:proofErr w:type="spellEnd"/>
+      <w:r>
+        <w:rPr>
+          <w:color w:val="F8F8F2"/>
+          <w:lang w:val="en-US"/>
+        </w:rPr>
+        <w:t>}</w:t>
+      </w:r>
+    </w:p>
+    <w:p>
+      <w:pPr>
+        <w:pStyle w:val="HTML"/>
+        <w:shd w:val="clear" w:color="auto" w:fill="272822"/>
+        <w:rPr>
+          <w:color w:val="F8F8F2"/>
+          <w:lang w:val="en-US"/>
+        </w:rPr>
+      </w:pPr>
+    </w:p>
+    <w:p>
+      <w:pPr>
+        <w:pStyle w:val="HTML"/>
+        <w:shd w:val="clear" w:color="auto" w:fill="272822"/>
+        <w:rPr>
+          <w:color w:val="F8F8F2"/>
+          <w:lang w:val="en-US"/>
+        </w:rPr>
+      </w:pPr>
+      <w:proofErr w:type="spellStart"/>
+      <w:r>
+        <w:rPr>
+          <w:b/>
+          <w:sz w:val="24"/>
+          <w:szCs w:val="24"/>
+          <w:lang w:val="en-US"/>
+        </w:rPr>
+        <w:t>c</w:t>
+      </w:r>
+      <w:r>
+        <w:rPr>
+          <w:b/>
+          <w:sz w:val="24"/>
+          <w:szCs w:val="24"/>
+          <w:lang w:val="en-US"/>
+        </w:rPr>
+        <w:t>b</w:t>
+      </w:r>
+      <w:r>
+        <w:rPr>
+          <w:b/>
+          <w:sz w:val="24"/>
+          <w:szCs w:val="24"/>
+          <w:lang w:val="en-US"/>
+        </w:rPr>
+        <w:t>_</w:t>
+      </w:r>
+      <w:r>
+        <w:rPr>
+          <w:b/>
+          <w:sz w:val="24"/>
+          <w:szCs w:val="24"/>
+          <w:lang w:val="en-US"/>
+        </w:rPr>
+        <w:t>registration</w:t>
+      </w:r>
+      <w:proofErr w:type="spellEnd"/>
+      <w:r>
+        <w:rPr>
+          <w:b/>
+          <w:sz w:val="24"/>
+          <w:szCs w:val="24"/>
+          <w:lang w:val="en-US"/>
+        </w:rPr>
+        <w:t>:</w:t>
+      </w:r>
+      <w:r>
+        <w:rPr>
+          <w:b/>
+          <w:sz w:val="24"/>
+          <w:szCs w:val="24"/>
+          <w:lang w:val="en-US"/>
+        </w:rPr>
+        <w:tab/>
+      </w:r>
+      <w:r>
+        <w:rPr>
+          <w:color w:val="F8F8F2"/>
+          <w:lang w:val="en-US"/>
+        </w:rPr>
+        <w:t xml:space="preserve">data </w:t>
+      </w:r>
+      <w:r>
+        <w:rPr>
+          <w:color w:val="F92672"/>
+          <w:lang w:val="en-US"/>
+        </w:rPr>
+        <w:t xml:space="preserve">= </w:t>
+      </w:r>
+      <w:r>
+        <w:rPr>
+          <w:color w:val="F8F8F2"/>
+          <w:lang w:val="en-US"/>
+        </w:rPr>
+        <w:t>{</w:t>
+      </w:r>
+      <w:r>
+        <w:rPr>
+          <w:color w:val="E6DB74"/>
+          <w:lang w:val="en-US"/>
+        </w:rPr>
+        <w:t>'command'</w:t>
+      </w:r>
+      <w:r>
+        <w:rPr>
+          <w:color w:val="F92672"/>
+          <w:lang w:val="en-US"/>
+        </w:rPr>
+        <w:t>:</w:t>
+      </w:r>
+      <w:r>
+        <w:rPr>
+          <w:color w:val="E6DB74"/>
+          <w:lang w:val="en-US"/>
+        </w:rPr>
+        <w:t>'</w:t>
+      </w:r>
+      <w:proofErr w:type="spellStart"/>
+      <w:r>
+        <w:rPr>
+          <w:color w:val="E6DB74"/>
+          <w:lang w:val="en-US"/>
+        </w:rPr>
+        <w:t>cb_registration</w:t>
+      </w:r>
+      <w:proofErr w:type="spellEnd"/>
+      <w:r>
+        <w:rPr>
+          <w:color w:val="E6DB74"/>
+          <w:lang w:val="en-US"/>
+        </w:rPr>
+        <w:t>'</w:t>
+      </w:r>
+      <w:r>
+        <w:rPr>
+          <w:color w:val="F8F8F2"/>
+          <w:lang w:val="en-US"/>
+        </w:rPr>
+        <w:t xml:space="preserve">, </w:t>
+      </w:r>
+      <w:r>
+        <w:rPr>
+          <w:color w:val="E6DB74"/>
+          <w:lang w:val="en-US"/>
+        </w:rPr>
+        <w:t>'</w:t>
+      </w:r>
+      <w:proofErr w:type="spellStart"/>
+      <w:r>
+        <w:rPr>
+          <w:color w:val="E6DB74"/>
+          <w:lang w:val="en-US"/>
+        </w:rPr>
+        <w:t>status'</w:t>
+      </w:r>
+      <w:r>
+        <w:rPr>
+          <w:color w:val="F92672"/>
+          <w:lang w:val="en-US"/>
+        </w:rPr>
+        <w:t>:</w:t>
+      </w:r>
+      <w:r>
+        <w:rPr>
+          <w:color w:val="E6DB74"/>
+          <w:lang w:val="en-US"/>
+        </w:rPr>
+        <w:t>'ok</w:t>
+      </w:r>
+      <w:proofErr w:type="spellEnd"/>
+      <w:r>
+        <w:rPr>
+          <w:color w:val="E6DB74"/>
+          <w:lang w:val="en-US"/>
+        </w:rPr>
+        <w:t>'</w:t>
+      </w:r>
+      <w:r>
+        <w:rPr>
+          <w:color w:val="F8F8F2"/>
+          <w:lang w:val="en-US"/>
+        </w:rPr>
+        <w:t>}</w:t>
+      </w:r>
+    </w:p>
+    <w:p>
+      <w:pPr>
+        <w:pStyle w:val="HTML"/>
+        <w:shd w:val="clear" w:color="auto" w:fill="272822"/>
+        <w:rPr>
+          <w:color w:val="F8F8F2"/>
+          <w:lang w:val="en-US"/>
+        </w:rPr>
+      </w:pPr>
+      <w:r>
+        <w:rPr>
+          <w:color w:val="F8F8F2"/>
+          <w:lang w:val="en-US"/>
+        </w:rPr>
+        <w:tab/>
+      </w:r>
+      <w:r>
+        <w:rPr>
+          <w:color w:val="F8F8F2"/>
+          <w:lang w:val="en-US"/>
+        </w:rPr>
+        <w:tab/>
+      </w:r>
+      <w:r>
+        <w:rPr>
+          <w:color w:val="F8F8F2"/>
+          <w:lang w:val="en-US"/>
+        </w:rPr>
+        <w:tab/>
+      </w:r>
+      <w:proofErr w:type="spellStart"/>
+      <w:proofErr w:type="gramStart"/>
+      <w:r>
+        <w:rPr>
+          <w:color w:val="F8F8F2"/>
+          <w:lang w:val="en-US"/>
+        </w:rPr>
+        <w:t>str</w:t>
+      </w:r>
+      <w:proofErr w:type="spellEnd"/>
+      <w:proofErr w:type="gramEnd"/>
+      <w:r>
+        <w:rPr>
+          <w:color w:val="F8F8F2"/>
+          <w:lang w:val="en-US"/>
+        </w:rPr>
+        <w:t xml:space="preserve"> </w:t>
+      </w:r>
+      <w:r>
+        <w:rPr>
+          <w:color w:val="F92672"/>
+          <w:lang w:val="en-US"/>
+        </w:rPr>
+        <w:t xml:space="preserve">= </w:t>
+      </w:r>
+      <w:r>
+        <w:rPr>
+          <w:color w:val="F8F8F2"/>
+          <w:lang w:val="en-US"/>
+        </w:rPr>
+        <w:t>{</w:t>
+      </w:r>
+      <w:r>
+        <w:rPr>
+          <w:color w:val="E6DB74"/>
+          <w:lang w:val="en-US"/>
+        </w:rPr>
+        <w:t>'message_type'</w:t>
+      </w:r>
+      <w:r>
+        <w:rPr>
+          <w:color w:val="F92672"/>
+          <w:lang w:val="en-US"/>
+        </w:rPr>
+        <w:t>:</w:t>
+      </w:r>
+      <w:r>
+        <w:rPr>
+          <w:color w:val="E6DB74"/>
+          <w:lang w:val="en-US"/>
+        </w:rPr>
+        <w:t>'</w:t>
+      </w:r>
+      <w:proofErr w:type="spellStart"/>
+      <w:r>
+        <w:rPr>
+          <w:color w:val="E6DB74"/>
+          <w:lang w:val="en-US"/>
+        </w:rPr>
+        <w:t>c</w:t>
+      </w:r>
+      <w:r>
+        <w:rPr>
+          <w:color w:val="E6DB74"/>
+          <w:lang w:val="en-US"/>
+        </w:rPr>
+        <w:t>b</w:t>
+      </w:r>
+      <w:proofErr w:type="spellEnd"/>
+      <w:r>
+        <w:rPr>
+          <w:color w:val="E6DB74"/>
+          <w:lang w:val="en-US"/>
+        </w:rPr>
+        <w:t>'</w:t>
+      </w:r>
+      <w:r>
+        <w:rPr>
+          <w:color w:val="F8F8F2"/>
+          <w:lang w:val="en-US"/>
+        </w:rPr>
+        <w:t xml:space="preserve">, </w:t>
+      </w:r>
+      <w:r>
+        <w:rPr>
+          <w:color w:val="E6DB74"/>
+          <w:lang w:val="en-US"/>
+        </w:rPr>
+        <w:t>'</w:t>
+      </w:r>
+      <w:proofErr w:type="spellStart"/>
+      <w:r>
+        <w:rPr>
+          <w:color w:val="E6DB74"/>
+          <w:lang w:val="en-US"/>
+        </w:rPr>
+        <w:t>data'</w:t>
+      </w:r>
+      <w:r>
+        <w:rPr>
+          <w:color w:val="F92672"/>
+          <w:lang w:val="en-US"/>
+        </w:rPr>
+        <w:t>:</w:t>
+      </w:r>
+      <w:r>
+        <w:rPr>
+          <w:i/>
+          <w:iCs/>
+          <w:color w:val="FD971F"/>
+          <w:lang w:val="en-US"/>
+        </w:rPr>
+        <w:t>data</w:t>
+      </w:r>
+      <w:proofErr w:type="spellEnd"/>
+      <w:r>
+        <w:rPr>
+          <w:color w:val="F8F8F2"/>
+          <w:lang w:val="en-US"/>
+        </w:rPr>
+        <w:t>}</w:t>
+      </w:r>
+    </w:p>
+    <w:p>
+      <w:pPr>
+        <w:pStyle w:val="HTML"/>
+        <w:shd w:val="clear" w:color="auto" w:fill="272822"/>
+        <w:rPr>
+          <w:color w:val="F8F8F2"/>
+          <w:lang w:val="en-US"/>
+        </w:rPr>
+      </w:pPr>
+    </w:p>
+    <w:p>
+      <w:pPr>
+        <w:pStyle w:val="HTML"/>
+        <w:shd w:val="clear" w:color="auto" w:fill="272822"/>
+        <w:ind w:left="2745" w:hanging="2745"/>
+        <w:rPr>
+          <w:color w:val="F8F8F2"/>
+          <w:lang w:val="en-US"/>
+        </w:rPr>
+      </w:pPr>
+      <w:proofErr w:type="spellStart"/>
+      <w:r>
+        <w:rPr>
+          <w:b/>
+          <w:sz w:val="24"/>
+          <w:szCs w:val="24"/>
+          <w:lang w:val="en-US"/>
+        </w:rPr>
+        <w:t>c</w:t>
+      </w:r>
+      <w:r>
+        <w:rPr>
+          <w:b/>
+          <w:sz w:val="24"/>
+          <w:szCs w:val="24"/>
+          <w:lang w:val="en-US"/>
+        </w:rPr>
+        <w:t>m_rocketinfo</w:t>
+      </w:r>
+      <w:proofErr w:type="spellEnd"/>
+      <w:r>
+        <w:rPr>
+          <w:b/>
+          <w:sz w:val="24"/>
+          <w:szCs w:val="24"/>
+          <w:lang w:val="en-US"/>
+        </w:rPr>
+        <w:t>:</w:t>
+      </w:r>
+      <w:r>
+        <w:rPr>
+          <w:b/>
+          <w:sz w:val="24"/>
+          <w:szCs w:val="24"/>
+          <w:lang w:val="en-US"/>
+        </w:rPr>
+        <w:tab/>
+      </w:r>
+      <w:r>
+        <w:rPr>
+          <w:b/>
+          <w:sz w:val="24"/>
+          <w:szCs w:val="24"/>
+          <w:lang w:val="en-US"/>
+        </w:rPr>
+        <w:tab/>
+      </w:r>
+      <w:proofErr w:type="spellStart"/>
+      <w:proofErr w:type="gramStart"/>
+      <w:r>
+        <w:rPr>
+          <w:color w:val="F8F8F2"/>
+          <w:lang w:val="en-US"/>
+        </w:rPr>
+        <w:t>self.rockets</w:t>
+      </w:r>
+      <w:proofErr w:type="spellEnd"/>
+      <w:r>
+        <w:rPr>
+          <w:color w:val="F8F8F2"/>
+          <w:lang w:val="en-US"/>
+        </w:rPr>
+        <w:t>[</w:t>
+      </w:r>
+      <w:proofErr w:type="spellStart"/>
+      <w:proofErr w:type="gramEnd"/>
+      <w:r>
+        <w:rPr>
+          <w:i/>
+          <w:iCs/>
+          <w:color w:val="FD971F"/>
+          <w:lang w:val="en-US"/>
+        </w:rPr>
+        <w:t>rocket_websocket</w:t>
+      </w:r>
+      <w:proofErr w:type="spellEnd"/>
+      <w:r>
+        <w:rPr>
+          <w:color w:val="F8F8F2"/>
+          <w:lang w:val="en-US"/>
+        </w:rPr>
+        <w:t xml:space="preserve">] </w:t>
+      </w:r>
+      <w:r>
+        <w:rPr>
+          <w:color w:val="F92672"/>
+          <w:lang w:val="en-US"/>
+        </w:rPr>
+        <w:t xml:space="preserve">= </w:t>
+      </w:r>
+      <w:r>
+        <w:rPr>
+          <w:color w:val="F8F8F2"/>
+          <w:lang w:val="en-US"/>
+        </w:rPr>
+        <w:t>{</w:t>
+      </w:r>
+      <w:r>
+        <w:rPr>
+          <w:color w:val="E6DB74"/>
+          <w:lang w:val="en-US"/>
+        </w:rPr>
+        <w:t>'</w:t>
+      </w:r>
+      <w:proofErr w:type="spellStart"/>
+      <w:r>
+        <w:rPr>
+          <w:color w:val="E6DB74"/>
+          <w:lang w:val="en-US"/>
+        </w:rPr>
+        <w:t>version'</w:t>
+      </w:r>
+      <w:r>
+        <w:rPr>
+          <w:color w:val="F92672"/>
+          <w:lang w:val="en-US"/>
+        </w:rPr>
+        <w:t>:</w:t>
+      </w:r>
+      <w:r>
+        <w:rPr>
+          <w:i/>
+          <w:iCs/>
+          <w:color w:val="FD971F"/>
+          <w:lang w:val="en-US"/>
+        </w:rPr>
+        <w:t>version</w:t>
+      </w:r>
+      <w:proofErr w:type="spellEnd"/>
+      <w:r>
+        <w:rPr>
+          <w:color w:val="F8F8F2"/>
+          <w:lang w:val="en-US"/>
+        </w:rPr>
+        <w:t xml:space="preserve">, </w:t>
+      </w:r>
+      <w:r>
+        <w:rPr>
+          <w:color w:val="E6DB74"/>
+          <w:lang w:val="en-US"/>
+        </w:rPr>
+        <w:t>'status'</w:t>
+      </w:r>
+      <w:r>
+        <w:rPr>
+          <w:color w:val="F92672"/>
+          <w:lang w:val="en-US"/>
+        </w:rPr>
+        <w:t>:</w:t>
+      </w:r>
+      <w:r>
+        <w:rPr>
+          <w:color w:val="AE81FF"/>
+          <w:lang w:val="en-US"/>
+        </w:rPr>
+        <w:t>0</w:t>
+      </w:r>
+      <w:r>
+        <w:rPr>
+          <w:color w:val="F8F8F2"/>
+          <w:lang w:val="en-US"/>
+        </w:rPr>
+        <w:t xml:space="preserve">, </w:t>
+      </w:r>
+      <w:r>
+        <w:rPr>
+          <w:color w:val="E6DB74"/>
+          <w:lang w:val="en-US"/>
+        </w:rPr>
+        <w:t>'</w:t>
+      </w:r>
+      <w:proofErr w:type="spellStart"/>
+      <w:r>
+        <w:rPr>
+          <w:color w:val="E6DB74"/>
+          <w:lang w:val="en-US"/>
+        </w:rPr>
+        <w:t>pilot'</w:t>
+      </w:r>
+      <w:r>
+        <w:rPr>
+          <w:color w:val="F92672"/>
+          <w:lang w:val="en-US"/>
+        </w:rPr>
+        <w:t>:</w:t>
+      </w:r>
+      <w:r>
+        <w:rPr>
+          <w:i/>
+          <w:iCs/>
+          <w:color w:val="66D9EF"/>
+          <w:lang w:val="en-US"/>
+        </w:rPr>
+        <w:t>None</w:t>
+      </w:r>
+      <w:proofErr w:type="spellEnd"/>
+      <w:r>
+        <w:rPr>
+          <w:color w:val="F8F8F2"/>
+          <w:lang w:val="en-US"/>
+        </w:rPr>
+        <w:t xml:space="preserve">, </w:t>
+      </w:r>
+      <w:r>
+        <w:rPr>
+          <w:color w:val="E6DB74"/>
+          <w:lang w:val="en-US"/>
+        </w:rPr>
+        <w:t>'parameters'</w:t>
+      </w:r>
+      <w:r>
+        <w:rPr>
+          <w:color w:val="F92672"/>
+          <w:lang w:val="en-US"/>
+        </w:rPr>
+        <w:t>:</w:t>
+      </w:r>
+      <w:r>
+        <w:rPr>
+          <w:color w:val="F8F8F2"/>
+          <w:lang w:val="en-US"/>
+        </w:rPr>
+        <w:t xml:space="preserve">{}, </w:t>
+      </w:r>
+      <w:r>
+        <w:rPr>
+          <w:color w:val="F8F8F2"/>
+          <w:lang w:val="en-US"/>
+        </w:rPr>
+        <w:t xml:space="preserve">                     </w:t>
+      </w:r>
+      <w:r>
+        <w:rPr>
+          <w:color w:val="E6DB74"/>
+          <w:lang w:val="en-US"/>
+        </w:rPr>
+        <w:t>'info'</w:t>
+      </w:r>
+      <w:r>
+        <w:rPr>
+          <w:color w:val="F92672"/>
+          <w:lang w:val="en-US"/>
+        </w:rPr>
+        <w:t>:</w:t>
+      </w:r>
+      <w:r>
+        <w:rPr>
+          <w:color w:val="F8F8F2"/>
+          <w:lang w:val="en-US"/>
+        </w:rPr>
+        <w:t>{}}</w:t>
+      </w:r>
+    </w:p>
+    <w:p>
+      <w:pPr>
+        <w:pStyle w:val="HTML"/>
+        <w:shd w:val="clear" w:color="auto" w:fill="272822"/>
+        <w:rPr>
+          <w:color w:val="F8F8F2"/>
+          <w:lang w:val="en-US"/>
+        </w:rPr>
+      </w:pPr>
+      <w:r>
+        <w:rPr>
+          <w:b/>
+          <w:sz w:val="24"/>
+          <w:szCs w:val="24"/>
+          <w:lang w:val="en-US"/>
+        </w:rPr>
+        <w:tab/>
+      </w:r>
+      <w:r>
+        <w:rPr>
+          <w:b/>
+          <w:sz w:val="24"/>
+          <w:szCs w:val="24"/>
+          <w:lang w:val="en-US"/>
+        </w:rPr>
+        <w:tab/>
+      </w:r>
+      <w:r>
+        <w:rPr>
+          <w:b/>
+          <w:sz w:val="24"/>
+          <w:szCs w:val="24"/>
+          <w:lang w:val="en-US"/>
+        </w:rPr>
+        <w:tab/>
+      </w:r>
+      <w:proofErr w:type="spellStart"/>
+      <w:r>
+        <w:rPr>
+          <w:color w:val="F8F8F2"/>
+          <w:lang w:val="en-US"/>
+        </w:rPr>
+        <w:t>rocket_data</w:t>
+      </w:r>
+      <w:proofErr w:type="spellEnd"/>
+      <w:r>
+        <w:rPr>
+          <w:color w:val="F8F8F2"/>
+          <w:lang w:val="en-US"/>
+        </w:rPr>
+        <w:t xml:space="preserve"> </w:t>
+      </w:r>
+      <w:r>
+        <w:rPr>
+          <w:color w:val="F92672"/>
+          <w:lang w:val="en-US"/>
+        </w:rPr>
+        <w:t xml:space="preserve">= </w:t>
+      </w:r>
+      <w:r>
+        <w:rPr>
+          <w:color w:val="F8F8F2"/>
+          <w:lang w:val="en-US"/>
+        </w:rPr>
+        <w:t>{</w:t>
+      </w:r>
+      <w:proofErr w:type="spellStart"/>
+      <w:proofErr w:type="gramStart"/>
+      <w:r>
+        <w:rPr>
+          <w:color w:val="F8F8F2"/>
+          <w:lang w:val="en-US"/>
+        </w:rPr>
+        <w:t>self.connections</w:t>
+      </w:r>
+      <w:proofErr w:type="spellEnd"/>
+      <w:r>
+        <w:rPr>
+          <w:color w:val="F8F8F2"/>
+          <w:lang w:val="en-US"/>
+        </w:rPr>
+        <w:t>[</w:t>
+      </w:r>
+      <w:proofErr w:type="spellStart"/>
+      <w:proofErr w:type="gramEnd"/>
+      <w:r>
+        <w:rPr>
+          <w:i/>
+          <w:iCs/>
+          <w:color w:val="FD971F"/>
+          <w:lang w:val="en-US"/>
+        </w:rPr>
+        <w:t>rocket_websocket</w:t>
+      </w:r>
+      <w:proofErr w:type="spellEnd"/>
+      <w:r>
+        <w:rPr>
+          <w:color w:val="F8F8F2"/>
+          <w:lang w:val="en-US"/>
+        </w:rPr>
+        <w:t>][</w:t>
+      </w:r>
+      <w:r>
+        <w:rPr>
+          <w:color w:val="E6DB74"/>
+          <w:lang w:val="en-US"/>
+        </w:rPr>
+        <w:t>'id'</w:t>
+      </w:r>
+      <w:r>
+        <w:rPr>
+          <w:color w:val="F8F8F2"/>
+          <w:lang w:val="en-US"/>
+        </w:rPr>
+        <w:t>]</w:t>
+      </w:r>
+      <w:r>
+        <w:rPr>
+          <w:color w:val="F92672"/>
+          <w:lang w:val="en-US"/>
+        </w:rPr>
+        <w:t xml:space="preserve">: </w:t>
+      </w:r>
+      <w:proofErr w:type="spellStart"/>
+      <w:r>
+        <w:rPr>
+          <w:color w:val="F8F8F2"/>
+          <w:lang w:val="en-US"/>
+        </w:rPr>
+        <w:t>self.rockets</w:t>
+      </w:r>
+      <w:proofErr w:type="spellEnd"/>
+      <w:r>
+        <w:rPr>
+          <w:color w:val="F8F8F2"/>
+          <w:lang w:val="en-US"/>
+        </w:rPr>
+        <w:t>[</w:t>
+      </w:r>
+      <w:proofErr w:type="spellStart"/>
+      <w:r>
+        <w:rPr>
+          <w:i/>
+          <w:iCs/>
+          <w:color w:val="FD971F"/>
+          <w:lang w:val="en-US"/>
+        </w:rPr>
+        <w:t>rocket_websocket</w:t>
+      </w:r>
+      <w:proofErr w:type="spellEnd"/>
+      <w:r>
+        <w:rPr>
+          <w:color w:val="F8F8F2"/>
+          <w:lang w:val="en-US"/>
+        </w:rPr>
+        <w:t>]}</w:t>
+      </w:r>
+    </w:p>
+    <w:p>
+      <w:pPr>
+        <w:pStyle w:val="HTML"/>
+        <w:shd w:val="clear" w:color="auto" w:fill="272822"/>
+        <w:rPr>
+          <w:color w:val="F8F8F2"/>
+          <w:lang w:val="en-US"/>
+        </w:rPr>
+      </w:pPr>
+      <w:r>
+        <w:rPr>
+          <w:color w:val="F8F8F2"/>
+          <w:lang w:val="en-US"/>
+        </w:rPr>
+        <w:tab/>
+      </w:r>
+      <w:r>
+        <w:rPr>
+          <w:color w:val="F8F8F2"/>
+          <w:lang w:val="en-US"/>
+        </w:rPr>
+        <w:tab/>
+      </w:r>
+      <w:r>
+        <w:rPr>
+          <w:color w:val="F8F8F2"/>
+          <w:lang w:val="en-US"/>
+        </w:rPr>
+        <w:tab/>
+      </w:r>
+      <w:proofErr w:type="gramStart"/>
+      <w:r>
+        <w:rPr>
+          <w:color w:val="F8F8F2"/>
+          <w:lang w:val="en-US"/>
+        </w:rPr>
+        <w:t>data</w:t>
+      </w:r>
+      <w:proofErr w:type="gramEnd"/>
+      <w:r>
+        <w:rPr>
+          <w:color w:val="F8F8F2"/>
+          <w:lang w:val="en-US"/>
+        </w:rPr>
+        <w:t xml:space="preserve"> </w:t>
+      </w:r>
+      <w:r>
+        <w:rPr>
+          <w:color w:val="F92672"/>
+          <w:lang w:val="en-US"/>
+        </w:rPr>
+        <w:t xml:space="preserve">= </w:t>
+      </w:r>
+      <w:r>
+        <w:rPr>
+          <w:color w:val="F8F8F2"/>
+          <w:lang w:val="en-US"/>
+        </w:rPr>
+        <w:t>{</w:t>
+      </w:r>
+      <w:r>
+        <w:rPr>
+          <w:color w:val="E6DB74"/>
+          <w:lang w:val="en-US"/>
+        </w:rPr>
+        <w:t>'command'</w:t>
+      </w:r>
+      <w:r>
+        <w:rPr>
+          <w:color w:val="F92672"/>
+          <w:lang w:val="en-US"/>
+        </w:rPr>
+        <w:t xml:space="preserve">: </w:t>
+      </w:r>
+      <w:r>
+        <w:rPr>
+          <w:color w:val="E6DB74"/>
+          <w:lang w:val="en-US"/>
+        </w:rPr>
+        <w:t>'</w:t>
+      </w:r>
+      <w:proofErr w:type="spellStart"/>
+      <w:r>
+        <w:rPr>
+          <w:color w:val="E6DB74"/>
+          <w:lang w:val="en-US"/>
+        </w:rPr>
+        <w:t>cm_rocketinfo</w:t>
+      </w:r>
+      <w:proofErr w:type="spellEnd"/>
+      <w:r>
+        <w:rPr>
+          <w:color w:val="E6DB74"/>
+          <w:lang w:val="en-US"/>
+        </w:rPr>
+        <w:t>'</w:t>
+      </w:r>
+      <w:r>
+        <w:rPr>
+          <w:color w:val="F8F8F2"/>
+          <w:lang w:val="en-US"/>
+        </w:rPr>
+        <w:t xml:space="preserve">, </w:t>
+      </w:r>
+      <w:r>
+        <w:rPr>
+          <w:color w:val="E6DB74"/>
+          <w:lang w:val="en-US"/>
+        </w:rPr>
+        <w:t>'rocket'</w:t>
+      </w:r>
+      <w:r>
+        <w:rPr>
+          <w:color w:val="F92672"/>
+          <w:lang w:val="en-US"/>
+        </w:rPr>
+        <w:t xml:space="preserve">: </w:t>
+      </w:r>
+      <w:proofErr w:type="spellStart"/>
+      <w:r>
+        <w:rPr>
+          <w:color w:val="F8F8F2"/>
+          <w:lang w:val="en-US"/>
+        </w:rPr>
+        <w:t>rocket_data</w:t>
+      </w:r>
+      <w:proofErr w:type="spellEnd"/>
+      <w:r>
+        <w:rPr>
+          <w:color w:val="F8F8F2"/>
+          <w:lang w:val="en-US"/>
+        </w:rPr>
+        <w:t>}</w:t>
+      </w:r>
+    </w:p>
+    <w:p>
+      <w:pPr>
+        <w:pStyle w:val="HTML"/>
+        <w:shd w:val="clear" w:color="auto" w:fill="272822"/>
+        <w:rPr>
+          <w:color w:val="F8F8F2"/>
+          <w:lang w:val="en-US"/>
+        </w:rPr>
+      </w:pPr>
+      <w:r>
+        <w:rPr>
+          <w:color w:val="F8F8F2"/>
+          <w:lang w:val="en-US"/>
+        </w:rPr>
+        <w:tab/>
+      </w:r>
+      <w:r>
+        <w:rPr>
+          <w:color w:val="F8F8F2"/>
+          <w:lang w:val="en-US"/>
+        </w:rPr>
+        <w:tab/>
+      </w:r>
+      <w:r>
+        <w:rPr>
+          <w:color w:val="F8F8F2"/>
+          <w:lang w:val="en-US"/>
+        </w:rPr>
+        <w:tab/>
+      </w:r>
+      <w:proofErr w:type="spellStart"/>
+      <w:proofErr w:type="gramStart"/>
+      <w:r>
+        <w:rPr>
+          <w:color w:val="F8F8F2"/>
+          <w:lang w:val="en-US"/>
+        </w:rPr>
+        <w:t>str</w:t>
+      </w:r>
+      <w:proofErr w:type="spellEnd"/>
+      <w:proofErr w:type="gramEnd"/>
+      <w:r>
+        <w:rPr>
+          <w:color w:val="F8F8F2"/>
+          <w:lang w:val="en-US"/>
+        </w:rPr>
+        <w:t xml:space="preserve"> </w:t>
+      </w:r>
+      <w:r>
+        <w:rPr>
+          <w:color w:val="F92672"/>
+          <w:lang w:val="en-US"/>
+        </w:rPr>
+        <w:t xml:space="preserve">= </w:t>
+      </w:r>
+      <w:r>
+        <w:rPr>
+          <w:color w:val="F8F8F2"/>
+          <w:lang w:val="en-US"/>
+        </w:rPr>
+        <w:t>{</w:t>
+      </w:r>
+      <w:r>
+        <w:rPr>
+          <w:color w:val="E6DB74"/>
+          <w:lang w:val="en-US"/>
+        </w:rPr>
+        <w:t>'</w:t>
+      </w:r>
+      <w:proofErr w:type="spellStart"/>
+      <w:r>
+        <w:rPr>
+          <w:color w:val="E6DB74"/>
+          <w:lang w:val="en-US"/>
+        </w:rPr>
+        <w:t>message_type</w:t>
+      </w:r>
+      <w:proofErr w:type="spellEnd"/>
+      <w:r>
+        <w:rPr>
+          <w:color w:val="E6DB74"/>
+          <w:lang w:val="en-US"/>
+        </w:rPr>
+        <w:t>'</w:t>
+      </w:r>
+      <w:r>
+        <w:rPr>
+          <w:color w:val="F92672"/>
+          <w:lang w:val="en-US"/>
+        </w:rPr>
+        <w:t xml:space="preserve">: </w:t>
+      </w:r>
+      <w:r>
+        <w:rPr>
+          <w:color w:val="E6DB74"/>
+          <w:lang w:val="en-US"/>
+        </w:rPr>
+        <w:t>'cm'</w:t>
+      </w:r>
+      <w:r>
+        <w:rPr>
+          <w:color w:val="F8F8F2"/>
+          <w:lang w:val="en-US"/>
+        </w:rPr>
+        <w:t xml:space="preserve">, </w:t>
+      </w:r>
+      <w:r>
+        <w:rPr>
+          <w:color w:val="E6DB74"/>
+          <w:lang w:val="en-US"/>
+        </w:rPr>
+        <w:t>'data'</w:t>
+      </w:r>
+      <w:r>
+        <w:rPr>
+          <w:color w:val="F92672"/>
+          <w:lang w:val="en-US"/>
+        </w:rPr>
+        <w:t xml:space="preserve">: </w:t>
+      </w:r>
+      <w:r>
+        <w:rPr>
+          <w:color w:val="F8F8F2"/>
+          <w:lang w:val="en-US"/>
+        </w:rPr>
+        <w:t>data}</w:t>
+      </w:r>
+    </w:p>
+    <w:p>
+      <w:pPr>
+        <w:pStyle w:val="HTML"/>
+        <w:shd w:val="clear" w:color="auto" w:fill="272822"/>
+        <w:rPr>
+          <w:color w:val="F8F8F2"/>
+          <w:lang w:val="en-US"/>
+        </w:rPr>
+      </w:pPr>
+    </w:p>
+    <w:p>
+      <w:pPr>
+        <w:pStyle w:val="HTML"/>
+        <w:shd w:val="clear" w:color="auto" w:fill="272822"/>
+        <w:rPr>
+          <w:color w:val="F8F8F2"/>
+          <w:lang w:val="en-US"/>
+        </w:rPr>
+      </w:pPr>
+    </w:p>
+    <w:p>
+      <w:pPr>
+        <w:rPr>
+          <w:b/>
+          <w:sz w:val="28"/>
+          <w:szCs w:val="28"/>
+          <w:lang w:val="en-US"/>
+        </w:rPr>
+      </w:pPr>
+      <w:r>
+        <w:rPr>
+          <w:b/>
+          <w:sz w:val="24"/>
+          <w:szCs w:val="24"/>
+          <w:lang w:val="en-US"/>
+        </w:rPr>
+        <w:tab/>
+      </w:r>
+    </w:p>
     <w:p>
       <w:pPr>
         <w:jc w:val="center"/>
@@ -2277,38 +5017,13 @@
           <w:lang w:val="en-US"/>
         </w:rPr>
       </w:pPr>
-    </w:p>
-    <w:p>
-      <w:pPr>
-        <w:jc w:val="center"/>
+      <w:r>
         <w:rPr>
           <w:b/>
           <w:sz w:val="28"/>
           <w:szCs w:val="28"/>
           <w:lang w:val="en-US"/>
         </w:rPr>
-      </w:pPr>
-    </w:p>
-    <w:p>
-      <w:pPr>
-        <w:jc w:val="center"/>
-        <w:rPr>
-          <w:b/>
-          <w:sz w:val="28"/>
-          <w:szCs w:val="28"/>
-          <w:lang w:val="en-US"/>
-        </w:rPr>
-      </w:pPr>
-      <w:bookmarkStart w:id="0" w:name="_GoBack"/>
-      <w:bookmarkEnd w:id="0"/>
-      <w:r>
-        <w:rPr>
-          <w:b/>
-          <w:sz w:val="28"/>
-          <w:szCs w:val="28"/>
-          <w:lang w:val="en-US"/>
-        </w:rPr>
-        <w:lastRenderedPageBreak/>
         <w:t>Pilots</w:t>
       </w:r>
       <w:r>
@@ -3352,7 +6067,7 @@
     </w:p>
     <w:sectPr>
       <w:pgSz w:w="16838" w:h="11906" w:orient="landscape"/>
-      <w:pgMar w:top="1701" w:right="1134" w:bottom="850" w:left="1134" w:header="708" w:footer="708" w:gutter="0"/>
+      <w:pgMar w:top="567" w:right="1134" w:bottom="850" w:left="1134" w:header="708" w:footer="708" w:gutter="0"/>
       <w:cols w:space="708"/>
       <w:docGrid w:linePitch="360"/>
     </w:sectPr>

--- a/Команды.docx
+++ b/Команды.docx
@@ -1461,8 +1461,6 @@
               </w:rPr>
               <w:t>bc_authpilot</w:t>
             </w:r>
-            <w:bookmarkStart w:id="0" w:name="_GoBack"/>
-            <w:bookmarkEnd w:id="0"/>
             <w:proofErr w:type="spellEnd"/>
           </w:p>
           <w:p>
@@ -3941,25 +3939,7 @@
           <w:szCs w:val="24"/>
           <w:lang w:val="en-US"/>
         </w:rPr>
-        <w:t>c</w:t>
-      </w:r>
-      <w:r>
-        <w:rPr>
-          <w:b/>
-          <w:sz w:val="24"/>
-          <w:szCs w:val="24"/>
-          <w:lang w:val="en-US"/>
-        </w:rPr>
-        <w:t>b</w:t>
-      </w:r>
-      <w:r>
-        <w:rPr>
-          <w:b/>
-          <w:sz w:val="24"/>
-          <w:szCs w:val="24"/>
-          <w:lang w:val="en-US"/>
-        </w:rPr>
-        <w:t>_</w:t>
+        <w:t>cb_</w:t>
       </w:r>
       <w:r>
         <w:rPr>
@@ -4280,16 +4260,7 @@
           <w:szCs w:val="24"/>
           <w:lang w:val="en-US"/>
         </w:rPr>
-        <w:t>c</w:t>
-      </w:r>
-      <w:r>
-        <w:rPr>
-          <w:b/>
-          <w:sz w:val="24"/>
-          <w:szCs w:val="24"/>
-          <w:lang w:val="en-US"/>
-        </w:rPr>
-        <w:t>m_rocketinfo</w:t>
+        <w:t>cm_rocketinfo</w:t>
       </w:r>
       <w:proofErr w:type="spellEnd"/>
       <w:r>
@@ -4987,7 +4958,621 @@
     </w:p>
     <w:p>
       <w:pPr>
-        <w:jc w:val="center"/>
+        <w:pStyle w:val="HTML"/>
+        <w:shd w:val="clear" w:color="auto" w:fill="272822"/>
+        <w:rPr>
+          <w:color w:val="F8F8F2"/>
+          <w:lang w:val="en-US"/>
+        </w:rPr>
+      </w:pPr>
+      <w:proofErr w:type="spellStart"/>
+      <w:r>
+        <w:rPr>
+          <w:b/>
+          <w:sz w:val="24"/>
+          <w:szCs w:val="24"/>
+          <w:lang w:val="en-US"/>
+        </w:rPr>
+        <w:t>mc_authpilot</w:t>
+      </w:r>
+      <w:proofErr w:type="spellEnd"/>
+      <w:r>
+        <w:rPr>
+          <w:b/>
+          <w:sz w:val="24"/>
+          <w:szCs w:val="24"/>
+          <w:lang w:val="en-US"/>
+        </w:rPr>
+        <w:t xml:space="preserve">: </w:t>
+      </w:r>
+      <w:r>
+        <w:rPr>
+          <w:color w:val="F8F8F2"/>
+          <w:lang w:val="en-US"/>
+        </w:rPr>
+        <w:tab/>
+      </w:r>
+      <w:r>
+        <w:rPr>
+          <w:color w:val="F8F8F2"/>
+          <w:lang w:val="en-US"/>
+        </w:rPr>
+        <w:t xml:space="preserve">data </w:t>
+      </w:r>
+      <w:r>
+        <w:rPr>
+          <w:color w:val="F92672"/>
+          <w:lang w:val="en-US"/>
+        </w:rPr>
+        <w:t xml:space="preserve">= </w:t>
+      </w:r>
+      <w:r>
+        <w:rPr>
+          <w:color w:val="F8F8F2"/>
+          <w:lang w:val="en-US"/>
+        </w:rPr>
+        <w:t>{</w:t>
+      </w:r>
+      <w:r>
+        <w:rPr>
+          <w:color w:val="E6DB74"/>
+          <w:lang w:val="en-US"/>
+        </w:rPr>
+        <w:t>'command'</w:t>
+      </w:r>
+      <w:r>
+        <w:rPr>
+          <w:color w:val="F92672"/>
+          <w:lang w:val="en-US"/>
+        </w:rPr>
+        <w:t xml:space="preserve">: </w:t>
+      </w:r>
+      <w:r>
+        <w:rPr>
+          <w:color w:val="E6DB74"/>
+          <w:lang w:val="en-US"/>
+        </w:rPr>
+        <w:t>'</w:t>
+      </w:r>
+      <w:proofErr w:type="spellStart"/>
+      <w:r>
+        <w:rPr>
+          <w:color w:val="E6DB74"/>
+          <w:lang w:val="en-US"/>
+        </w:rPr>
+        <w:t>mc_authpilot</w:t>
+      </w:r>
+      <w:proofErr w:type="spellEnd"/>
+      <w:r>
+        <w:rPr>
+          <w:color w:val="E6DB74"/>
+          <w:lang w:val="en-US"/>
+        </w:rPr>
+        <w:t>'</w:t>
+      </w:r>
+      <w:r>
+        <w:rPr>
+          <w:color w:val="F8F8F2"/>
+          <w:lang w:val="en-US"/>
+        </w:rPr>
+        <w:t xml:space="preserve">, </w:t>
+      </w:r>
+      <w:r>
+        <w:rPr>
+          <w:color w:val="E6DB74"/>
+          <w:lang w:val="en-US"/>
+        </w:rPr>
+        <w:t>'pilot'</w:t>
+      </w:r>
+      <w:r>
+        <w:rPr>
+          <w:color w:val="F92672"/>
+          <w:lang w:val="en-US"/>
+        </w:rPr>
+        <w:t xml:space="preserve">: </w:t>
+      </w:r>
+      <w:r>
+        <w:rPr>
+          <w:i/>
+          <w:iCs/>
+          <w:color w:val="FD971F"/>
+          <w:lang w:val="en-US"/>
+        </w:rPr>
+        <w:t>name</w:t>
+      </w:r>
+      <w:r>
+        <w:rPr>
+          <w:color w:val="F8F8F2"/>
+          <w:lang w:val="en-US"/>
+        </w:rPr>
+        <w:t xml:space="preserve">, </w:t>
+      </w:r>
+      <w:r>
+        <w:rPr>
+          <w:color w:val="E6DB74"/>
+          <w:lang w:val="en-US"/>
+        </w:rPr>
+        <w:t>'rocket'</w:t>
+      </w:r>
+      <w:r>
+        <w:rPr>
+          <w:color w:val="F92672"/>
+          <w:lang w:val="en-US"/>
+        </w:rPr>
+        <w:t xml:space="preserve">: </w:t>
+      </w:r>
+      <w:proofErr w:type="spellStart"/>
+      <w:r>
+        <w:rPr>
+          <w:i/>
+          <w:iCs/>
+          <w:color w:val="FD971F"/>
+          <w:lang w:val="en-US"/>
+        </w:rPr>
+        <w:t>rocket_id</w:t>
+      </w:r>
+      <w:proofErr w:type="spellEnd"/>
+      <w:r>
+        <w:rPr>
+          <w:color w:val="F8F8F2"/>
+          <w:lang w:val="en-US"/>
+        </w:rPr>
+        <w:t>}</w:t>
+      </w:r>
+    </w:p>
+    <w:p>
+      <w:pPr>
+        <w:pStyle w:val="HTML"/>
+        <w:shd w:val="clear" w:color="auto" w:fill="272822"/>
+        <w:rPr>
+          <w:color w:val="F8F8F2"/>
+          <w:lang w:val="en-US"/>
+        </w:rPr>
+      </w:pPr>
+      <w:r>
+        <w:rPr>
+          <w:color w:val="F8F8F2"/>
+          <w:lang w:val="en-US"/>
+        </w:rPr>
+        <w:tab/>
+      </w:r>
+      <w:r>
+        <w:rPr>
+          <w:color w:val="F8F8F2"/>
+          <w:lang w:val="en-US"/>
+        </w:rPr>
+        <w:tab/>
+      </w:r>
+      <w:r>
+        <w:rPr>
+          <w:color w:val="F8F8F2"/>
+          <w:lang w:val="en-US"/>
+        </w:rPr>
+        <w:tab/>
+      </w:r>
+      <w:proofErr w:type="spellStart"/>
+      <w:proofErr w:type="gramStart"/>
+      <w:r>
+        <w:rPr>
+          <w:color w:val="F8F8F2"/>
+          <w:lang w:val="en-US"/>
+        </w:rPr>
+        <w:t>str</w:t>
+      </w:r>
+      <w:proofErr w:type="spellEnd"/>
+      <w:proofErr w:type="gramEnd"/>
+      <w:r>
+        <w:rPr>
+          <w:color w:val="F8F8F2"/>
+          <w:lang w:val="en-US"/>
+        </w:rPr>
+        <w:t xml:space="preserve"> </w:t>
+      </w:r>
+      <w:r>
+        <w:rPr>
+          <w:color w:val="F92672"/>
+          <w:lang w:val="en-US"/>
+        </w:rPr>
+        <w:t xml:space="preserve">= </w:t>
+      </w:r>
+      <w:r>
+        <w:rPr>
+          <w:color w:val="F8F8F2"/>
+          <w:lang w:val="en-US"/>
+        </w:rPr>
+        <w:t>{</w:t>
+      </w:r>
+      <w:r>
+        <w:rPr>
+          <w:color w:val="E6DB74"/>
+          <w:lang w:val="en-US"/>
+        </w:rPr>
+        <w:t>'</w:t>
+      </w:r>
+      <w:proofErr w:type="spellStart"/>
+      <w:r>
+        <w:rPr>
+          <w:color w:val="E6DB74"/>
+          <w:lang w:val="en-US"/>
+        </w:rPr>
+        <w:t>message_type'</w:t>
+      </w:r>
+      <w:r>
+        <w:rPr>
+          <w:color w:val="F92672"/>
+          <w:lang w:val="en-US"/>
+        </w:rPr>
+        <w:t>:</w:t>
+      </w:r>
+      <w:r>
+        <w:rPr>
+          <w:color w:val="E6DB74"/>
+          <w:lang w:val="en-US"/>
+        </w:rPr>
+        <w:t>'mc</w:t>
+      </w:r>
+      <w:proofErr w:type="spellEnd"/>
+      <w:r>
+        <w:rPr>
+          <w:color w:val="E6DB74"/>
+          <w:lang w:val="en-US"/>
+        </w:rPr>
+        <w:t>'</w:t>
+      </w:r>
+      <w:r>
+        <w:rPr>
+          <w:color w:val="F8F8F2"/>
+          <w:lang w:val="en-US"/>
+        </w:rPr>
+        <w:t xml:space="preserve">, </w:t>
+      </w:r>
+      <w:r>
+        <w:rPr>
+          <w:color w:val="E6DB74"/>
+          <w:lang w:val="en-US"/>
+        </w:rPr>
+        <w:t>'</w:t>
+      </w:r>
+      <w:proofErr w:type="spellStart"/>
+      <w:r>
+        <w:rPr>
+          <w:color w:val="E6DB74"/>
+          <w:lang w:val="en-US"/>
+        </w:rPr>
+        <w:t>data'</w:t>
+      </w:r>
+      <w:r>
+        <w:rPr>
+          <w:color w:val="F92672"/>
+          <w:lang w:val="en-US"/>
+        </w:rPr>
+        <w:t>:</w:t>
+      </w:r>
+      <w:r>
+        <w:rPr>
+          <w:i/>
+          <w:iCs/>
+          <w:color w:val="FD971F"/>
+          <w:lang w:val="en-US"/>
+        </w:rPr>
+        <w:t>data</w:t>
+      </w:r>
+      <w:proofErr w:type="spellEnd"/>
+      <w:r>
+        <w:rPr>
+          <w:color w:val="F8F8F2"/>
+          <w:lang w:val="en-US"/>
+        </w:rPr>
+        <w:t>}</w:t>
+      </w:r>
+    </w:p>
+    <w:p>
+      <w:pPr>
+        <w:pStyle w:val="HTML"/>
+        <w:shd w:val="clear" w:color="auto" w:fill="272822"/>
+        <w:rPr>
+          <w:color w:val="F8F8F2"/>
+          <w:lang w:val="en-US"/>
+        </w:rPr>
+      </w:pPr>
+    </w:p>
+    <w:p>
+      <w:pPr>
+        <w:pStyle w:val="HTML"/>
+        <w:shd w:val="clear" w:color="auto" w:fill="272822"/>
+        <w:rPr>
+          <w:color w:val="F8F8F2"/>
+          <w:lang w:val="en-US"/>
+        </w:rPr>
+      </w:pPr>
+      <w:proofErr w:type="spellStart"/>
+      <w:r>
+        <w:rPr>
+          <w:b/>
+          <w:sz w:val="24"/>
+          <w:szCs w:val="24"/>
+          <w:lang w:val="en-US"/>
+        </w:rPr>
+        <w:t>mc_authpilot</w:t>
+      </w:r>
+      <w:proofErr w:type="spellEnd"/>
+      <w:r>
+        <w:rPr>
+          <w:b/>
+          <w:sz w:val="24"/>
+          <w:szCs w:val="24"/>
+          <w:lang w:val="en-US"/>
+        </w:rPr>
+        <w:t>:</w:t>
+      </w:r>
+      <w:r>
+        <w:rPr>
+          <w:b/>
+          <w:sz w:val="24"/>
+          <w:szCs w:val="24"/>
+          <w:lang w:val="en-US"/>
+        </w:rPr>
+        <w:tab/>
+      </w:r>
+      <w:r>
+        <w:rPr>
+          <w:color w:val="F8F8F2"/>
+          <w:lang w:val="en-US"/>
+        </w:rPr>
+        <w:t xml:space="preserve">data </w:t>
+      </w:r>
+      <w:r>
+        <w:rPr>
+          <w:color w:val="F92672"/>
+          <w:lang w:val="en-US"/>
+        </w:rPr>
+        <w:t xml:space="preserve">= </w:t>
+      </w:r>
+      <w:r>
+        <w:rPr>
+          <w:color w:val="F8F8F2"/>
+          <w:lang w:val="en-US"/>
+        </w:rPr>
+        <w:t>{</w:t>
+      </w:r>
+      <w:r>
+        <w:rPr>
+          <w:color w:val="E6DB74"/>
+          <w:lang w:val="en-US"/>
+        </w:rPr>
+        <w:t>'command'</w:t>
+      </w:r>
+      <w:r>
+        <w:rPr>
+          <w:color w:val="F92672"/>
+          <w:lang w:val="en-US"/>
+        </w:rPr>
+        <w:t xml:space="preserve">: </w:t>
+      </w:r>
+      <w:r>
+        <w:rPr>
+          <w:color w:val="E6DB74"/>
+          <w:lang w:val="en-US"/>
+        </w:rPr>
+        <w:t>'</w:t>
+      </w:r>
+      <w:proofErr w:type="spellStart"/>
+      <w:r>
+        <w:rPr>
+          <w:color w:val="E6DB74"/>
+          <w:lang w:val="en-US"/>
+        </w:rPr>
+        <w:t>cb_authpilot</w:t>
+      </w:r>
+      <w:proofErr w:type="spellEnd"/>
+      <w:r>
+        <w:rPr>
+          <w:color w:val="E6DB74"/>
+          <w:lang w:val="en-US"/>
+        </w:rPr>
+        <w:t>'</w:t>
+      </w:r>
+      <w:r>
+        <w:rPr>
+          <w:color w:val="F8F8F2"/>
+          <w:lang w:val="en-US"/>
+        </w:rPr>
+        <w:t xml:space="preserve">, </w:t>
+      </w:r>
+      <w:r>
+        <w:rPr>
+          <w:color w:val="E6DB74"/>
+          <w:lang w:val="en-US"/>
+        </w:rPr>
+        <w:t>'pilot'</w:t>
+      </w:r>
+      <w:r>
+        <w:rPr>
+          <w:color w:val="F92672"/>
+          <w:lang w:val="en-US"/>
+        </w:rPr>
+        <w:t xml:space="preserve">: </w:t>
+      </w:r>
+      <w:r>
+        <w:rPr>
+          <w:i/>
+          <w:iCs/>
+          <w:color w:val="FD971F"/>
+          <w:lang w:val="en-US"/>
+        </w:rPr>
+        <w:t>pilot</w:t>
+      </w:r>
+      <w:r>
+        <w:rPr>
+          <w:color w:val="F8F8F2"/>
+          <w:lang w:val="en-US"/>
+        </w:rPr>
+        <w:t xml:space="preserve">, </w:t>
+      </w:r>
+      <w:r>
+        <w:rPr>
+          <w:color w:val="E6DB74"/>
+          <w:lang w:val="en-US"/>
+        </w:rPr>
+        <w:t>'</w:t>
+      </w:r>
+      <w:proofErr w:type="spellStart"/>
+      <w:r>
+        <w:rPr>
+          <w:color w:val="E6DB74"/>
+          <w:lang w:val="en-US"/>
+        </w:rPr>
+        <w:t>ak</w:t>
+      </w:r>
+      <w:proofErr w:type="spellEnd"/>
+      <w:r>
+        <w:rPr>
+          <w:color w:val="E6DB74"/>
+          <w:lang w:val="en-US"/>
+        </w:rPr>
+        <w:t>'</w:t>
+      </w:r>
+      <w:proofErr w:type="gramStart"/>
+      <w:r>
+        <w:rPr>
+          <w:color w:val="F92672"/>
+          <w:lang w:val="en-US"/>
+        </w:rPr>
+        <w:t>:</w:t>
+      </w:r>
+      <w:proofErr w:type="spellStart"/>
+      <w:r>
+        <w:rPr>
+          <w:color w:val="F8F8F2"/>
+          <w:lang w:val="en-US"/>
+        </w:rPr>
+        <w:t>ak</w:t>
+      </w:r>
+      <w:proofErr w:type="spellEnd"/>
+      <w:proofErr w:type="gramEnd"/>
+      <w:r>
+        <w:rPr>
+          <w:color w:val="F8F8F2"/>
+          <w:lang w:val="en-US"/>
+        </w:rPr>
+        <w:t>}</w:t>
+      </w:r>
+    </w:p>
+    <w:p>
+      <w:pPr>
+        <w:pStyle w:val="HTML"/>
+        <w:shd w:val="clear" w:color="auto" w:fill="272822"/>
+        <w:rPr>
+          <w:color w:val="F8F8F2"/>
+          <w:lang w:val="en-US"/>
+        </w:rPr>
+      </w:pPr>
+      <w:r>
+        <w:rPr>
+          <w:color w:val="F8F8F2"/>
+          <w:lang w:val="en-US"/>
+        </w:rPr>
+        <w:tab/>
+      </w:r>
+      <w:r>
+        <w:rPr>
+          <w:color w:val="F8F8F2"/>
+          <w:lang w:val="en-US"/>
+        </w:rPr>
+        <w:tab/>
+      </w:r>
+      <w:r>
+        <w:rPr>
+          <w:color w:val="F8F8F2"/>
+          <w:lang w:val="en-US"/>
+        </w:rPr>
+        <w:tab/>
+      </w:r>
+      <w:r>
+        <w:rPr>
+          <w:color w:val="F8F8F2"/>
+          <w:lang w:val="en-US"/>
+        </w:rPr>
+        <w:t xml:space="preserve">str </w:t>
+      </w:r>
+      <w:r>
+        <w:rPr>
+          <w:color w:val="F92672"/>
+          <w:lang w:val="en-US"/>
+        </w:rPr>
+        <w:t xml:space="preserve">= </w:t>
+      </w:r>
+      <w:r>
+        <w:rPr>
+          <w:color w:val="F8F8F2"/>
+          <w:lang w:val="en-US"/>
+        </w:rPr>
+        <w:t>{</w:t>
+      </w:r>
+      <w:r>
+        <w:rPr>
+          <w:color w:val="E6DB74"/>
+          <w:lang w:val="en-US"/>
+        </w:rPr>
+        <w:t>'message_type'</w:t>
+      </w:r>
+      <w:r>
+        <w:rPr>
+          <w:color w:val="F92672"/>
+          <w:lang w:val="en-US"/>
+        </w:rPr>
+        <w:t xml:space="preserve">: </w:t>
+      </w:r>
+      <w:r>
+        <w:rPr>
+          <w:color w:val="E6DB74"/>
+          <w:lang w:val="en-US"/>
+        </w:rPr>
+        <w:t>'cb'</w:t>
+      </w:r>
+      <w:r>
+        <w:rPr>
+          <w:color w:val="F8F8F2"/>
+          <w:lang w:val="en-US"/>
+        </w:rPr>
+        <w:t xml:space="preserve">, </w:t>
+      </w:r>
+      <w:r>
+        <w:rPr>
+          <w:color w:val="E6DB74"/>
+          <w:lang w:val="en-US"/>
+        </w:rPr>
+        <w:t>'data'</w:t>
+      </w:r>
+      <w:r>
+        <w:rPr>
+          <w:color w:val="F92672"/>
+          <w:lang w:val="en-US"/>
+        </w:rPr>
+        <w:t xml:space="preserve">: </w:t>
+      </w:r>
+      <w:r>
+        <w:rPr>
+          <w:color w:val="F8F8F2"/>
+          <w:lang w:val="en-US"/>
+        </w:rPr>
+        <w:t>data}</w:t>
+      </w:r>
+    </w:p>
+    <w:p>
+      <w:pPr>
+        <w:pStyle w:val="HTML"/>
+        <w:shd w:val="clear" w:color="auto" w:fill="272822"/>
+        <w:rPr>
+          <w:color w:val="F8F8F2"/>
+          <w:lang w:val="en-US"/>
+        </w:rPr>
+      </w:pPr>
+      <w:bookmarkStart w:id="0" w:name="_GoBack"/>
+      <w:bookmarkEnd w:id="0"/>
+    </w:p>
+    <w:p>
+      <w:pPr>
         <w:rPr>
           <w:b/>
           <w:sz w:val="28"/>

--- a/Команды.docx
+++ b/Команды.docx
@@ -5293,7 +5293,16 @@
           <w:szCs w:val="24"/>
           <w:lang w:val="en-US"/>
         </w:rPr>
-        <w:t>mc_authpilot</w:t>
+        <w:t>cb</w:t>
+      </w:r>
+      <w:r>
+        <w:rPr>
+          <w:b/>
+          <w:sz w:val="24"/>
+          <w:szCs w:val="24"/>
+          <w:lang w:val="en-US"/>
+        </w:rPr>
+        <w:t>_authpilot</w:t>
       </w:r>
       <w:proofErr w:type="spellEnd"/>
       <w:r>
@@ -5488,12 +5497,23 @@
         </w:rPr>
         <w:tab/>
       </w:r>
-      <w:r>
-        <w:rPr>
-          <w:color w:val="F8F8F2"/>
-          <w:lang w:val="en-US"/>
-        </w:rPr>
-        <w:t xml:space="preserve">str </w:t>
+      <w:proofErr w:type="spellStart"/>
+      <w:proofErr w:type="gramStart"/>
+      <w:r>
+        <w:rPr>
+          <w:color w:val="F8F8F2"/>
+          <w:lang w:val="en-US"/>
+        </w:rPr>
+        <w:t>str</w:t>
+      </w:r>
+      <w:proofErr w:type="spellEnd"/>
+      <w:proofErr w:type="gramEnd"/>
+      <w:r>
+        <w:rPr>
+          <w:color w:val="F8F8F2"/>
+          <w:lang w:val="en-US"/>
+        </w:rPr>
+        <w:t xml:space="preserve"> </w:t>
       </w:r>
       <w:r>
         <w:rPr>
@@ -5514,7 +5534,23 @@
           <w:color w:val="E6DB74"/>
           <w:lang w:val="en-US"/>
         </w:rPr>
-        <w:t>'message_type'</w:t>
+        <w:t>'</w:t>
+      </w:r>
+      <w:proofErr w:type="spellStart"/>
+      <w:r>
+        <w:rPr>
+          <w:color w:val="E6DB74"/>
+          <w:lang w:val="en-US"/>
+        </w:rPr>
+        <w:t>message_type</w:t>
+      </w:r>
+      <w:proofErr w:type="spellEnd"/>
+      <w:r>
+        <w:rPr>
+          <w:color w:val="E6DB74"/>
+          <w:lang w:val="en-US"/>
+        </w:rPr>
+        <w:t>'</w:t>
       </w:r>
       <w:r>
         <w:rPr>
@@ -5528,7 +5564,23 @@
           <w:color w:val="E6DB74"/>
           <w:lang w:val="en-US"/>
         </w:rPr>
-        <w:t>'cb'</w:t>
+        <w:t>'</w:t>
+      </w:r>
+      <w:proofErr w:type="spellStart"/>
+      <w:r>
+        <w:rPr>
+          <w:color w:val="E6DB74"/>
+          <w:lang w:val="en-US"/>
+        </w:rPr>
+        <w:t>cb</w:t>
+      </w:r>
+      <w:proofErr w:type="spellEnd"/>
+      <w:r>
+        <w:rPr>
+          <w:color w:val="E6DB74"/>
+          <w:lang w:val="en-US"/>
+        </w:rPr>
+        <w:t>'</w:t>
       </w:r>
       <w:r>
         <w:rPr>
@@ -5568,8 +5620,386 @@
           <w:lang w:val="en-US"/>
         </w:rPr>
       </w:pPr>
+    </w:p>
+    <w:p>
+      <w:pPr>
+        <w:pStyle w:val="HTML"/>
+        <w:shd w:val="clear" w:color="auto" w:fill="272822"/>
+        <w:rPr>
+          <w:color w:val="F8F8F2"/>
+          <w:lang w:val="en-US"/>
+        </w:rPr>
+      </w:pPr>
+      <w:proofErr w:type="spellStart"/>
+      <w:r>
+        <w:rPr>
+          <w:b/>
+          <w:sz w:val="24"/>
+          <w:szCs w:val="24"/>
+          <w:lang w:val="en-US"/>
+        </w:rPr>
+        <w:t>b</w:t>
+      </w:r>
+      <w:r>
+        <w:rPr>
+          <w:b/>
+          <w:sz w:val="24"/>
+          <w:szCs w:val="24"/>
+          <w:lang w:val="en-US"/>
+        </w:rPr>
+        <w:t>c</w:t>
+      </w:r>
+      <w:r>
+        <w:rPr>
+          <w:b/>
+          <w:sz w:val="24"/>
+          <w:szCs w:val="24"/>
+          <w:lang w:val="en-US"/>
+        </w:rPr>
+        <w:t>_authpilot</w:t>
+      </w:r>
+      <w:proofErr w:type="spellEnd"/>
+      <w:r>
+        <w:rPr>
+          <w:b/>
+          <w:sz w:val="24"/>
+          <w:szCs w:val="24"/>
+          <w:lang w:val="en-US"/>
+        </w:rPr>
+        <w:t>:</w:t>
+      </w:r>
+      <w:r>
+        <w:rPr>
+          <w:color w:val="F8F8F2"/>
+          <w:lang w:val="en-US"/>
+        </w:rPr>
+        <w:tab/>
+      </w:r>
+      <w:r>
+        <w:rPr>
+          <w:color w:val="F8F8F2"/>
+          <w:lang w:val="en-US"/>
+        </w:rPr>
+        <w:t xml:space="preserve">data </w:t>
+      </w:r>
+      <w:r>
+        <w:rPr>
+          <w:color w:val="F92672"/>
+          <w:lang w:val="en-US"/>
+        </w:rPr>
+        <w:t xml:space="preserve">= </w:t>
+      </w:r>
+      <w:r>
+        <w:rPr>
+          <w:color w:val="F8F8F2"/>
+          <w:lang w:val="en-US"/>
+        </w:rPr>
+        <w:t>{</w:t>
+      </w:r>
+      <w:r>
+        <w:rPr>
+          <w:color w:val="E6DB74"/>
+          <w:lang w:val="en-US"/>
+        </w:rPr>
+        <w:t>'command'</w:t>
+      </w:r>
+      <w:r>
+        <w:rPr>
+          <w:color w:val="F92672"/>
+          <w:lang w:val="en-US"/>
+        </w:rPr>
+        <w:t xml:space="preserve">: </w:t>
+      </w:r>
+      <w:r>
+        <w:rPr>
+          <w:color w:val="E6DB74"/>
+          <w:lang w:val="en-US"/>
+        </w:rPr>
+        <w:t>'</w:t>
+      </w:r>
+      <w:proofErr w:type="spellStart"/>
+      <w:r>
+        <w:rPr>
+          <w:color w:val="E6DB74"/>
+          <w:lang w:val="en-US"/>
+        </w:rPr>
+        <w:t>bc_authpilot</w:t>
+      </w:r>
+      <w:proofErr w:type="spellEnd"/>
+      <w:r>
+        <w:rPr>
+          <w:color w:val="E6DB74"/>
+          <w:lang w:val="en-US"/>
+        </w:rPr>
+        <w:t>'</w:t>
+      </w:r>
+      <w:r>
+        <w:rPr>
+          <w:color w:val="F8F8F2"/>
+          <w:lang w:val="en-US"/>
+        </w:rPr>
+        <w:t xml:space="preserve">, </w:t>
+      </w:r>
+      <w:r>
+        <w:rPr>
+          <w:color w:val="E6DB74"/>
+          <w:lang w:val="en-US"/>
+        </w:rPr>
+        <w:t>'status'</w:t>
+      </w:r>
+      <w:r>
+        <w:rPr>
+          <w:color w:val="F92672"/>
+          <w:lang w:val="en-US"/>
+        </w:rPr>
+        <w:t xml:space="preserve">: </w:t>
+      </w:r>
+      <w:r>
+        <w:rPr>
+          <w:i/>
+          <w:iCs/>
+          <w:color w:val="FD971F"/>
+          <w:lang w:val="en-US"/>
+        </w:rPr>
+        <w:t>status</w:t>
+      </w:r>
+      <w:r>
+        <w:rPr>
+          <w:color w:val="F8F8F2"/>
+          <w:lang w:val="en-US"/>
+        </w:rPr>
+        <w:t xml:space="preserve">, </w:t>
+      </w:r>
+      <w:r>
+        <w:rPr>
+          <w:color w:val="E6DB74"/>
+          <w:lang w:val="en-US"/>
+        </w:rPr>
+        <w:t>'</w:t>
+      </w:r>
+      <w:proofErr w:type="spellStart"/>
+      <w:r>
+        <w:rPr>
+          <w:color w:val="E6DB74"/>
+          <w:lang w:val="en-US"/>
+        </w:rPr>
+        <w:t>pilot'</w:t>
+      </w:r>
+      <w:proofErr w:type="gramStart"/>
+      <w:r>
+        <w:rPr>
+          <w:color w:val="F92672"/>
+          <w:lang w:val="en-US"/>
+        </w:rPr>
+        <w:t>:</w:t>
+      </w:r>
+      <w:r>
+        <w:rPr>
+          <w:i/>
+          <w:iCs/>
+          <w:color w:val="FD971F"/>
+          <w:lang w:val="en-US"/>
+        </w:rPr>
+        <w:t>pilot</w:t>
+      </w:r>
+      <w:proofErr w:type="spellEnd"/>
+      <w:proofErr w:type="gramEnd"/>
+      <w:r>
+        <w:rPr>
+          <w:color w:val="F8F8F2"/>
+          <w:lang w:val="en-US"/>
+        </w:rPr>
+        <w:t>}</w:t>
+      </w:r>
+    </w:p>
+    <w:p>
+      <w:pPr>
+        <w:pStyle w:val="HTML"/>
+        <w:shd w:val="clear" w:color="auto" w:fill="272822"/>
+        <w:rPr>
+          <w:color w:val="F8F8F2"/>
+          <w:lang w:val="en-US"/>
+        </w:rPr>
+      </w:pPr>
+      <w:r>
+        <w:rPr>
+          <w:color w:val="F8F8F2"/>
+          <w:lang w:val="en-US"/>
+        </w:rPr>
+        <w:tab/>
+      </w:r>
+      <w:r>
+        <w:rPr>
+          <w:color w:val="F8F8F2"/>
+          <w:lang w:val="en-US"/>
+        </w:rPr>
+        <w:tab/>
+      </w:r>
+      <w:r>
+        <w:rPr>
+          <w:color w:val="F8F8F2"/>
+          <w:lang w:val="en-US"/>
+        </w:rPr>
+        <w:tab/>
+      </w:r>
+      <w:proofErr w:type="spellStart"/>
+      <w:proofErr w:type="gramStart"/>
+      <w:r>
+        <w:rPr>
+          <w:color w:val="F8F8F2"/>
+          <w:lang w:val="en-US"/>
+        </w:rPr>
+        <w:t>str</w:t>
+      </w:r>
+      <w:proofErr w:type="spellEnd"/>
+      <w:proofErr w:type="gramEnd"/>
+      <w:r>
+        <w:rPr>
+          <w:color w:val="F8F8F2"/>
+          <w:lang w:val="en-US"/>
+        </w:rPr>
+        <w:t xml:space="preserve"> </w:t>
+      </w:r>
+      <w:r>
+        <w:rPr>
+          <w:color w:val="F92672"/>
+          <w:lang w:val="en-US"/>
+        </w:rPr>
+        <w:t xml:space="preserve">= </w:t>
+      </w:r>
+      <w:r>
+        <w:rPr>
+          <w:color w:val="F8F8F2"/>
+          <w:lang w:val="en-US"/>
+        </w:rPr>
+        <w:t>{</w:t>
+      </w:r>
+      <w:r>
+        <w:rPr>
+          <w:color w:val="E6DB74"/>
+          <w:lang w:val="en-US"/>
+        </w:rPr>
+        <w:t>'message_type'</w:t>
+      </w:r>
+      <w:r>
+        <w:rPr>
+          <w:color w:val="F92672"/>
+          <w:lang w:val="en-US"/>
+        </w:rPr>
+        <w:t>:</w:t>
+      </w:r>
+      <w:r>
+        <w:rPr>
+          <w:color w:val="E6DB74"/>
+          <w:lang w:val="en-US"/>
+        </w:rPr>
+        <w:t>'</w:t>
+      </w:r>
+      <w:proofErr w:type="spellStart"/>
+      <w:r>
+        <w:rPr>
+          <w:color w:val="E6DB74"/>
+          <w:lang w:val="en-US"/>
+        </w:rPr>
+        <w:t>bc</w:t>
+      </w:r>
+      <w:proofErr w:type="spellEnd"/>
+      <w:r>
+        <w:rPr>
+          <w:color w:val="E6DB74"/>
+          <w:lang w:val="en-US"/>
+        </w:rPr>
+        <w:t>'</w:t>
+      </w:r>
+      <w:r>
+        <w:rPr>
+          <w:color w:val="F8F8F2"/>
+          <w:lang w:val="en-US"/>
+        </w:rPr>
+        <w:t xml:space="preserve">, </w:t>
+      </w:r>
+      <w:r>
+        <w:rPr>
+          <w:color w:val="E6DB74"/>
+          <w:lang w:val="en-US"/>
+        </w:rPr>
+        <w:t>'</w:t>
+      </w:r>
+      <w:proofErr w:type="spellStart"/>
+      <w:r>
+        <w:rPr>
+          <w:color w:val="E6DB74"/>
+          <w:lang w:val="en-US"/>
+        </w:rPr>
+        <w:t>data'</w:t>
+      </w:r>
+      <w:r>
+        <w:rPr>
+          <w:color w:val="F92672"/>
+          <w:lang w:val="en-US"/>
+        </w:rPr>
+        <w:t>:</w:t>
+      </w:r>
+      <w:r>
+        <w:rPr>
+          <w:i/>
+          <w:iCs/>
+          <w:color w:val="FD971F"/>
+          <w:lang w:val="en-US"/>
+        </w:rPr>
+        <w:t>data</w:t>
+      </w:r>
+      <w:proofErr w:type="spellEnd"/>
+      <w:r>
+        <w:rPr>
+          <w:color w:val="F8F8F2"/>
+          <w:lang w:val="en-US"/>
+        </w:rPr>
+        <w:t>}</w:t>
+      </w:r>
+    </w:p>
+    <w:p>
+      <w:pPr>
+        <w:pStyle w:val="HTML"/>
+        <w:shd w:val="clear" w:color="auto" w:fill="272822"/>
+        <w:rPr>
+          <w:color w:val="F8F8F2"/>
+          <w:lang w:val="en-US"/>
+        </w:rPr>
+      </w:pPr>
       <w:bookmarkStart w:id="0" w:name="_GoBack"/>
       <w:bookmarkEnd w:id="0"/>
+    </w:p>
+    <w:p>
+      <w:pPr>
+        <w:shd w:val="clear" w:color="auto" w:fill="272822"/>
+        <w:tabs>
+          <w:tab w:val="left" w:pos="916"/>
+          <w:tab w:val="left" w:pos="1832"/>
+          <w:tab w:val="left" w:pos="2748"/>
+          <w:tab w:val="left" w:pos="3664"/>
+          <w:tab w:val="left" w:pos="4580"/>
+          <w:tab w:val="left" w:pos="5496"/>
+          <w:tab w:val="left" w:pos="6412"/>
+          <w:tab w:val="left" w:pos="7328"/>
+          <w:tab w:val="left" w:pos="8244"/>
+          <w:tab w:val="left" w:pos="9160"/>
+          <w:tab w:val="left" w:pos="10076"/>
+          <w:tab w:val="left" w:pos="10992"/>
+          <w:tab w:val="left" w:pos="11908"/>
+          <w:tab w:val="left" w:pos="12824"/>
+          <w:tab w:val="left" w:pos="13740"/>
+          <w:tab w:val="left" w:pos="14656"/>
+        </w:tabs>
+        <w:spacing w:after="0" w:line="240" w:lineRule="auto"/>
+        <w:rPr>
+          <w:rFonts w:ascii="Courier New" w:eastAsia="Times New Roman" w:hAnsi="Courier New" w:cs="Courier New"/>
+          <w:color w:val="F8F8F2"/>
+          <w:sz w:val="20"/>
+          <w:szCs w:val="20"/>
+          <w:lang w:val="en-US" w:eastAsia="ru-RU"/>
+        </w:rPr>
+      </w:pPr>
     </w:p>
     <w:p>
       <w:pPr>

--- a/Команды.docx
+++ b/Команды.docx
@@ -16,8 +16,8 @@
         <w:gridCol w:w="2017"/>
         <w:gridCol w:w="2017"/>
         <w:gridCol w:w="1727"/>
-        <w:gridCol w:w="1611"/>
-        <w:gridCol w:w="2047"/>
+        <w:gridCol w:w="1957"/>
+        <w:gridCol w:w="1701"/>
       </w:tblGrid>
       <w:tr>
         <w:trPr>
@@ -52,7 +52,7 @@
         </w:tc>
         <w:tc>
           <w:tcPr>
-            <w:tcW w:w="4101" w:type="dxa"/>
+            <w:tcW w:w="3955" w:type="dxa"/>
             <w:gridSpan w:val="2"/>
           </w:tcPr>
           <w:p>
@@ -106,7 +106,7 @@
         </w:tc>
         <w:tc>
           <w:tcPr>
-            <w:tcW w:w="3658" w:type="dxa"/>
+            <w:tcW w:w="3804" w:type="dxa"/>
             <w:gridSpan w:val="2"/>
           </w:tcPr>
           <w:p>
@@ -183,7 +183,7 @@
         </w:tc>
         <w:tc>
           <w:tcPr>
-            <w:tcW w:w="2084" w:type="dxa"/>
+            <w:tcW w:w="1938" w:type="dxa"/>
           </w:tcPr>
           <w:p>
             <w:pPr>
@@ -267,7 +267,7 @@
         </w:tc>
         <w:tc>
           <w:tcPr>
-            <w:tcW w:w="1611" w:type="dxa"/>
+            <w:tcW w:w="2084" w:type="dxa"/>
           </w:tcPr>
           <w:p>
             <w:pPr>
@@ -288,7 +288,7 @@
         </w:tc>
         <w:tc>
           <w:tcPr>
-            <w:tcW w:w="2047" w:type="dxa"/>
+            <w:tcW w:w="1720" w:type="dxa"/>
           </w:tcPr>
           <w:p>
             <w:pPr>
@@ -332,6 +332,61 @@
                 <w:highlight w:val="cyan"/>
                 <w:lang w:val="en-US"/>
               </w:rPr>
+              <w:t>c</w:t>
+            </w:r>
+            <w:r>
+              <w:rPr>
+                <w:b/>
+                <w:sz w:val="24"/>
+                <w:szCs w:val="24"/>
+                <w:highlight w:val="cyan"/>
+                <w:lang w:val="en-US"/>
+              </w:rPr>
+              <w:t>m</w:t>
+            </w:r>
+            <w:r>
+              <w:rPr>
+                <w:b/>
+                <w:sz w:val="24"/>
+                <w:szCs w:val="24"/>
+                <w:highlight w:val="cyan"/>
+                <w:lang w:val="en-US"/>
+              </w:rPr>
+              <w:t>_</w:t>
+            </w:r>
+            <w:proofErr w:type="spellStart"/>
+            <w:r>
+              <w:rPr>
+                <w:b/>
+                <w:sz w:val="24"/>
+                <w:szCs w:val="24"/>
+                <w:highlight w:val="cyan"/>
+              </w:rPr>
+              <w:t>registration</w:t>
+            </w:r>
+            <w:proofErr w:type="spellEnd"/>
+          </w:p>
+        </w:tc>
+        <w:tc>
+          <w:tcPr>
+            <w:tcW w:w="2084" w:type="dxa"/>
+          </w:tcPr>
+          <w:p>
+            <w:pPr>
+              <w:rPr>
+                <w:b/>
+                <w:sz w:val="24"/>
+                <w:szCs w:val="24"/>
+              </w:rPr>
+            </w:pPr>
+            <w:r>
+              <w:rPr>
+                <w:b/>
+                <w:sz w:val="24"/>
+                <w:szCs w:val="24"/>
+                <w:highlight w:val="cyan"/>
+                <w:lang w:val="en-US"/>
+              </w:rPr>
               <w:t>mc_</w:t>
             </w:r>
             <w:proofErr w:type="spellStart"/>
@@ -346,6 +401,239 @@
             </w:r>
             <w:proofErr w:type="spellEnd"/>
           </w:p>
+          <w:p>
+            <w:pPr>
+              <w:rPr>
+                <w:b/>
+                <w:sz w:val="24"/>
+                <w:szCs w:val="24"/>
+              </w:rPr>
+            </w:pPr>
+          </w:p>
+        </w:tc>
+        <w:tc>
+          <w:tcPr>
+            <w:tcW w:w="1938" w:type="dxa"/>
+          </w:tcPr>
+          <w:p>
+            <w:pPr>
+              <w:rPr>
+                <w:b/>
+                <w:sz w:val="24"/>
+                <w:szCs w:val="24"/>
+              </w:rPr>
+            </w:pPr>
+            <w:proofErr w:type="spellStart"/>
+            <w:r>
+              <w:rPr>
+                <w:b/>
+                <w:sz w:val="24"/>
+                <w:szCs w:val="24"/>
+                <w:highlight w:val="green"/>
+                <w:lang w:val="en-US"/>
+              </w:rPr>
+              <w:t>bc</w:t>
+            </w:r>
+            <w:proofErr w:type="spellEnd"/>
+            <w:r>
+              <w:rPr>
+                <w:b/>
+                <w:sz w:val="24"/>
+                <w:szCs w:val="24"/>
+                <w:highlight w:val="green"/>
+                <w:lang w:val="en-US"/>
+              </w:rPr>
+              <w:t>_</w:t>
+            </w:r>
+            <w:proofErr w:type="spellStart"/>
+            <w:r>
+              <w:rPr>
+                <w:b/>
+                <w:sz w:val="24"/>
+                <w:szCs w:val="24"/>
+                <w:highlight w:val="green"/>
+              </w:rPr>
+              <w:t>registration</w:t>
+            </w:r>
+            <w:proofErr w:type="spellEnd"/>
+          </w:p>
+          <w:p>
+            <w:pPr>
+              <w:rPr>
+                <w:b/>
+                <w:sz w:val="24"/>
+                <w:szCs w:val="24"/>
+              </w:rPr>
+            </w:pPr>
+          </w:p>
+        </w:tc>
+        <w:tc>
+          <w:tcPr>
+            <w:tcW w:w="2017" w:type="dxa"/>
+          </w:tcPr>
+          <w:p>
+            <w:pPr>
+              <w:rPr>
+                <w:b/>
+                <w:sz w:val="24"/>
+                <w:szCs w:val="24"/>
+              </w:rPr>
+            </w:pPr>
+            <w:proofErr w:type="spellStart"/>
+            <w:r>
+              <w:rPr>
+                <w:b/>
+                <w:sz w:val="24"/>
+                <w:szCs w:val="24"/>
+                <w:highlight w:val="green"/>
+                <w:lang w:val="en-US"/>
+              </w:rPr>
+              <w:t>cb</w:t>
+            </w:r>
+            <w:proofErr w:type="spellEnd"/>
+            <w:r>
+              <w:rPr>
+                <w:b/>
+                <w:sz w:val="24"/>
+                <w:szCs w:val="24"/>
+                <w:highlight w:val="green"/>
+                <w:lang w:val="en-US"/>
+              </w:rPr>
+              <w:t>_</w:t>
+            </w:r>
+            <w:proofErr w:type="spellStart"/>
+            <w:r>
+              <w:rPr>
+                <w:b/>
+                <w:sz w:val="24"/>
+                <w:szCs w:val="24"/>
+                <w:highlight w:val="green"/>
+              </w:rPr>
+              <w:t>registration</w:t>
+            </w:r>
+            <w:proofErr w:type="spellEnd"/>
+          </w:p>
+          <w:p>
+            <w:pPr>
+              <w:rPr>
+                <w:b/>
+                <w:sz w:val="24"/>
+                <w:szCs w:val="24"/>
+              </w:rPr>
+            </w:pPr>
+          </w:p>
+        </w:tc>
+        <w:tc>
+          <w:tcPr>
+            <w:tcW w:w="2017" w:type="dxa"/>
+          </w:tcPr>
+          <w:p>
+            <w:pPr>
+              <w:rPr>
+                <w:b/>
+                <w:sz w:val="24"/>
+                <w:szCs w:val="24"/>
+              </w:rPr>
+            </w:pPr>
+            <w:proofErr w:type="spellStart"/>
+            <w:r>
+              <w:rPr>
+                <w:b/>
+                <w:sz w:val="24"/>
+                <w:szCs w:val="24"/>
+                <w:highlight w:val="green"/>
+                <w:lang w:val="en-US"/>
+              </w:rPr>
+              <w:t>cb</w:t>
+            </w:r>
+            <w:proofErr w:type="spellEnd"/>
+            <w:r>
+              <w:rPr>
+                <w:b/>
+                <w:sz w:val="24"/>
+                <w:szCs w:val="24"/>
+                <w:highlight w:val="green"/>
+                <w:lang w:val="en-US"/>
+              </w:rPr>
+              <w:t>_</w:t>
+            </w:r>
+            <w:proofErr w:type="spellStart"/>
+            <w:r>
+              <w:rPr>
+                <w:b/>
+                <w:sz w:val="24"/>
+                <w:szCs w:val="24"/>
+                <w:highlight w:val="green"/>
+              </w:rPr>
+              <w:t>registration</w:t>
+            </w:r>
+            <w:proofErr w:type="spellEnd"/>
+          </w:p>
+          <w:p>
+            <w:pPr>
+              <w:rPr>
+                <w:b/>
+                <w:sz w:val="24"/>
+                <w:szCs w:val="24"/>
+              </w:rPr>
+            </w:pPr>
+          </w:p>
+        </w:tc>
+        <w:tc>
+          <w:tcPr>
+            <w:tcW w:w="1727" w:type="dxa"/>
+          </w:tcPr>
+          <w:p>
+            <w:pPr>
+              <w:rPr>
+                <w:b/>
+                <w:sz w:val="24"/>
+                <w:szCs w:val="24"/>
+              </w:rPr>
+            </w:pPr>
+            <w:proofErr w:type="spellStart"/>
+            <w:r>
+              <w:rPr>
+                <w:b/>
+                <w:sz w:val="24"/>
+                <w:szCs w:val="24"/>
+                <w:highlight w:val="green"/>
+                <w:lang w:val="en-US"/>
+              </w:rPr>
+              <w:t>bc</w:t>
+            </w:r>
+            <w:proofErr w:type="spellEnd"/>
+            <w:r>
+              <w:rPr>
+                <w:b/>
+                <w:sz w:val="24"/>
+                <w:szCs w:val="24"/>
+                <w:highlight w:val="green"/>
+                <w:lang w:val="en-US"/>
+              </w:rPr>
+              <w:t>_</w:t>
+            </w:r>
+            <w:proofErr w:type="spellStart"/>
+            <w:r>
+              <w:rPr>
+                <w:b/>
+                <w:sz w:val="24"/>
+                <w:szCs w:val="24"/>
+                <w:highlight w:val="green"/>
+              </w:rPr>
+              <w:t>registration</w:t>
+            </w:r>
+            <w:proofErr w:type="spellEnd"/>
+          </w:p>
+          <w:p>
+            <w:pPr>
+              <w:rPr>
+                <w:b/>
+                <w:sz w:val="24"/>
+                <w:szCs w:val="24"/>
+              </w:rPr>
+            </w:pPr>
+          </w:p>
         </w:tc>
         <w:tc>
           <w:tcPr>
@@ -357,282 +645,14 @@
                 <w:b/>
                 <w:sz w:val="24"/>
                 <w:szCs w:val="24"/>
-              </w:rPr>
-            </w:pPr>
-            <w:r>
-              <w:rPr>
-                <w:b/>
-                <w:sz w:val="24"/>
-                <w:szCs w:val="24"/>
-                <w:highlight w:val="cyan"/>
-                <w:lang w:val="en-US"/>
-              </w:rPr>
-              <w:t>mc_</w:t>
-            </w:r>
-            <w:proofErr w:type="spellStart"/>
-            <w:r>
-              <w:rPr>
-                <w:b/>
-                <w:sz w:val="24"/>
-                <w:szCs w:val="24"/>
-                <w:highlight w:val="cyan"/>
-              </w:rPr>
-              <w:t>registration</w:t>
-            </w:r>
-            <w:proofErr w:type="spellEnd"/>
-          </w:p>
-          <w:p>
-            <w:pPr>
-              <w:rPr>
-                <w:b/>
-                <w:sz w:val="24"/>
-                <w:szCs w:val="24"/>
-              </w:rPr>
-            </w:pPr>
-          </w:p>
-        </w:tc>
-        <w:tc>
-          <w:tcPr>
-            <w:tcW w:w="2084" w:type="dxa"/>
-          </w:tcPr>
-          <w:p>
-            <w:pPr>
-              <w:rPr>
-                <w:b/>
-                <w:sz w:val="24"/>
-                <w:szCs w:val="24"/>
-              </w:rPr>
-            </w:pPr>
-            <w:proofErr w:type="spellStart"/>
-            <w:r>
-              <w:rPr>
-                <w:b/>
-                <w:sz w:val="24"/>
-                <w:szCs w:val="24"/>
-                <w:highlight w:val="green"/>
-                <w:lang w:val="en-US"/>
-              </w:rPr>
-              <w:t>bc</w:t>
-            </w:r>
-            <w:proofErr w:type="spellEnd"/>
-            <w:r>
-              <w:rPr>
-                <w:b/>
-                <w:sz w:val="24"/>
-                <w:szCs w:val="24"/>
-                <w:highlight w:val="green"/>
-                <w:lang w:val="en-US"/>
-              </w:rPr>
-              <w:t>_</w:t>
-            </w:r>
-            <w:proofErr w:type="spellStart"/>
-            <w:r>
-              <w:rPr>
-                <w:b/>
-                <w:sz w:val="24"/>
-                <w:szCs w:val="24"/>
-                <w:highlight w:val="green"/>
-              </w:rPr>
-              <w:t>registration</w:t>
-            </w:r>
-            <w:proofErr w:type="spellEnd"/>
-          </w:p>
-          <w:p>
-            <w:pPr>
-              <w:rPr>
-                <w:b/>
-                <w:sz w:val="24"/>
-                <w:szCs w:val="24"/>
-              </w:rPr>
-            </w:pPr>
-          </w:p>
-        </w:tc>
-        <w:tc>
-          <w:tcPr>
-            <w:tcW w:w="2017" w:type="dxa"/>
-          </w:tcPr>
-          <w:p>
-            <w:pPr>
-              <w:rPr>
-                <w:b/>
-                <w:sz w:val="24"/>
-                <w:szCs w:val="24"/>
-              </w:rPr>
-            </w:pPr>
-            <w:proofErr w:type="spellStart"/>
-            <w:r>
-              <w:rPr>
-                <w:b/>
-                <w:sz w:val="24"/>
-                <w:szCs w:val="24"/>
-                <w:highlight w:val="green"/>
-                <w:lang w:val="en-US"/>
-              </w:rPr>
-              <w:t>cb</w:t>
-            </w:r>
-            <w:proofErr w:type="spellEnd"/>
-            <w:r>
-              <w:rPr>
-                <w:b/>
-                <w:sz w:val="24"/>
-                <w:szCs w:val="24"/>
-                <w:highlight w:val="green"/>
-                <w:lang w:val="en-US"/>
-              </w:rPr>
-              <w:t>_</w:t>
-            </w:r>
-            <w:proofErr w:type="spellStart"/>
-            <w:r>
-              <w:rPr>
-                <w:b/>
-                <w:sz w:val="24"/>
-                <w:szCs w:val="24"/>
-                <w:highlight w:val="green"/>
-              </w:rPr>
-              <w:t>registration</w:t>
-            </w:r>
-            <w:proofErr w:type="spellEnd"/>
-          </w:p>
-          <w:p>
-            <w:pPr>
-              <w:rPr>
-                <w:b/>
-                <w:sz w:val="24"/>
-                <w:szCs w:val="24"/>
-              </w:rPr>
-            </w:pPr>
-          </w:p>
-        </w:tc>
-        <w:tc>
-          <w:tcPr>
-            <w:tcW w:w="2017" w:type="dxa"/>
-          </w:tcPr>
-          <w:p>
-            <w:pPr>
-              <w:rPr>
-                <w:b/>
-                <w:sz w:val="24"/>
-                <w:szCs w:val="24"/>
-              </w:rPr>
-            </w:pPr>
-            <w:proofErr w:type="spellStart"/>
-            <w:r>
-              <w:rPr>
-                <w:b/>
-                <w:sz w:val="24"/>
-                <w:szCs w:val="24"/>
-                <w:highlight w:val="green"/>
-                <w:lang w:val="en-US"/>
-              </w:rPr>
-              <w:t>cb</w:t>
-            </w:r>
-            <w:proofErr w:type="spellEnd"/>
-            <w:r>
-              <w:rPr>
-                <w:b/>
-                <w:sz w:val="24"/>
-                <w:szCs w:val="24"/>
-                <w:highlight w:val="green"/>
-                <w:lang w:val="en-US"/>
-              </w:rPr>
-              <w:t>_</w:t>
-            </w:r>
-            <w:proofErr w:type="spellStart"/>
-            <w:r>
-              <w:rPr>
-                <w:b/>
-                <w:sz w:val="24"/>
-                <w:szCs w:val="24"/>
-                <w:highlight w:val="green"/>
-              </w:rPr>
-              <w:t>registration</w:t>
-            </w:r>
-            <w:proofErr w:type="spellEnd"/>
-          </w:p>
-          <w:p>
-            <w:pPr>
-              <w:rPr>
-                <w:b/>
-                <w:sz w:val="24"/>
-                <w:szCs w:val="24"/>
-              </w:rPr>
-            </w:pPr>
-          </w:p>
-        </w:tc>
-        <w:tc>
-          <w:tcPr>
-            <w:tcW w:w="1727" w:type="dxa"/>
-          </w:tcPr>
-          <w:p>
-            <w:pPr>
-              <w:rPr>
-                <w:b/>
-                <w:sz w:val="24"/>
-                <w:szCs w:val="24"/>
-              </w:rPr>
-            </w:pPr>
-            <w:proofErr w:type="spellStart"/>
-            <w:r>
-              <w:rPr>
-                <w:b/>
-                <w:sz w:val="24"/>
-                <w:szCs w:val="24"/>
-                <w:highlight w:val="green"/>
-                <w:lang w:val="en-US"/>
-              </w:rPr>
-              <w:t>bc</w:t>
-            </w:r>
-            <w:proofErr w:type="spellEnd"/>
-            <w:r>
-              <w:rPr>
-                <w:b/>
-                <w:sz w:val="24"/>
-                <w:szCs w:val="24"/>
-                <w:highlight w:val="green"/>
-                <w:lang w:val="en-US"/>
-              </w:rPr>
-              <w:t>_</w:t>
-            </w:r>
-            <w:proofErr w:type="spellStart"/>
-            <w:r>
-              <w:rPr>
-                <w:b/>
-                <w:sz w:val="24"/>
-                <w:szCs w:val="24"/>
-                <w:highlight w:val="green"/>
-              </w:rPr>
-              <w:t>registration</w:t>
-            </w:r>
-            <w:proofErr w:type="spellEnd"/>
-          </w:p>
-          <w:p>
-            <w:pPr>
-              <w:rPr>
-                <w:b/>
-                <w:sz w:val="24"/>
-                <w:szCs w:val="24"/>
-              </w:rPr>
-            </w:pPr>
-          </w:p>
-        </w:tc>
-        <w:tc>
-          <w:tcPr>
-            <w:tcW w:w="1611" w:type="dxa"/>
-          </w:tcPr>
-          <w:p>
-            <w:pPr>
-              <w:rPr>
-                <w:b/>
-                <w:sz w:val="24"/>
-                <w:szCs w:val="24"/>
-                <w:lang w:val="en-US"/>
-              </w:rPr>
-            </w:pPr>
-          </w:p>
-        </w:tc>
-        <w:tc>
-          <w:tcPr>
-            <w:tcW w:w="2047" w:type="dxa"/>
+                <w:lang w:val="en-US"/>
+              </w:rPr>
+            </w:pPr>
+          </w:p>
+        </w:tc>
+        <w:tc>
+          <w:tcPr>
+            <w:tcW w:w="1720" w:type="dxa"/>
           </w:tcPr>
           <w:p>
             <w:pPr>
@@ -683,7 +703,7 @@
                 <w:szCs w:val="24"/>
                 <w:highlight w:val="yellow"/>
               </w:rPr>
-              <w:t>cm_rocket</w:t>
+              <w:t>cm</w:t>
             </w:r>
             <w:proofErr w:type="spellEnd"/>
             <w:r>
@@ -692,10 +712,31 @@
                 <w:sz w:val="24"/>
                 <w:szCs w:val="24"/>
                 <w:highlight w:val="yellow"/>
+              </w:rPr>
+              <w:t>_</w:t>
+            </w:r>
+            <w:proofErr w:type="spellStart"/>
+            <w:r>
+              <w:rPr>
+                <w:b/>
+                <w:sz w:val="24"/>
+                <w:szCs w:val="24"/>
+                <w:highlight w:val="yellow"/>
+                <w:lang w:val="en-US"/>
+              </w:rPr>
+              <w:t>pilot</w:t>
+            </w:r>
+            <w:r>
+              <w:rPr>
+                <w:b/>
+                <w:sz w:val="24"/>
+                <w:szCs w:val="24"/>
+                <w:highlight w:val="yellow"/>
                 <w:lang w:val="en-US"/>
               </w:rPr>
               <w:t>info</w:t>
             </w:r>
+            <w:proofErr w:type="spellEnd"/>
           </w:p>
           <w:p>
             <w:pPr>
@@ -743,6 +784,142 @@
         </w:tc>
         <w:tc>
           <w:tcPr>
+            <w:tcW w:w="1938" w:type="dxa"/>
+          </w:tcPr>
+          <w:p>
+            <w:pPr>
+              <w:rPr>
+                <w:b/>
+                <w:sz w:val="24"/>
+                <w:szCs w:val="24"/>
+              </w:rPr>
+            </w:pPr>
+            <w:proofErr w:type="spellStart"/>
+            <w:r>
+              <w:rPr>
+                <w:b/>
+                <w:sz w:val="24"/>
+                <w:szCs w:val="24"/>
+                <w:highlight w:val="lightGray"/>
+              </w:rPr>
+              <w:t>bc_authpilot</w:t>
+            </w:r>
+            <w:proofErr w:type="spellEnd"/>
+          </w:p>
+          <w:p>
+            <w:pPr>
+              <w:rPr>
+                <w:b/>
+                <w:sz w:val="24"/>
+                <w:szCs w:val="24"/>
+              </w:rPr>
+            </w:pPr>
+          </w:p>
+        </w:tc>
+        <w:tc>
+          <w:tcPr>
+            <w:tcW w:w="2017" w:type="dxa"/>
+          </w:tcPr>
+          <w:p>
+            <w:pPr>
+              <w:rPr>
+                <w:b/>
+                <w:sz w:val="24"/>
+                <w:szCs w:val="24"/>
+              </w:rPr>
+            </w:pPr>
+            <w:proofErr w:type="spellStart"/>
+            <w:r>
+              <w:rPr>
+                <w:b/>
+                <w:sz w:val="24"/>
+                <w:szCs w:val="24"/>
+                <w:highlight w:val="darkCyan"/>
+              </w:rPr>
+              <w:t>cb_setparameters</w:t>
+            </w:r>
+            <w:proofErr w:type="spellEnd"/>
+          </w:p>
+          <w:p>
+            <w:pPr>
+              <w:rPr>
+                <w:b/>
+                <w:sz w:val="24"/>
+                <w:szCs w:val="24"/>
+              </w:rPr>
+            </w:pPr>
+          </w:p>
+        </w:tc>
+        <w:tc>
+          <w:tcPr>
+            <w:tcW w:w="2017" w:type="dxa"/>
+          </w:tcPr>
+          <w:p>
+            <w:pPr>
+              <w:rPr>
+                <w:b/>
+                <w:sz w:val="24"/>
+                <w:szCs w:val="24"/>
+              </w:rPr>
+            </w:pPr>
+            <w:proofErr w:type="spellStart"/>
+            <w:r>
+              <w:rPr>
+                <w:b/>
+                <w:sz w:val="24"/>
+                <w:szCs w:val="24"/>
+                <w:highlight w:val="darkCyan"/>
+              </w:rPr>
+              <w:t>cb_setparameters</w:t>
+            </w:r>
+            <w:proofErr w:type="spellEnd"/>
+          </w:p>
+          <w:p>
+            <w:pPr>
+              <w:rPr>
+                <w:b/>
+                <w:sz w:val="24"/>
+                <w:szCs w:val="24"/>
+              </w:rPr>
+            </w:pPr>
+          </w:p>
+        </w:tc>
+        <w:tc>
+          <w:tcPr>
+            <w:tcW w:w="1727" w:type="dxa"/>
+          </w:tcPr>
+          <w:p>
+            <w:pPr>
+              <w:rPr>
+                <w:b/>
+                <w:sz w:val="24"/>
+                <w:szCs w:val="24"/>
+              </w:rPr>
+            </w:pPr>
+            <w:proofErr w:type="spellStart"/>
+            <w:r>
+              <w:rPr>
+                <w:b/>
+                <w:sz w:val="24"/>
+                <w:szCs w:val="24"/>
+                <w:highlight w:val="lightGray"/>
+              </w:rPr>
+              <w:t>bc_authpilot</w:t>
+            </w:r>
+            <w:proofErr w:type="spellEnd"/>
+          </w:p>
+          <w:p>
+            <w:pPr>
+              <w:rPr>
+                <w:b/>
+                <w:sz w:val="24"/>
+                <w:szCs w:val="24"/>
+              </w:rPr>
+            </w:pPr>
+          </w:p>
+        </w:tc>
+        <w:tc>
+          <w:tcPr>
             <w:tcW w:w="2084" w:type="dxa"/>
           </w:tcPr>
           <w:p>
@@ -753,141 +930,11 @@
                 <w:szCs w:val="24"/>
               </w:rPr>
             </w:pPr>
-            <w:r>
-              <w:rPr>
-                <w:b/>
-                <w:sz w:val="24"/>
-                <w:szCs w:val="24"/>
-                <w:highlight w:val="cyan"/>
-                <w:lang w:val="en-US"/>
-              </w:rPr>
-              <w:t>mc_</w:t>
-            </w:r>
-            <w:proofErr w:type="spellStart"/>
-            <w:r>
-              <w:rPr>
-                <w:b/>
-                <w:sz w:val="24"/>
-                <w:szCs w:val="24"/>
-                <w:highlight w:val="cyan"/>
-              </w:rPr>
-              <w:t>registration</w:t>
-            </w:r>
-            <w:proofErr w:type="spellEnd"/>
-          </w:p>
-        </w:tc>
-        <w:tc>
-          <w:tcPr>
-            <w:tcW w:w="2017" w:type="dxa"/>
-          </w:tcPr>
-          <w:p>
-            <w:pPr>
-              <w:rPr>
-                <w:b/>
-                <w:sz w:val="24"/>
-                <w:szCs w:val="24"/>
-                <w:lang w:val="en-US"/>
-              </w:rPr>
-            </w:pPr>
-            <w:proofErr w:type="spellStart"/>
-            <w:r>
-              <w:rPr>
-                <w:b/>
-                <w:sz w:val="24"/>
-                <w:szCs w:val="24"/>
-                <w:highlight w:val="cyan"/>
-                <w:lang w:val="en-US"/>
-              </w:rPr>
-              <w:t>cm_registration</w:t>
-            </w:r>
-            <w:proofErr w:type="spellEnd"/>
-          </w:p>
-        </w:tc>
-        <w:tc>
-          <w:tcPr>
-            <w:tcW w:w="2017" w:type="dxa"/>
-          </w:tcPr>
-          <w:p>
-            <w:pPr>
-              <w:rPr>
-                <w:b/>
-                <w:sz w:val="24"/>
-                <w:szCs w:val="24"/>
-              </w:rPr>
-            </w:pPr>
-            <w:proofErr w:type="spellStart"/>
-            <w:r>
-              <w:rPr>
-                <w:b/>
-                <w:sz w:val="24"/>
-                <w:szCs w:val="24"/>
-                <w:highlight w:val="darkCyan"/>
-              </w:rPr>
-              <w:t>cb_setparameters</w:t>
-            </w:r>
-            <w:proofErr w:type="spellEnd"/>
-          </w:p>
-          <w:p>
-            <w:pPr>
-              <w:rPr>
-                <w:b/>
-                <w:sz w:val="24"/>
-                <w:szCs w:val="24"/>
-              </w:rPr>
-            </w:pPr>
-          </w:p>
-        </w:tc>
-        <w:tc>
-          <w:tcPr>
-            <w:tcW w:w="1727" w:type="dxa"/>
-          </w:tcPr>
-          <w:p>
-            <w:pPr>
-              <w:rPr>
-                <w:b/>
-                <w:sz w:val="24"/>
-                <w:szCs w:val="24"/>
-              </w:rPr>
-            </w:pPr>
-            <w:proofErr w:type="spellStart"/>
-            <w:r>
-              <w:rPr>
-                <w:b/>
-                <w:sz w:val="24"/>
-                <w:szCs w:val="24"/>
-                <w:highlight w:val="lightGray"/>
-              </w:rPr>
-              <w:t>bc_authpilot</w:t>
-            </w:r>
-            <w:proofErr w:type="spellEnd"/>
-          </w:p>
-          <w:p>
-            <w:pPr>
-              <w:rPr>
-                <w:b/>
-                <w:sz w:val="24"/>
-                <w:szCs w:val="24"/>
-              </w:rPr>
-            </w:pPr>
-          </w:p>
-        </w:tc>
-        <w:tc>
-          <w:tcPr>
-            <w:tcW w:w="1611" w:type="dxa"/>
-          </w:tcPr>
-          <w:p>
-            <w:pPr>
-              <w:rPr>
-                <w:b/>
-                <w:sz w:val="24"/>
-                <w:szCs w:val="24"/>
-              </w:rPr>
-            </w:pPr>
-          </w:p>
-        </w:tc>
-        <w:tc>
-          <w:tcPr>
-            <w:tcW w:w="2047" w:type="dxa"/>
+          </w:p>
+        </w:tc>
+        <w:tc>
+          <w:tcPr>
+            <w:tcW w:w="1720" w:type="dxa"/>
           </w:tcPr>
           <w:p>
             <w:pPr>
@@ -978,6 +1025,142 @@
         </w:tc>
         <w:tc>
           <w:tcPr>
+            <w:tcW w:w="1938" w:type="dxa"/>
+          </w:tcPr>
+          <w:p>
+            <w:pPr>
+              <w:rPr>
+                <w:b/>
+                <w:sz w:val="24"/>
+                <w:szCs w:val="24"/>
+              </w:rPr>
+            </w:pPr>
+            <w:proofErr w:type="spellStart"/>
+            <w:r>
+              <w:rPr>
+                <w:b/>
+                <w:sz w:val="24"/>
+                <w:szCs w:val="24"/>
+                <w:highlight w:val="yellow"/>
+              </w:rPr>
+              <w:t>bc_raceinfo</w:t>
+            </w:r>
+            <w:proofErr w:type="spellEnd"/>
+          </w:p>
+          <w:p>
+            <w:pPr>
+              <w:rPr>
+                <w:b/>
+                <w:sz w:val="24"/>
+                <w:szCs w:val="24"/>
+              </w:rPr>
+            </w:pPr>
+          </w:p>
+        </w:tc>
+        <w:tc>
+          <w:tcPr>
+            <w:tcW w:w="2017" w:type="dxa"/>
+          </w:tcPr>
+          <w:p>
+            <w:pPr>
+              <w:rPr>
+                <w:b/>
+                <w:sz w:val="24"/>
+                <w:szCs w:val="24"/>
+              </w:rPr>
+            </w:pPr>
+            <w:proofErr w:type="spellStart"/>
+            <w:r>
+              <w:rPr>
+                <w:b/>
+                <w:sz w:val="24"/>
+                <w:szCs w:val="24"/>
+                <w:highlight w:val="magenta"/>
+              </w:rPr>
+              <w:t>cb_marketinfo</w:t>
+            </w:r>
+            <w:proofErr w:type="spellEnd"/>
+          </w:p>
+          <w:p>
+            <w:pPr>
+              <w:rPr>
+                <w:b/>
+                <w:sz w:val="24"/>
+                <w:szCs w:val="24"/>
+              </w:rPr>
+            </w:pPr>
+          </w:p>
+        </w:tc>
+        <w:tc>
+          <w:tcPr>
+            <w:tcW w:w="2017" w:type="dxa"/>
+          </w:tcPr>
+          <w:p>
+            <w:pPr>
+              <w:rPr>
+                <w:b/>
+                <w:sz w:val="24"/>
+                <w:szCs w:val="24"/>
+              </w:rPr>
+            </w:pPr>
+            <w:proofErr w:type="spellStart"/>
+            <w:r>
+              <w:rPr>
+                <w:b/>
+                <w:sz w:val="24"/>
+                <w:szCs w:val="24"/>
+                <w:highlight w:val="magenta"/>
+              </w:rPr>
+              <w:t>cb_marketinfo</w:t>
+            </w:r>
+            <w:proofErr w:type="spellEnd"/>
+          </w:p>
+          <w:p>
+            <w:pPr>
+              <w:rPr>
+                <w:b/>
+                <w:sz w:val="24"/>
+                <w:szCs w:val="24"/>
+              </w:rPr>
+            </w:pPr>
+          </w:p>
+        </w:tc>
+        <w:tc>
+          <w:tcPr>
+            <w:tcW w:w="1727" w:type="dxa"/>
+          </w:tcPr>
+          <w:p>
+            <w:pPr>
+              <w:rPr>
+                <w:b/>
+                <w:sz w:val="24"/>
+                <w:szCs w:val="24"/>
+              </w:rPr>
+            </w:pPr>
+            <w:proofErr w:type="spellStart"/>
+            <w:r>
+              <w:rPr>
+                <w:b/>
+                <w:sz w:val="24"/>
+                <w:szCs w:val="24"/>
+                <w:highlight w:val="yellow"/>
+              </w:rPr>
+              <w:t>bc_raceinfo</w:t>
+            </w:r>
+            <w:proofErr w:type="spellEnd"/>
+          </w:p>
+          <w:p>
+            <w:pPr>
+              <w:rPr>
+                <w:b/>
+                <w:sz w:val="24"/>
+                <w:szCs w:val="24"/>
+              </w:rPr>
+            </w:pPr>
+          </w:p>
+        </w:tc>
+        <w:tc>
+          <w:tcPr>
             <w:tcW w:w="2084" w:type="dxa"/>
           </w:tcPr>
           <w:p>
@@ -986,160 +1169,14 @@
                 <w:b/>
                 <w:sz w:val="24"/>
                 <w:szCs w:val="24"/>
-              </w:rPr>
-            </w:pPr>
-            <w:proofErr w:type="spellStart"/>
-            <w:r>
-              <w:rPr>
-                <w:b/>
-                <w:sz w:val="24"/>
-                <w:szCs w:val="24"/>
-                <w:highlight w:val="darkCyan"/>
-              </w:rPr>
-              <w:t>mc_setparameters</w:t>
-            </w:r>
-            <w:proofErr w:type="spellEnd"/>
-          </w:p>
-          <w:p>
-            <w:pPr>
-              <w:rPr>
-                <w:b/>
-                <w:sz w:val="24"/>
-                <w:szCs w:val="24"/>
-              </w:rPr>
-            </w:pPr>
-          </w:p>
-        </w:tc>
-        <w:tc>
-          <w:tcPr>
-            <w:tcW w:w="2017" w:type="dxa"/>
-          </w:tcPr>
-          <w:p>
-            <w:pPr>
-              <w:rPr>
-                <w:b/>
-                <w:sz w:val="24"/>
-                <w:szCs w:val="24"/>
-                <w:lang w:val="en-US"/>
-              </w:rPr>
-            </w:pPr>
-            <w:proofErr w:type="spellStart"/>
-            <w:r>
-              <w:rPr>
-                <w:b/>
-                <w:sz w:val="24"/>
-                <w:szCs w:val="24"/>
-                <w:highlight w:val="yellow"/>
-              </w:rPr>
-              <w:t>cm_rocket</w:t>
-            </w:r>
-            <w:proofErr w:type="spellEnd"/>
-            <w:r>
-              <w:rPr>
-                <w:b/>
-                <w:sz w:val="24"/>
-                <w:szCs w:val="24"/>
-                <w:highlight w:val="yellow"/>
-                <w:lang w:val="en-US"/>
-              </w:rPr>
-              <w:t>info</w:t>
-            </w:r>
-          </w:p>
-          <w:p>
-            <w:pPr>
-              <w:rPr>
-                <w:b/>
-                <w:sz w:val="24"/>
-                <w:szCs w:val="24"/>
-              </w:rPr>
-            </w:pPr>
-          </w:p>
-        </w:tc>
-        <w:tc>
-          <w:tcPr>
-            <w:tcW w:w="2017" w:type="dxa"/>
-          </w:tcPr>
-          <w:p>
-            <w:pPr>
-              <w:rPr>
-                <w:b/>
-                <w:sz w:val="24"/>
-                <w:szCs w:val="24"/>
-              </w:rPr>
-            </w:pPr>
-            <w:proofErr w:type="spellStart"/>
-            <w:r>
-              <w:rPr>
-                <w:b/>
-                <w:sz w:val="24"/>
-                <w:szCs w:val="24"/>
-                <w:highlight w:val="magenta"/>
-              </w:rPr>
-              <w:t>cb_marketinfo</w:t>
-            </w:r>
-            <w:proofErr w:type="spellEnd"/>
-          </w:p>
-          <w:p>
-            <w:pPr>
-              <w:rPr>
-                <w:b/>
-                <w:sz w:val="24"/>
-                <w:szCs w:val="24"/>
-              </w:rPr>
-            </w:pPr>
-          </w:p>
-        </w:tc>
-        <w:tc>
-          <w:tcPr>
-            <w:tcW w:w="1727" w:type="dxa"/>
-          </w:tcPr>
-          <w:p>
-            <w:pPr>
-              <w:rPr>
-                <w:b/>
-                <w:sz w:val="24"/>
-                <w:szCs w:val="24"/>
-              </w:rPr>
-            </w:pPr>
-            <w:proofErr w:type="spellStart"/>
-            <w:r>
-              <w:rPr>
-                <w:b/>
-                <w:sz w:val="24"/>
-                <w:szCs w:val="24"/>
-                <w:highlight w:val="yellow"/>
-              </w:rPr>
-              <w:t>bc_raceinfo</w:t>
-            </w:r>
-            <w:proofErr w:type="spellEnd"/>
-          </w:p>
-          <w:p>
-            <w:pPr>
-              <w:rPr>
-                <w:b/>
-                <w:sz w:val="24"/>
-                <w:szCs w:val="24"/>
-              </w:rPr>
-            </w:pPr>
-          </w:p>
-        </w:tc>
-        <w:tc>
-          <w:tcPr>
-            <w:tcW w:w="1611" w:type="dxa"/>
-          </w:tcPr>
-          <w:p>
-            <w:pPr>
-              <w:rPr>
-                <w:b/>
-                <w:sz w:val="24"/>
-                <w:szCs w:val="24"/>
-              </w:rPr>
-            </w:pPr>
-          </w:p>
-        </w:tc>
-        <w:tc>
-          <w:tcPr>
-            <w:tcW w:w="2047" w:type="dxa"/>
+                <w:lang w:val="en-US"/>
+              </w:rPr>
+            </w:pPr>
+          </w:p>
+        </w:tc>
+        <w:tc>
+          <w:tcPr>
+            <w:tcW w:w="1720" w:type="dxa"/>
           </w:tcPr>
           <w:p>
             <w:pPr>
@@ -1169,6 +1206,55 @@
                 <w:szCs w:val="24"/>
               </w:rPr>
             </w:pPr>
+            <w:bookmarkStart w:id="0" w:name="_GoBack" w:colFirst="2" w:colLast="2"/>
+            <w:r>
+              <w:rPr>
+                <w:b/>
+                <w:sz w:val="24"/>
+                <w:szCs w:val="24"/>
+                <w:highlight w:val="magenta"/>
+              </w:rPr>
+              <w:t>c</w:t>
+            </w:r>
+            <w:r>
+              <w:rPr>
+                <w:b/>
+                <w:sz w:val="24"/>
+                <w:szCs w:val="24"/>
+                <w:highlight w:val="magenta"/>
+                <w:lang w:val="en-US"/>
+              </w:rPr>
+              <w:t>m</w:t>
+            </w:r>
+            <w:r>
+              <w:rPr>
+                <w:b/>
+                <w:sz w:val="24"/>
+                <w:szCs w:val="24"/>
+                <w:highlight w:val="magenta"/>
+              </w:rPr>
+              <w:t>_</w:t>
+            </w:r>
+            <w:proofErr w:type="spellStart"/>
+            <w:r>
+              <w:rPr>
+                <w:b/>
+                <w:sz w:val="24"/>
+                <w:szCs w:val="24"/>
+                <w:highlight w:val="magenta"/>
+              </w:rPr>
+              <w:t>marketinfo</w:t>
+            </w:r>
+            <w:proofErr w:type="spellEnd"/>
+          </w:p>
+          <w:p>
+            <w:pPr>
+              <w:rPr>
+                <w:b/>
+                <w:sz w:val="24"/>
+                <w:szCs w:val="24"/>
+              </w:rPr>
+            </w:pPr>
           </w:p>
         </w:tc>
         <w:tc>
@@ -1187,6 +1273,96 @@
         </w:tc>
         <w:tc>
           <w:tcPr>
+            <w:tcW w:w="1938" w:type="dxa"/>
+          </w:tcPr>
+          <w:p>
+            <w:pPr>
+              <w:rPr>
+                <w:b/>
+                <w:sz w:val="24"/>
+                <w:szCs w:val="24"/>
+              </w:rPr>
+            </w:pPr>
+            <w:r>
+              <w:rPr>
+                <w:b/>
+                <w:sz w:val="24"/>
+                <w:szCs w:val="24"/>
+                <w:highlight w:val="cyan"/>
+                <w:lang w:val="en-US"/>
+              </w:rPr>
+              <w:t>mc_</w:t>
+            </w:r>
+            <w:proofErr w:type="spellStart"/>
+            <w:r>
+              <w:rPr>
+                <w:b/>
+                <w:sz w:val="24"/>
+                <w:szCs w:val="24"/>
+                <w:highlight w:val="cyan"/>
+              </w:rPr>
+              <w:t>registration</w:t>
+            </w:r>
+            <w:proofErr w:type="spellEnd"/>
+          </w:p>
+        </w:tc>
+        <w:tc>
+          <w:tcPr>
+            <w:tcW w:w="2017" w:type="dxa"/>
+          </w:tcPr>
+          <w:p>
+            <w:pPr>
+              <w:rPr>
+                <w:b/>
+                <w:sz w:val="24"/>
+                <w:szCs w:val="24"/>
+                <w:lang w:val="en-US"/>
+              </w:rPr>
+            </w:pPr>
+            <w:proofErr w:type="spellStart"/>
+            <w:r>
+              <w:rPr>
+                <w:b/>
+                <w:sz w:val="24"/>
+                <w:szCs w:val="24"/>
+                <w:highlight w:val="cyan"/>
+                <w:lang w:val="en-US"/>
+              </w:rPr>
+              <w:t>cm_registration</w:t>
+            </w:r>
+            <w:proofErr w:type="spellEnd"/>
+          </w:p>
+        </w:tc>
+        <w:tc>
+          <w:tcPr>
+            <w:tcW w:w="2017" w:type="dxa"/>
+          </w:tcPr>
+          <w:p>
+            <w:pPr>
+              <w:rPr>
+                <w:b/>
+                <w:sz w:val="24"/>
+                <w:szCs w:val="24"/>
+              </w:rPr>
+            </w:pPr>
+          </w:p>
+        </w:tc>
+        <w:tc>
+          <w:tcPr>
+            <w:tcW w:w="1727" w:type="dxa"/>
+          </w:tcPr>
+          <w:p>
+            <w:pPr>
+              <w:rPr>
+                <w:b/>
+                <w:sz w:val="24"/>
+                <w:szCs w:val="24"/>
+              </w:rPr>
+            </w:pPr>
+          </w:p>
+        </w:tc>
+        <w:tc>
+          <w:tcPr>
             <w:tcW w:w="2084" w:type="dxa"/>
           </w:tcPr>
           <w:p>
@@ -1197,15 +1373,77 @@
                 <w:szCs w:val="24"/>
               </w:rPr>
             </w:pPr>
-            <w:proofErr w:type="spellStart"/>
-            <w:r>
-              <w:rPr>
-                <w:b/>
-                <w:sz w:val="24"/>
-                <w:szCs w:val="24"/>
-                <w:highlight w:val="lightGray"/>
-              </w:rPr>
-              <w:t>bc_authpilot</w:t>
+          </w:p>
+        </w:tc>
+        <w:tc>
+          <w:tcPr>
+            <w:tcW w:w="1720" w:type="dxa"/>
+          </w:tcPr>
+          <w:p>
+            <w:pPr>
+              <w:rPr>
+                <w:b/>
+                <w:sz w:val="24"/>
+                <w:szCs w:val="24"/>
+              </w:rPr>
+            </w:pPr>
+          </w:p>
+        </w:tc>
+      </w:tr>
+      <w:bookmarkEnd w:id="0"/>
+      <w:tr>
+        <w:trPr>
+          <w:jc w:val="center"/>
+        </w:trPr>
+        <w:tc>
+          <w:tcPr>
+            <w:tcW w:w="2001" w:type="dxa"/>
+          </w:tcPr>
+          <w:p>
+            <w:pPr>
+              <w:rPr>
+                <w:b/>
+                <w:sz w:val="24"/>
+                <w:szCs w:val="24"/>
+              </w:rPr>
+            </w:pPr>
+          </w:p>
+        </w:tc>
+        <w:tc>
+          <w:tcPr>
+            <w:tcW w:w="2084" w:type="dxa"/>
+          </w:tcPr>
+          <w:p>
+            <w:pPr>
+              <w:rPr>
+                <w:b/>
+                <w:sz w:val="24"/>
+                <w:szCs w:val="24"/>
+              </w:rPr>
+            </w:pPr>
+          </w:p>
+        </w:tc>
+        <w:tc>
+          <w:tcPr>
+            <w:tcW w:w="1938" w:type="dxa"/>
+          </w:tcPr>
+          <w:p>
+            <w:pPr>
+              <w:rPr>
+                <w:b/>
+                <w:sz w:val="24"/>
+                <w:szCs w:val="24"/>
+              </w:rPr>
+            </w:pPr>
+            <w:proofErr w:type="spellStart"/>
+            <w:r>
+              <w:rPr>
+                <w:b/>
+                <w:sz w:val="24"/>
+                <w:szCs w:val="24"/>
+                <w:highlight w:val="darkCyan"/>
+              </w:rPr>
+              <w:t>mc_setparameters</w:t>
             </w:r>
             <w:proofErr w:type="spellEnd"/>
           </w:p>
@@ -1238,21 +1476,42 @@
                 <w:b/>
                 <w:sz w:val="24"/>
                 <w:szCs w:val="24"/>
-                <w:highlight w:val="darkYellow"/>
-              </w:rPr>
-              <w:t>cm_managers</w:t>
-            </w:r>
-            <w:proofErr w:type="spellEnd"/>
-            <w:r>
-              <w:rPr>
-                <w:b/>
-                <w:sz w:val="24"/>
-                <w:szCs w:val="24"/>
-                <w:highlight w:val="darkYellow"/>
+                <w:highlight w:val="yellow"/>
+              </w:rPr>
+              <w:t>cm</w:t>
+            </w:r>
+            <w:proofErr w:type="spellEnd"/>
+            <w:r>
+              <w:rPr>
+                <w:b/>
+                <w:sz w:val="24"/>
+                <w:szCs w:val="24"/>
+                <w:highlight w:val="yellow"/>
+              </w:rPr>
+              <w:t>_</w:t>
+            </w:r>
+            <w:proofErr w:type="spellStart"/>
+            <w:r>
+              <w:rPr>
+                <w:b/>
+                <w:sz w:val="24"/>
+                <w:szCs w:val="24"/>
+                <w:highlight w:val="yellow"/>
+                <w:lang w:val="en-US"/>
+              </w:rPr>
+              <w:t>pilot</w:t>
+            </w:r>
+            <w:r>
+              <w:rPr>
+                <w:b/>
+                <w:sz w:val="24"/>
+                <w:szCs w:val="24"/>
+                <w:highlight w:val="yellow"/>
                 <w:lang w:val="en-US"/>
               </w:rPr>
               <w:t>info</w:t>
             </w:r>
+            <w:proofErr w:type="spellEnd"/>
           </w:p>
           <w:p>
             <w:pPr>
@@ -1274,6 +1533,7 @@
                 <w:b/>
                 <w:sz w:val="24"/>
                 <w:szCs w:val="24"/>
+                <w:highlight w:val="magenta"/>
               </w:rPr>
             </w:pPr>
           </w:p>
@@ -1290,27 +1550,25 @@
                 <w:szCs w:val="24"/>
               </w:rPr>
             </w:pPr>
-            <w:bookmarkStart w:id="0" w:name="_GoBack"/>
-            <w:bookmarkEnd w:id="0"/>
-          </w:p>
-        </w:tc>
-        <w:tc>
-          <w:tcPr>
-            <w:tcW w:w="1611" w:type="dxa"/>
-          </w:tcPr>
-          <w:p>
-            <w:pPr>
-              <w:rPr>
-                <w:b/>
-                <w:sz w:val="24"/>
-                <w:szCs w:val="24"/>
-              </w:rPr>
-            </w:pPr>
-          </w:p>
-        </w:tc>
-        <w:tc>
-          <w:tcPr>
-            <w:tcW w:w="2047" w:type="dxa"/>
+          </w:p>
+        </w:tc>
+        <w:tc>
+          <w:tcPr>
+            <w:tcW w:w="2084" w:type="dxa"/>
+          </w:tcPr>
+          <w:p>
+            <w:pPr>
+              <w:rPr>
+                <w:b/>
+                <w:sz w:val="24"/>
+                <w:szCs w:val="24"/>
+              </w:rPr>
+            </w:pPr>
+          </w:p>
+        </w:tc>
+        <w:tc>
+          <w:tcPr>
+            <w:tcW w:w="1720" w:type="dxa"/>
           </w:tcPr>
           <w:p>
             <w:pPr>
@@ -1357,6 +1615,105 @@
         </w:tc>
         <w:tc>
           <w:tcPr>
+            <w:tcW w:w="1938" w:type="dxa"/>
+          </w:tcPr>
+          <w:p>
+            <w:pPr>
+              <w:rPr>
+                <w:b/>
+                <w:sz w:val="24"/>
+                <w:szCs w:val="24"/>
+              </w:rPr>
+            </w:pPr>
+            <w:proofErr w:type="spellStart"/>
+            <w:r>
+              <w:rPr>
+                <w:b/>
+                <w:sz w:val="24"/>
+                <w:szCs w:val="24"/>
+                <w:highlight w:val="yellow"/>
+                <w:lang w:val="en-US"/>
+              </w:rPr>
+              <w:t>sc_pilotinfo</w:t>
+            </w:r>
+            <w:proofErr w:type="spellEnd"/>
+          </w:p>
+        </w:tc>
+        <w:tc>
+          <w:tcPr>
+            <w:tcW w:w="2017" w:type="dxa"/>
+          </w:tcPr>
+          <w:p>
+            <w:pPr>
+              <w:rPr>
+                <w:b/>
+                <w:sz w:val="24"/>
+                <w:szCs w:val="24"/>
+                <w:lang w:val="en-US"/>
+              </w:rPr>
+            </w:pPr>
+            <w:proofErr w:type="spellStart"/>
+            <w:r>
+              <w:rPr>
+                <w:b/>
+                <w:sz w:val="24"/>
+                <w:szCs w:val="24"/>
+                <w:highlight w:val="darkYellow"/>
+              </w:rPr>
+              <w:t>cm_managers</w:t>
+            </w:r>
+            <w:proofErr w:type="spellEnd"/>
+            <w:r>
+              <w:rPr>
+                <w:b/>
+                <w:sz w:val="24"/>
+                <w:szCs w:val="24"/>
+                <w:highlight w:val="darkYellow"/>
+                <w:lang w:val="en-US"/>
+              </w:rPr>
+              <w:t>info</w:t>
+            </w:r>
+          </w:p>
+          <w:p>
+            <w:pPr>
+              <w:rPr>
+                <w:b/>
+                <w:sz w:val="24"/>
+                <w:szCs w:val="24"/>
+              </w:rPr>
+            </w:pPr>
+          </w:p>
+        </w:tc>
+        <w:tc>
+          <w:tcPr>
+            <w:tcW w:w="2017" w:type="dxa"/>
+          </w:tcPr>
+          <w:p>
+            <w:pPr>
+              <w:rPr>
+                <w:b/>
+                <w:sz w:val="24"/>
+                <w:szCs w:val="24"/>
+              </w:rPr>
+            </w:pPr>
+          </w:p>
+        </w:tc>
+        <w:tc>
+          <w:tcPr>
+            <w:tcW w:w="1727" w:type="dxa"/>
+          </w:tcPr>
+          <w:p>
+            <w:pPr>
+              <w:rPr>
+                <w:b/>
+                <w:sz w:val="24"/>
+                <w:szCs w:val="24"/>
+              </w:rPr>
+            </w:pPr>
+          </w:p>
+        </w:tc>
+        <w:tc>
+          <w:tcPr>
             <w:tcW w:w="2084" w:type="dxa"/>
           </w:tcPr>
           <w:p>
@@ -1365,88 +1722,6 @@
                 <w:b/>
                 <w:sz w:val="24"/>
                 <w:szCs w:val="24"/>
-              </w:rPr>
-            </w:pPr>
-            <w:proofErr w:type="spellStart"/>
-            <w:r>
-              <w:rPr>
-                <w:b/>
-                <w:sz w:val="24"/>
-                <w:szCs w:val="24"/>
-                <w:highlight w:val="yellow"/>
-              </w:rPr>
-              <w:t>bc_raceinfo</w:t>
-            </w:r>
-            <w:proofErr w:type="spellEnd"/>
-          </w:p>
-          <w:p>
-            <w:pPr>
-              <w:rPr>
-                <w:b/>
-                <w:sz w:val="24"/>
-                <w:szCs w:val="24"/>
-              </w:rPr>
-            </w:pPr>
-          </w:p>
-        </w:tc>
-        <w:tc>
-          <w:tcPr>
-            <w:tcW w:w="2017" w:type="dxa"/>
-          </w:tcPr>
-          <w:p>
-            <w:pPr>
-              <w:rPr>
-                <w:b/>
-                <w:sz w:val="24"/>
-                <w:szCs w:val="24"/>
-              </w:rPr>
-            </w:pPr>
-            <w:r>
-              <w:rPr>
-                <w:b/>
-                <w:sz w:val="24"/>
-                <w:szCs w:val="24"/>
-                <w:highlight w:val="magenta"/>
-              </w:rPr>
-              <w:t>c</w:t>
-            </w:r>
-            <w:r>
-              <w:rPr>
-                <w:b/>
-                <w:sz w:val="24"/>
-                <w:szCs w:val="24"/>
-                <w:highlight w:val="magenta"/>
-                <w:lang w:val="en-US"/>
-              </w:rPr>
-              <w:t>m</w:t>
-            </w:r>
-            <w:r>
-              <w:rPr>
-                <w:b/>
-                <w:sz w:val="24"/>
-                <w:szCs w:val="24"/>
-                <w:highlight w:val="magenta"/>
-              </w:rPr>
-              <w:t>_</w:t>
-            </w:r>
-            <w:proofErr w:type="spellStart"/>
-            <w:r>
-              <w:rPr>
-                <w:b/>
-                <w:sz w:val="24"/>
-                <w:szCs w:val="24"/>
-                <w:highlight w:val="magenta"/>
-              </w:rPr>
-              <w:t>marketinfo</w:t>
-            </w:r>
-            <w:proofErr w:type="spellEnd"/>
-          </w:p>
-          <w:p>
-            <w:pPr>
-              <w:rPr>
-                <w:b/>
-                <w:sz w:val="24"/>
-                <w:szCs w:val="24"/>
                 <w:highlight w:val="darkYellow"/>
               </w:rPr>
             </w:pPr>
@@ -1454,50 +1729,7 @@
         </w:tc>
         <w:tc>
           <w:tcPr>
-            <w:tcW w:w="2017" w:type="dxa"/>
-          </w:tcPr>
-          <w:p>
-            <w:pPr>
-              <w:rPr>
-                <w:b/>
-                <w:sz w:val="24"/>
-                <w:szCs w:val="24"/>
-                <w:highlight w:val="magenta"/>
-              </w:rPr>
-            </w:pPr>
-          </w:p>
-        </w:tc>
-        <w:tc>
-          <w:tcPr>
-            <w:tcW w:w="1727" w:type="dxa"/>
-          </w:tcPr>
-          <w:p>
-            <w:pPr>
-              <w:rPr>
-                <w:b/>
-                <w:sz w:val="24"/>
-                <w:szCs w:val="24"/>
-              </w:rPr>
-            </w:pPr>
-          </w:p>
-        </w:tc>
-        <w:tc>
-          <w:tcPr>
-            <w:tcW w:w="1611" w:type="dxa"/>
-          </w:tcPr>
-          <w:p>
-            <w:pPr>
-              <w:rPr>
-                <w:b/>
-                <w:sz w:val="24"/>
-                <w:szCs w:val="24"/>
-              </w:rPr>
-            </w:pPr>
-          </w:p>
-        </w:tc>
-        <w:tc>
-          <w:tcPr>
-            <w:tcW w:w="2047" w:type="dxa"/>
+            <w:tcW w:w="1720" w:type="dxa"/>
           </w:tcPr>
           <w:p>
             <w:pPr>
@@ -1544,6 +1776,123 @@
         </w:tc>
         <w:tc>
           <w:tcPr>
+            <w:tcW w:w="1938" w:type="dxa"/>
+          </w:tcPr>
+          <w:p>
+            <w:pPr>
+              <w:rPr>
+                <w:b/>
+                <w:sz w:val="24"/>
+                <w:szCs w:val="24"/>
+              </w:rPr>
+            </w:pPr>
+            <w:proofErr w:type="spellStart"/>
+            <w:r>
+              <w:rPr>
+                <w:b/>
+                <w:sz w:val="24"/>
+                <w:szCs w:val="24"/>
+                <w:highlight w:val="magenta"/>
+                <w:lang w:val="en-US"/>
+              </w:rPr>
+              <w:t>sc_marketinfo</w:t>
+            </w:r>
+            <w:proofErr w:type="spellEnd"/>
+          </w:p>
+        </w:tc>
+        <w:tc>
+          <w:tcPr>
+            <w:tcW w:w="2017" w:type="dxa"/>
+          </w:tcPr>
+          <w:p>
+            <w:pPr>
+              <w:rPr>
+                <w:b/>
+                <w:sz w:val="24"/>
+                <w:szCs w:val="24"/>
+              </w:rPr>
+            </w:pPr>
+            <w:r>
+              <w:rPr>
+                <w:b/>
+                <w:sz w:val="24"/>
+                <w:szCs w:val="24"/>
+                <w:highlight w:val="magenta"/>
+              </w:rPr>
+              <w:t>c</w:t>
+            </w:r>
+            <w:r>
+              <w:rPr>
+                <w:b/>
+                <w:sz w:val="24"/>
+                <w:szCs w:val="24"/>
+                <w:highlight w:val="magenta"/>
+                <w:lang w:val="en-US"/>
+              </w:rPr>
+              <w:t>m</w:t>
+            </w:r>
+            <w:r>
+              <w:rPr>
+                <w:b/>
+                <w:sz w:val="24"/>
+                <w:szCs w:val="24"/>
+                <w:highlight w:val="magenta"/>
+              </w:rPr>
+              <w:t>_</w:t>
+            </w:r>
+            <w:proofErr w:type="spellStart"/>
+            <w:r>
+              <w:rPr>
+                <w:b/>
+                <w:sz w:val="24"/>
+                <w:szCs w:val="24"/>
+                <w:highlight w:val="magenta"/>
+              </w:rPr>
+              <w:t>marketinfo</w:t>
+            </w:r>
+            <w:proofErr w:type="spellEnd"/>
+          </w:p>
+          <w:p>
+            <w:pPr>
+              <w:rPr>
+                <w:b/>
+                <w:sz w:val="24"/>
+                <w:szCs w:val="24"/>
+                <w:highlight w:val="darkYellow"/>
+              </w:rPr>
+            </w:pPr>
+          </w:p>
+        </w:tc>
+        <w:tc>
+          <w:tcPr>
+            <w:tcW w:w="2017" w:type="dxa"/>
+          </w:tcPr>
+          <w:p>
+            <w:pPr>
+              <w:rPr>
+                <w:b/>
+                <w:sz w:val="24"/>
+                <w:szCs w:val="24"/>
+              </w:rPr>
+            </w:pPr>
+          </w:p>
+        </w:tc>
+        <w:tc>
+          <w:tcPr>
+            <w:tcW w:w="1727" w:type="dxa"/>
+          </w:tcPr>
+          <w:p>
+            <w:pPr>
+              <w:rPr>
+                <w:b/>
+                <w:sz w:val="24"/>
+                <w:szCs w:val="24"/>
+              </w:rPr>
+            </w:pPr>
+          </w:p>
+        </w:tc>
+        <w:tc>
+          <w:tcPr>
             <w:tcW w:w="2084" w:type="dxa"/>
           </w:tcPr>
           <w:p>
@@ -1554,99 +1903,11 @@
                 <w:szCs w:val="24"/>
               </w:rPr>
             </w:pPr>
-            <w:proofErr w:type="spellStart"/>
-            <w:r>
-              <w:rPr>
-                <w:b/>
-                <w:sz w:val="24"/>
-                <w:szCs w:val="24"/>
-                <w:highlight w:val="yellow"/>
-                <w:lang w:val="en-US"/>
-              </w:rPr>
-              <w:t>sc_pilotinfo</w:t>
-            </w:r>
-            <w:proofErr w:type="spellEnd"/>
-          </w:p>
-        </w:tc>
-        <w:tc>
-          <w:tcPr>
-            <w:tcW w:w="2017" w:type="dxa"/>
-          </w:tcPr>
-          <w:p>
-            <w:pPr>
-              <w:rPr>
-                <w:b/>
-                <w:sz w:val="24"/>
-                <w:szCs w:val="24"/>
-              </w:rPr>
-            </w:pPr>
-            <w:proofErr w:type="spellStart"/>
-            <w:r>
-              <w:rPr>
-                <w:b/>
-                <w:sz w:val="24"/>
-                <w:szCs w:val="24"/>
-                <w:highlight w:val="darkCyan"/>
-              </w:rPr>
-              <w:t>cb_setparameters</w:t>
-            </w:r>
-            <w:proofErr w:type="spellEnd"/>
-          </w:p>
-          <w:p>
-            <w:pPr>
-              <w:rPr>
-                <w:b/>
-                <w:sz w:val="24"/>
-                <w:szCs w:val="24"/>
-              </w:rPr>
-            </w:pPr>
-          </w:p>
-        </w:tc>
-        <w:tc>
-          <w:tcPr>
-            <w:tcW w:w="2017" w:type="dxa"/>
-          </w:tcPr>
-          <w:p>
-            <w:pPr>
-              <w:rPr>
-                <w:b/>
-                <w:sz w:val="24"/>
-                <w:szCs w:val="24"/>
-              </w:rPr>
-            </w:pPr>
-          </w:p>
-        </w:tc>
-        <w:tc>
-          <w:tcPr>
-            <w:tcW w:w="1727" w:type="dxa"/>
-          </w:tcPr>
-          <w:p>
-            <w:pPr>
-              <w:rPr>
-                <w:b/>
-                <w:sz w:val="24"/>
-                <w:szCs w:val="24"/>
-              </w:rPr>
-            </w:pPr>
-          </w:p>
-        </w:tc>
-        <w:tc>
-          <w:tcPr>
-            <w:tcW w:w="1611" w:type="dxa"/>
-          </w:tcPr>
-          <w:p>
-            <w:pPr>
-              <w:rPr>
-                <w:b/>
-                <w:sz w:val="24"/>
-                <w:szCs w:val="24"/>
-              </w:rPr>
-            </w:pPr>
-          </w:p>
-        </w:tc>
-        <w:tc>
-          <w:tcPr>
-            <w:tcW w:w="2047" w:type="dxa"/>
+          </w:p>
+        </w:tc>
+        <w:tc>
+          <w:tcPr>
+            <w:tcW w:w="1720" w:type="dxa"/>
           </w:tcPr>
           <w:p>
             <w:pPr>
@@ -1693,6 +1954,62 @@
         </w:tc>
         <w:tc>
           <w:tcPr>
+            <w:tcW w:w="1938" w:type="dxa"/>
+          </w:tcPr>
+          <w:p>
+            <w:pPr>
+              <w:rPr>
+                <w:b/>
+                <w:sz w:val="24"/>
+                <w:szCs w:val="24"/>
+              </w:rPr>
+            </w:pPr>
+          </w:p>
+        </w:tc>
+        <w:tc>
+          <w:tcPr>
+            <w:tcW w:w="2017" w:type="dxa"/>
+          </w:tcPr>
+          <w:p>
+            <w:pPr>
+              <w:rPr>
+                <w:b/>
+                <w:sz w:val="24"/>
+                <w:szCs w:val="24"/>
+              </w:rPr>
+            </w:pPr>
+          </w:p>
+        </w:tc>
+        <w:tc>
+          <w:tcPr>
+            <w:tcW w:w="2017" w:type="dxa"/>
+          </w:tcPr>
+          <w:p>
+            <w:pPr>
+              <w:rPr>
+                <w:b/>
+                <w:sz w:val="24"/>
+                <w:szCs w:val="24"/>
+              </w:rPr>
+            </w:pPr>
+          </w:p>
+        </w:tc>
+        <w:tc>
+          <w:tcPr>
+            <w:tcW w:w="1727" w:type="dxa"/>
+          </w:tcPr>
+          <w:p>
+            <w:pPr>
+              <w:rPr>
+                <w:b/>
+                <w:sz w:val="24"/>
+                <w:szCs w:val="24"/>
+              </w:rPr>
+            </w:pPr>
+          </w:p>
+        </w:tc>
+        <w:tc>
+          <w:tcPr>
             <w:tcW w:w="2084" w:type="dxa"/>
           </w:tcPr>
           <w:p>
@@ -1703,216 +2020,11 @@
                 <w:szCs w:val="24"/>
               </w:rPr>
             </w:pPr>
-            <w:proofErr w:type="spellStart"/>
-            <w:r>
-              <w:rPr>
-                <w:b/>
-                <w:sz w:val="24"/>
-                <w:szCs w:val="24"/>
-                <w:highlight w:val="magenta"/>
-                <w:lang w:val="en-US"/>
-              </w:rPr>
-              <w:t>sc_marketinfo</w:t>
-            </w:r>
-            <w:proofErr w:type="spellEnd"/>
-          </w:p>
-        </w:tc>
-        <w:tc>
-          <w:tcPr>
-            <w:tcW w:w="2017" w:type="dxa"/>
-          </w:tcPr>
-          <w:p>
-            <w:pPr>
-              <w:rPr>
-                <w:b/>
-                <w:sz w:val="24"/>
-                <w:szCs w:val="24"/>
-              </w:rPr>
-            </w:pPr>
-            <w:proofErr w:type="spellStart"/>
-            <w:r>
-              <w:rPr>
-                <w:b/>
-                <w:sz w:val="24"/>
-                <w:szCs w:val="24"/>
-                <w:highlight w:val="magenta"/>
-              </w:rPr>
-              <w:t>cb_marketinfo</w:t>
-            </w:r>
-            <w:proofErr w:type="spellEnd"/>
-          </w:p>
-          <w:p>
-            <w:pPr>
-              <w:rPr>
-                <w:b/>
-                <w:sz w:val="24"/>
-                <w:szCs w:val="24"/>
-              </w:rPr>
-            </w:pPr>
-          </w:p>
-        </w:tc>
-        <w:tc>
-          <w:tcPr>
-            <w:tcW w:w="2017" w:type="dxa"/>
-          </w:tcPr>
-          <w:p>
-            <w:pPr>
-              <w:rPr>
-                <w:b/>
-                <w:sz w:val="24"/>
-                <w:szCs w:val="24"/>
-              </w:rPr>
-            </w:pPr>
-          </w:p>
-        </w:tc>
-        <w:tc>
-          <w:tcPr>
-            <w:tcW w:w="1727" w:type="dxa"/>
-          </w:tcPr>
-          <w:p>
-            <w:pPr>
-              <w:rPr>
-                <w:b/>
-                <w:sz w:val="24"/>
-                <w:szCs w:val="24"/>
-              </w:rPr>
-            </w:pPr>
-          </w:p>
-        </w:tc>
-        <w:tc>
-          <w:tcPr>
-            <w:tcW w:w="1611" w:type="dxa"/>
-          </w:tcPr>
-          <w:p>
-            <w:pPr>
-              <w:rPr>
-                <w:b/>
-                <w:sz w:val="24"/>
-                <w:szCs w:val="24"/>
-              </w:rPr>
-            </w:pPr>
-          </w:p>
-        </w:tc>
-        <w:tc>
-          <w:tcPr>
-            <w:tcW w:w="2047" w:type="dxa"/>
-          </w:tcPr>
-          <w:p>
-            <w:pPr>
-              <w:rPr>
-                <w:b/>
-                <w:sz w:val="24"/>
-                <w:szCs w:val="24"/>
-              </w:rPr>
-            </w:pPr>
-          </w:p>
-        </w:tc>
-      </w:tr>
-      <w:tr>
-        <w:trPr>
-          <w:jc w:val="center"/>
-        </w:trPr>
-        <w:tc>
-          <w:tcPr>
-            <w:tcW w:w="2001" w:type="dxa"/>
-          </w:tcPr>
-          <w:p>
-            <w:pPr>
-              <w:rPr>
-                <w:b/>
-                <w:sz w:val="24"/>
-                <w:szCs w:val="24"/>
-              </w:rPr>
-            </w:pPr>
-          </w:p>
-        </w:tc>
-        <w:tc>
-          <w:tcPr>
-            <w:tcW w:w="2084" w:type="dxa"/>
-          </w:tcPr>
-          <w:p>
-            <w:pPr>
-              <w:rPr>
-                <w:b/>
-                <w:sz w:val="24"/>
-                <w:szCs w:val="24"/>
-              </w:rPr>
-            </w:pPr>
-          </w:p>
-        </w:tc>
-        <w:tc>
-          <w:tcPr>
-            <w:tcW w:w="2084" w:type="dxa"/>
-          </w:tcPr>
-          <w:p>
-            <w:pPr>
-              <w:rPr>
-                <w:b/>
-                <w:sz w:val="24"/>
-                <w:szCs w:val="24"/>
-              </w:rPr>
-            </w:pPr>
-          </w:p>
-        </w:tc>
-        <w:tc>
-          <w:tcPr>
-            <w:tcW w:w="2017" w:type="dxa"/>
-          </w:tcPr>
-          <w:p>
-            <w:pPr>
-              <w:rPr>
-                <w:b/>
-                <w:sz w:val="24"/>
-                <w:szCs w:val="24"/>
-              </w:rPr>
-            </w:pPr>
-          </w:p>
-        </w:tc>
-        <w:tc>
-          <w:tcPr>
-            <w:tcW w:w="2017" w:type="dxa"/>
-          </w:tcPr>
-          <w:p>
-            <w:pPr>
-              <w:rPr>
-                <w:b/>
-                <w:sz w:val="24"/>
-                <w:szCs w:val="24"/>
-              </w:rPr>
-            </w:pPr>
-          </w:p>
-        </w:tc>
-        <w:tc>
-          <w:tcPr>
-            <w:tcW w:w="1727" w:type="dxa"/>
-          </w:tcPr>
-          <w:p>
-            <w:pPr>
-              <w:rPr>
-                <w:b/>
-                <w:sz w:val="24"/>
-                <w:szCs w:val="24"/>
-              </w:rPr>
-            </w:pPr>
-          </w:p>
-        </w:tc>
-        <w:tc>
-          <w:tcPr>
-            <w:tcW w:w="1611" w:type="dxa"/>
-          </w:tcPr>
-          <w:p>
-            <w:pPr>
-              <w:rPr>
-                <w:b/>
-                <w:sz w:val="24"/>
-                <w:szCs w:val="24"/>
-              </w:rPr>
-            </w:pPr>
-          </w:p>
-        </w:tc>
-        <w:tc>
-          <w:tcPr>
-            <w:tcW w:w="2047" w:type="dxa"/>
+          </w:p>
+        </w:tc>
+        <w:tc>
+          <w:tcPr>
+            <w:tcW w:w="1720" w:type="dxa"/>
           </w:tcPr>
           <w:p>
             <w:pPr>
